--- a/01_SafetyPlan_LaneAssistance_Rev1.docx
+++ b/01_SafetyPlan_LaneAssistance_Rev1.docx
@@ -322,7 +322,7 @@
         <w:spacing w:before="480" w:after="180" w:line="240" w:lineRule="auto"/>
         <w:contextualSpacing w:val="0"/>
       </w:pPr>
-      <w:bookmarkStart w:id="6" w:name="_Toc501437407"/>
+      <w:bookmarkStart w:id="6" w:name="_Toc501458456"/>
       <w:r>
         <w:lastRenderedPageBreak/>
         <w:t>Document history</w:t>
@@ -331,17 +331,8 @@
     </w:p>
     <w:tbl>
       <w:tblPr>
-        <w:tblStyle w:val="a"/>
+        <w:tblStyle w:val="GridTable1Light-Accent1"/>
         <w:tblW w:w="9630" w:type="dxa"/>
-        <w:tblInd w:w="-115" w:type="dxa"/>
-        <w:tblBorders>
-          <w:top w:val="single" w:sz="4" w:space="0" w:color="000000"/>
-          <w:left w:val="single" w:sz="4" w:space="0" w:color="000000"/>
-          <w:bottom w:val="single" w:sz="4" w:space="0" w:color="000000"/>
-          <w:right w:val="single" w:sz="4" w:space="0" w:color="000000"/>
-          <w:insideH w:val="single" w:sz="4" w:space="0" w:color="000000"/>
-          <w:insideV w:val="single" w:sz="4" w:space="0" w:color="000000"/>
-        </w:tblBorders>
         <w:tblLayout w:type="fixed"/>
         <w:tblLook w:val="0020" w:firstRow="1" w:lastRow="0" w:firstColumn="0" w:lastColumn="0" w:noHBand="0" w:noVBand="0"/>
       </w:tblPr>
@@ -362,30 +353,16 @@
           <w:p>
             <w:pPr>
               <w:widowControl w:val="0"/>
-              <w:contextualSpacing w:val="0"/>
               <w:rPr>
                 <w:rFonts w:ascii="Calibri" w:eastAsia="Calibri" w:hAnsi="Calibri" w:cs="Calibri"/>
-                <w:sz w:val="22"/>
-                <w:szCs w:val="22"/>
               </w:rPr>
             </w:pPr>
             <w:r>
               <w:rPr>
                 <w:rFonts w:ascii="Calibri" w:eastAsia="Calibri" w:hAnsi="Calibri" w:cs="Calibri"/>
                 <w:b w:val="0"/>
-                <w:sz w:val="22"/>
-                <w:szCs w:val="22"/>
-              </w:rPr>
-              <w:t>D</w:t>
-            </w:r>
-            <w:r>
-              <w:rPr>
-                <w:rFonts w:ascii="Calibri" w:eastAsia="Calibri" w:hAnsi="Calibri" w:cs="Calibri"/>
-                <w:b w:val="0"/>
-                <w:sz w:val="22"/>
-                <w:szCs w:val="22"/>
-              </w:rPr>
-              <w:t>ate</w:t>
+              </w:rPr>
+              <w:t>Date</w:t>
             </w:r>
           </w:p>
         </w:tc>
@@ -396,19 +373,14 @@
           <w:p>
             <w:pPr>
               <w:widowControl w:val="0"/>
-              <w:contextualSpacing w:val="0"/>
               <w:rPr>
                 <w:rFonts w:ascii="Calibri" w:eastAsia="Calibri" w:hAnsi="Calibri" w:cs="Calibri"/>
-                <w:sz w:val="22"/>
-                <w:szCs w:val="22"/>
               </w:rPr>
             </w:pPr>
             <w:r>
               <w:rPr>
                 <w:rFonts w:ascii="Calibri" w:eastAsia="Calibri" w:hAnsi="Calibri" w:cs="Calibri"/>
                 <w:b w:val="0"/>
-                <w:sz w:val="22"/>
-                <w:szCs w:val="22"/>
               </w:rPr>
               <w:t>Version</w:t>
             </w:r>
@@ -421,19 +393,14 @@
           <w:p>
             <w:pPr>
               <w:widowControl w:val="0"/>
-              <w:contextualSpacing w:val="0"/>
               <w:rPr>
                 <w:rFonts w:ascii="Calibri" w:eastAsia="Calibri" w:hAnsi="Calibri" w:cs="Calibri"/>
-                <w:sz w:val="22"/>
-                <w:szCs w:val="22"/>
               </w:rPr>
             </w:pPr>
             <w:r>
               <w:rPr>
                 <w:rFonts w:ascii="Calibri" w:eastAsia="Calibri" w:hAnsi="Calibri" w:cs="Calibri"/>
                 <w:b w:val="0"/>
-                <w:sz w:val="22"/>
-                <w:szCs w:val="22"/>
               </w:rPr>
               <w:t>Editor</w:t>
             </w:r>
@@ -446,19 +413,14 @@
           <w:p>
             <w:pPr>
               <w:widowControl w:val="0"/>
-              <w:contextualSpacing w:val="0"/>
               <w:rPr>
                 <w:rFonts w:ascii="Calibri" w:eastAsia="Calibri" w:hAnsi="Calibri" w:cs="Calibri"/>
-                <w:sz w:val="22"/>
-                <w:szCs w:val="22"/>
               </w:rPr>
             </w:pPr>
             <w:r>
               <w:rPr>
                 <w:rFonts w:ascii="Calibri" w:eastAsia="Calibri" w:hAnsi="Calibri" w:cs="Calibri"/>
                 <w:b w:val="0"/>
-                <w:sz w:val="22"/>
-                <w:szCs w:val="22"/>
               </w:rPr>
               <w:t>Description</w:t>
             </w:r>
@@ -473,18 +435,13 @@
           <w:p>
             <w:pPr>
               <w:widowControl w:val="0"/>
-              <w:contextualSpacing w:val="0"/>
               <w:rPr>
                 <w:rFonts w:ascii="Calibri" w:eastAsia="Calibri" w:hAnsi="Calibri" w:cs="Calibri"/>
-                <w:sz w:val="22"/>
-                <w:szCs w:val="22"/>
               </w:rPr>
             </w:pPr>
             <w:r>
               <w:rPr>
                 <w:rFonts w:ascii="Calibri" w:eastAsia="Calibri" w:hAnsi="Calibri" w:cs="Calibri"/>
-                <w:sz w:val="22"/>
-                <w:szCs w:val="22"/>
               </w:rPr>
               <w:t>19.12.2017</w:t>
             </w:r>
@@ -497,18 +454,13 @@
           <w:p>
             <w:pPr>
               <w:widowControl w:val="0"/>
-              <w:contextualSpacing w:val="0"/>
               <w:rPr>
                 <w:rFonts w:ascii="Calibri" w:eastAsia="Calibri" w:hAnsi="Calibri" w:cs="Calibri"/>
-                <w:sz w:val="22"/>
-                <w:szCs w:val="22"/>
               </w:rPr>
             </w:pPr>
             <w:r>
               <w:rPr>
                 <w:rFonts w:ascii="Calibri" w:eastAsia="Calibri" w:hAnsi="Calibri" w:cs="Calibri"/>
-                <w:sz w:val="22"/>
-                <w:szCs w:val="22"/>
               </w:rPr>
               <w:t>1.0.0</w:t>
             </w:r>
@@ -521,18 +473,13 @@
           <w:p>
             <w:pPr>
               <w:widowControl w:val="0"/>
-              <w:contextualSpacing w:val="0"/>
               <w:rPr>
                 <w:rFonts w:ascii="Calibri" w:eastAsia="Calibri" w:hAnsi="Calibri" w:cs="Calibri"/>
-                <w:sz w:val="22"/>
-                <w:szCs w:val="22"/>
               </w:rPr>
             </w:pPr>
             <w:r>
               <w:rPr>
                 <w:rFonts w:ascii="Calibri" w:eastAsia="Calibri" w:hAnsi="Calibri" w:cs="Calibri"/>
-                <w:sz w:val="22"/>
-                <w:szCs w:val="22"/>
               </w:rPr>
               <w:t>Bernhard Rode</w:t>
             </w:r>
@@ -545,18 +492,13 @@
           <w:p>
             <w:pPr>
               <w:widowControl w:val="0"/>
-              <w:contextualSpacing w:val="0"/>
               <w:rPr>
                 <w:rFonts w:ascii="Calibri" w:eastAsia="Calibri" w:hAnsi="Calibri" w:cs="Calibri"/>
-                <w:sz w:val="22"/>
-                <w:szCs w:val="22"/>
               </w:rPr>
             </w:pPr>
             <w:r>
               <w:rPr>
                 <w:rFonts w:ascii="Calibri" w:eastAsia="Calibri" w:hAnsi="Calibri" w:cs="Calibri"/>
-                <w:sz w:val="22"/>
-                <w:szCs w:val="22"/>
               </w:rPr>
               <w:t>Initial version of the safety plan</w:t>
             </w:r>
@@ -571,11 +513,8 @@
           <w:p>
             <w:pPr>
               <w:widowControl w:val="0"/>
-              <w:contextualSpacing w:val="0"/>
               <w:rPr>
                 <w:rFonts w:ascii="Calibri" w:eastAsia="Calibri" w:hAnsi="Calibri" w:cs="Calibri"/>
-                <w:sz w:val="22"/>
-                <w:szCs w:val="22"/>
               </w:rPr>
             </w:pPr>
           </w:p>
@@ -587,11 +526,8 @@
           <w:p>
             <w:pPr>
               <w:widowControl w:val="0"/>
-              <w:contextualSpacing w:val="0"/>
               <w:rPr>
                 <w:rFonts w:ascii="Calibri" w:eastAsia="Calibri" w:hAnsi="Calibri" w:cs="Calibri"/>
-                <w:sz w:val="22"/>
-                <w:szCs w:val="22"/>
               </w:rPr>
             </w:pPr>
           </w:p>
@@ -603,11 +539,8 @@
           <w:p>
             <w:pPr>
               <w:widowControl w:val="0"/>
-              <w:contextualSpacing w:val="0"/>
               <w:rPr>
                 <w:rFonts w:ascii="Calibri" w:eastAsia="Calibri" w:hAnsi="Calibri" w:cs="Calibri"/>
-                <w:sz w:val="22"/>
-                <w:szCs w:val="22"/>
               </w:rPr>
             </w:pPr>
           </w:p>
@@ -619,11 +552,8 @@
           <w:p>
             <w:pPr>
               <w:widowControl w:val="0"/>
-              <w:contextualSpacing w:val="0"/>
               <w:rPr>
                 <w:rFonts w:ascii="Calibri" w:eastAsia="Calibri" w:hAnsi="Calibri" w:cs="Calibri"/>
-                <w:sz w:val="22"/>
-                <w:szCs w:val="22"/>
               </w:rPr>
             </w:pPr>
           </w:p>
@@ -637,11 +567,8 @@
           <w:p>
             <w:pPr>
               <w:widowControl w:val="0"/>
-              <w:contextualSpacing w:val="0"/>
               <w:rPr>
                 <w:rFonts w:ascii="Calibri" w:eastAsia="Calibri" w:hAnsi="Calibri" w:cs="Calibri"/>
-                <w:sz w:val="22"/>
-                <w:szCs w:val="22"/>
               </w:rPr>
             </w:pPr>
           </w:p>
@@ -653,11 +580,8 @@
           <w:p>
             <w:pPr>
               <w:widowControl w:val="0"/>
-              <w:contextualSpacing w:val="0"/>
               <w:rPr>
                 <w:rFonts w:ascii="Calibri" w:eastAsia="Calibri" w:hAnsi="Calibri" w:cs="Calibri"/>
-                <w:sz w:val="22"/>
-                <w:szCs w:val="22"/>
               </w:rPr>
             </w:pPr>
           </w:p>
@@ -669,11 +593,8 @@
           <w:p>
             <w:pPr>
               <w:widowControl w:val="0"/>
-              <w:contextualSpacing w:val="0"/>
               <w:rPr>
                 <w:rFonts w:ascii="Calibri" w:eastAsia="Calibri" w:hAnsi="Calibri" w:cs="Calibri"/>
-                <w:sz w:val="22"/>
-                <w:szCs w:val="22"/>
               </w:rPr>
             </w:pPr>
           </w:p>
@@ -685,11 +606,8 @@
           <w:p>
             <w:pPr>
               <w:widowControl w:val="0"/>
-              <w:contextualSpacing w:val="0"/>
               <w:rPr>
                 <w:rFonts w:ascii="Calibri" w:eastAsia="Calibri" w:hAnsi="Calibri" w:cs="Calibri"/>
-                <w:sz w:val="22"/>
-                <w:szCs w:val="22"/>
               </w:rPr>
             </w:pPr>
           </w:p>
@@ -703,11 +621,8 @@
           <w:p>
             <w:pPr>
               <w:widowControl w:val="0"/>
-              <w:contextualSpacing w:val="0"/>
               <w:rPr>
                 <w:rFonts w:ascii="Calibri" w:eastAsia="Calibri" w:hAnsi="Calibri" w:cs="Calibri"/>
-                <w:sz w:val="22"/>
-                <w:szCs w:val="22"/>
               </w:rPr>
             </w:pPr>
           </w:p>
@@ -719,11 +634,8 @@
           <w:p>
             <w:pPr>
               <w:widowControl w:val="0"/>
-              <w:contextualSpacing w:val="0"/>
               <w:rPr>
                 <w:rFonts w:ascii="Calibri" w:eastAsia="Calibri" w:hAnsi="Calibri" w:cs="Calibri"/>
-                <w:sz w:val="22"/>
-                <w:szCs w:val="22"/>
               </w:rPr>
             </w:pPr>
           </w:p>
@@ -735,11 +647,8 @@
           <w:p>
             <w:pPr>
               <w:widowControl w:val="0"/>
-              <w:contextualSpacing w:val="0"/>
               <w:rPr>
                 <w:rFonts w:ascii="Calibri" w:eastAsia="Calibri" w:hAnsi="Calibri" w:cs="Calibri"/>
-                <w:sz w:val="22"/>
-                <w:szCs w:val="22"/>
               </w:rPr>
             </w:pPr>
           </w:p>
@@ -751,11 +660,8 @@
           <w:p>
             <w:pPr>
               <w:widowControl w:val="0"/>
-              <w:contextualSpacing w:val="0"/>
               <w:rPr>
                 <w:rFonts w:ascii="Calibri" w:eastAsia="Calibri" w:hAnsi="Calibri" w:cs="Calibri"/>
-                <w:sz w:val="22"/>
-                <w:szCs w:val="22"/>
               </w:rPr>
             </w:pPr>
           </w:p>
@@ -769,11 +675,8 @@
           <w:p>
             <w:pPr>
               <w:widowControl w:val="0"/>
-              <w:contextualSpacing w:val="0"/>
               <w:rPr>
                 <w:rFonts w:ascii="Calibri" w:eastAsia="Calibri" w:hAnsi="Calibri" w:cs="Calibri"/>
-                <w:sz w:val="22"/>
-                <w:szCs w:val="22"/>
               </w:rPr>
             </w:pPr>
           </w:p>
@@ -785,11 +688,8 @@
           <w:p>
             <w:pPr>
               <w:widowControl w:val="0"/>
-              <w:contextualSpacing w:val="0"/>
               <w:rPr>
                 <w:rFonts w:ascii="Calibri" w:eastAsia="Calibri" w:hAnsi="Calibri" w:cs="Calibri"/>
-                <w:sz w:val="22"/>
-                <w:szCs w:val="22"/>
               </w:rPr>
             </w:pPr>
             <w:bookmarkStart w:id="7" w:name="_2s8eyo1" w:colFirst="0" w:colLast="0"/>
@@ -803,11 +703,8 @@
           <w:p>
             <w:pPr>
               <w:widowControl w:val="0"/>
-              <w:contextualSpacing w:val="0"/>
               <w:rPr>
                 <w:rFonts w:ascii="Calibri" w:eastAsia="Calibri" w:hAnsi="Calibri" w:cs="Calibri"/>
-                <w:sz w:val="22"/>
-                <w:szCs w:val="22"/>
               </w:rPr>
             </w:pPr>
           </w:p>
@@ -819,11 +716,8 @@
           <w:p>
             <w:pPr>
               <w:widowControl w:val="0"/>
-              <w:contextualSpacing w:val="0"/>
               <w:rPr>
                 <w:rFonts w:ascii="Calibri" w:eastAsia="Calibri" w:hAnsi="Calibri" w:cs="Calibri"/>
-                <w:sz w:val="22"/>
-                <w:szCs w:val="22"/>
               </w:rPr>
             </w:pPr>
           </w:p>
@@ -837,7 +731,7 @@
         <w:spacing w:before="480" w:after="180" w:line="240" w:lineRule="auto"/>
         <w:contextualSpacing w:val="0"/>
       </w:pPr>
-      <w:bookmarkStart w:id="8" w:name="_Toc501437408"/>
+      <w:bookmarkStart w:id="8" w:name="_Toc501458457"/>
       <w:r>
         <w:t>Table of Contents</w:t>
       </w:r>
@@ -845,6 +739,15 @@
     </w:p>
     <w:sdt>
       <w:sdtPr>
+        <w:rPr>
+          <w:rFonts w:ascii="Arial" w:eastAsia="Arial" w:hAnsi="Arial" w:cs="Arial"/>
+          <w:b w:val="0"/>
+          <w:bCs w:val="0"/>
+          <w:color w:val="000000"/>
+          <w:sz w:val="22"/>
+          <w:szCs w:val="22"/>
+          <w:lang w:val="en" w:eastAsia="en-GB"/>
+        </w:rPr>
         <w:id w:val="1980027828"/>
         <w:docPartObj>
           <w:docPartGallery w:val="Table of Contents"/>
@@ -853,12 +756,7 @@
       </w:sdtPr>
       <w:sdtEndPr>
         <w:rPr>
-          <w:rFonts w:ascii="Arial" w:eastAsia="Arial" w:hAnsi="Arial" w:cs="Arial"/>
           <w:noProof/>
-          <w:color w:val="000000"/>
-          <w:sz w:val="22"/>
-          <w:szCs w:val="22"/>
-          <w:lang w:val="en" w:eastAsia="en-GB"/>
         </w:rPr>
       </w:sdtEndPr>
       <w:sdtContent>
@@ -867,7 +765,12 @@
             <w:pStyle w:val="TOCHeading"/>
           </w:pPr>
           <w:r>
-            <w:t>Table of Contents</w:t>
+            <w:t>Table of Conten</w:t>
+          </w:r>
+          <w:bookmarkStart w:id="9" w:name="_GoBack"/>
+          <w:bookmarkEnd w:id="9"/>
+          <w:r>
+            <w:t>ts</w:t>
           </w:r>
         </w:p>
         <w:p>
@@ -878,6 +781,8 @@
             </w:tabs>
             <w:rPr>
               <w:rFonts w:asciiTheme="minorHAnsi" w:eastAsiaTheme="minorEastAsia" w:hAnsiTheme="minorHAnsi" w:cstheme="minorBidi"/>
+              <w:b w:val="0"/>
+              <w:bCs w:val="0"/>
               <w:noProof/>
               <w:color w:val="auto"/>
               <w:lang w:val="en-GB"/>
@@ -900,7 +805,7 @@
             </w:rPr>
             <w:fldChar w:fldCharType="separate"/>
           </w:r>
-          <w:hyperlink w:anchor="_Toc501437407" w:history="1">
+          <w:hyperlink w:anchor="_Toc501458456" w:history="1">
             <w:r>
               <w:rPr>
                 <w:rStyle w:val="Hyperlink"/>
@@ -927,7 +832,7 @@
                 <w:noProof/>
                 <w:webHidden/>
               </w:rPr>
-              <w:instrText xml:space="preserve"> PAGEREF _Toc501437407 \h </w:instrText>
+              <w:instrText xml:space="preserve"> PAGEREF _Toc501458456 \h </w:instrText>
             </w:r>
             <w:r>
               <w:rPr>
@@ -966,12 +871,14 @@
             </w:tabs>
             <w:rPr>
               <w:rFonts w:asciiTheme="minorHAnsi" w:eastAsiaTheme="minorEastAsia" w:hAnsiTheme="minorHAnsi" w:cstheme="minorBidi"/>
+              <w:b w:val="0"/>
+              <w:bCs w:val="0"/>
               <w:noProof/>
               <w:color w:val="auto"/>
               <w:lang w:val="en-GB"/>
             </w:rPr>
           </w:pPr>
-          <w:hyperlink w:anchor="_Toc501437408" w:history="1">
+          <w:hyperlink w:anchor="_Toc501458457" w:history="1">
             <w:r>
               <w:rPr>
                 <w:rStyle w:val="Hyperlink"/>
@@ -998,7 +905,7 @@
                 <w:noProof/>
                 <w:webHidden/>
               </w:rPr>
-              <w:instrText xml:space="preserve"> PAGEREF _Toc501437408 \h </w:instrText>
+              <w:instrText xml:space="preserve"> PAGEREF _Toc501458457 \h </w:instrText>
             </w:r>
             <w:r>
               <w:rPr>
@@ -1037,12 +944,14 @@
             </w:tabs>
             <w:rPr>
               <w:rFonts w:asciiTheme="minorHAnsi" w:eastAsiaTheme="minorEastAsia" w:hAnsiTheme="minorHAnsi" w:cstheme="minorBidi"/>
+              <w:b w:val="0"/>
+              <w:bCs w:val="0"/>
               <w:noProof/>
               <w:color w:val="auto"/>
               <w:lang w:val="en-GB"/>
             </w:rPr>
           </w:pPr>
-          <w:hyperlink w:anchor="_Toc501437409" w:history="1">
+          <w:hyperlink w:anchor="_Toc501458458" w:history="1">
             <w:r>
               <w:rPr>
                 <w:rStyle w:val="Hyperlink"/>
@@ -1069,7 +978,7 @@
                 <w:noProof/>
                 <w:webHidden/>
               </w:rPr>
-              <w:instrText xml:space="preserve"> PAGEREF _Toc501437409 \h </w:instrText>
+              <w:instrText xml:space="preserve"> PAGEREF _Toc501458458 \h </w:instrText>
             </w:r>
             <w:r>
               <w:rPr>
@@ -1115,7 +1024,7 @@
               <w:lang w:val="en-GB"/>
             </w:rPr>
           </w:pPr>
-          <w:hyperlink w:anchor="_Toc501437410" w:history="1">
+          <w:hyperlink w:anchor="_Toc501458459" w:history="1">
             <w:r>
               <w:rPr>
                 <w:rStyle w:val="Hyperlink"/>
@@ -1142,7 +1051,7 @@
                 <w:noProof/>
                 <w:webHidden/>
               </w:rPr>
-              <w:instrText xml:space="preserve"> PAGEREF _Toc501437410 \h </w:instrText>
+              <w:instrText xml:space="preserve"> PAGEREF _Toc501458459 \h </w:instrText>
             </w:r>
             <w:r>
               <w:rPr>
@@ -1188,7 +1097,7 @@
               <w:lang w:val="en-GB"/>
             </w:rPr>
           </w:pPr>
-          <w:hyperlink w:anchor="_Toc501437411" w:history="1">
+          <w:hyperlink w:anchor="_Toc501458460" w:history="1">
             <w:r>
               <w:rPr>
                 <w:rStyle w:val="Hyperlink"/>
@@ -1215,7 +1124,7 @@
                 <w:noProof/>
                 <w:webHidden/>
               </w:rPr>
-              <w:instrText xml:space="preserve"> PAGEREF _Toc501437411 \h </w:instrText>
+              <w:instrText xml:space="preserve"> PAGEREF _Toc501458460 \h </w:instrText>
             </w:r>
             <w:r>
               <w:rPr>
@@ -1261,7 +1170,7 @@
               <w:lang w:val="en-GB"/>
             </w:rPr>
           </w:pPr>
-          <w:hyperlink w:anchor="_Toc501437412" w:history="1">
+          <w:hyperlink w:anchor="_Toc501458461" w:history="1">
             <w:r>
               <w:rPr>
                 <w:rStyle w:val="Hyperlink"/>
@@ -1288,7 +1197,7 @@
                 <w:noProof/>
                 <w:webHidden/>
               </w:rPr>
-              <w:instrText xml:space="preserve"> PAGEREF _Toc501437412 \h </w:instrText>
+              <w:instrText xml:space="preserve"> PAGEREF _Toc501458461 \h </w:instrText>
             </w:r>
             <w:r>
               <w:rPr>
@@ -1327,12 +1236,14 @@
             </w:tabs>
             <w:rPr>
               <w:rFonts w:asciiTheme="minorHAnsi" w:eastAsiaTheme="minorEastAsia" w:hAnsiTheme="minorHAnsi" w:cstheme="minorBidi"/>
+              <w:b w:val="0"/>
+              <w:bCs w:val="0"/>
               <w:noProof/>
               <w:color w:val="auto"/>
               <w:lang w:val="en-GB"/>
             </w:rPr>
           </w:pPr>
-          <w:hyperlink w:anchor="_Toc501437413" w:history="1">
+          <w:hyperlink w:anchor="_Toc501458462" w:history="1">
             <w:r>
               <w:rPr>
                 <w:rStyle w:val="Hyperlink"/>
@@ -1359,7 +1270,7 @@
                 <w:noProof/>
                 <w:webHidden/>
               </w:rPr>
-              <w:instrText xml:space="preserve"> PAGEREF _Toc501437413 \h </w:instrText>
+              <w:instrText xml:space="preserve"> PAGEREF _Toc501458462 \h </w:instrText>
             </w:r>
             <w:r>
               <w:rPr>
@@ -1379,78 +1290,7 @@
                 <w:noProof/>
                 <w:webHidden/>
               </w:rPr>
-              <w:t>3</w:t>
-            </w:r>
-            <w:r>
-              <w:rPr>
-                <w:noProof/>
-                <w:webHidden/>
-              </w:rPr>
-              <w:fldChar w:fldCharType="end"/>
-            </w:r>
-          </w:hyperlink>
-        </w:p>
-        <w:p>
-          <w:pPr>
-            <w:pStyle w:val="TOC1"/>
-            <w:tabs>
-              <w:tab w:val="right" w:leader="dot" w:pos="9350"/>
-            </w:tabs>
-            <w:rPr>
-              <w:rFonts w:asciiTheme="minorHAnsi" w:eastAsiaTheme="minorEastAsia" w:hAnsiTheme="minorHAnsi" w:cstheme="minorBidi"/>
-              <w:noProof/>
-              <w:color w:val="auto"/>
-              <w:lang w:val="en-GB"/>
-            </w:rPr>
-          </w:pPr>
-          <w:hyperlink w:anchor="_Toc501437414" w:history="1">
-            <w:r>
-              <w:rPr>
-                <w:rStyle w:val="Hyperlink"/>
-                <w:noProof/>
-              </w:rPr>
-              <w:t>Goals and Measures</w:t>
-            </w:r>
-            <w:r>
-              <w:rPr>
-                <w:noProof/>
-                <w:webHidden/>
-              </w:rPr>
-              <w:tab/>
-            </w:r>
-            <w:r>
-              <w:rPr>
-                <w:noProof/>
-                <w:webHidden/>
-              </w:rPr>
-              <w:fldChar w:fldCharType="begin"/>
-            </w:r>
-            <w:r>
-              <w:rPr>
-                <w:noProof/>
-                <w:webHidden/>
-              </w:rPr>
-              <w:instrText xml:space="preserve"> PAGEREF _Toc501437414 \h </w:instrText>
-            </w:r>
-            <w:r>
-              <w:rPr>
-                <w:noProof/>
-                <w:webHidden/>
-              </w:rPr>
-            </w:r>
-            <w:r>
-              <w:rPr>
-                <w:noProof/>
-                <w:webHidden/>
-              </w:rPr>
-              <w:fldChar w:fldCharType="separate"/>
-            </w:r>
-            <w:r>
-              <w:rPr>
-                <w:noProof/>
-                <w:webHidden/>
-              </w:rPr>
-              <w:t>5</w:t>
+              <w:t>4</w:t>
             </w:r>
             <w:r>
               <w:rPr>
@@ -1476,13 +1316,15 @@
               <w:lang w:val="en-GB"/>
             </w:rPr>
           </w:pPr>
-          <w:hyperlink w:anchor="_Toc501437415" w:history="1">
+          <w:hyperlink w:anchor="_Toc501458463" w:history="1">
             <w:r>
               <w:rPr>
                 <w:rStyle w:val="Hyperlink"/>
-                <w:noProof/>
-              </w:rPr>
-              <w:t>Goals</w:t>
+                <w:i/>
+                <w:iCs/>
+                <w:noProof/>
+              </w:rPr>
+              <w:t>Overview</w:t>
             </w:r>
             <w:r>
               <w:rPr>
@@ -1503,7 +1345,7 @@
                 <w:noProof/>
                 <w:webHidden/>
               </w:rPr>
-              <w:instrText xml:space="preserve"> PAGEREF _Toc501437415 \h </w:instrText>
+              <w:instrText xml:space="preserve"> PAGEREF _Toc501458463 \h </w:instrText>
             </w:r>
             <w:r>
               <w:rPr>
@@ -1524,6 +1366,306 @@
                 <w:webHidden/>
               </w:rPr>
               <w:t>5</w:t>
+            </w:r>
+            <w:r>
+              <w:rPr>
+                <w:noProof/>
+                <w:webHidden/>
+              </w:rPr>
+              <w:fldChar w:fldCharType="end"/>
+            </w:r>
+          </w:hyperlink>
+        </w:p>
+        <w:p>
+          <w:pPr>
+            <w:pStyle w:val="TOC3"/>
+            <w:tabs>
+              <w:tab w:val="right" w:leader="dot" w:pos="9350"/>
+            </w:tabs>
+            <w:rPr>
+              <w:rFonts w:eastAsiaTheme="minorEastAsia" w:cstheme="minorBidi"/>
+              <w:i w:val="0"/>
+              <w:iCs w:val="0"/>
+              <w:noProof/>
+              <w:color w:val="auto"/>
+              <w:sz w:val="24"/>
+              <w:szCs w:val="24"/>
+              <w:lang w:val="en-GB"/>
+            </w:rPr>
+          </w:pPr>
+          <w:hyperlink w:anchor="_Toc501458464" w:history="1">
+            <w:r>
+              <w:rPr>
+                <w:rStyle w:val="Hyperlink"/>
+                <w:noProof/>
+              </w:rPr>
+              <w:t>Global assumptions</w:t>
+            </w:r>
+            <w:r>
+              <w:rPr>
+                <w:noProof/>
+                <w:webHidden/>
+              </w:rPr>
+              <w:tab/>
+            </w:r>
+            <w:r>
+              <w:rPr>
+                <w:noProof/>
+                <w:webHidden/>
+              </w:rPr>
+              <w:fldChar w:fldCharType="begin"/>
+            </w:r>
+            <w:r>
+              <w:rPr>
+                <w:noProof/>
+                <w:webHidden/>
+              </w:rPr>
+              <w:instrText xml:space="preserve"> PAGEREF _Toc501458464 \h </w:instrText>
+            </w:r>
+            <w:r>
+              <w:rPr>
+                <w:noProof/>
+                <w:webHidden/>
+              </w:rPr>
+            </w:r>
+            <w:r>
+              <w:rPr>
+                <w:noProof/>
+                <w:webHidden/>
+              </w:rPr>
+              <w:fldChar w:fldCharType="separate"/>
+            </w:r>
+            <w:r>
+              <w:rPr>
+                <w:noProof/>
+                <w:webHidden/>
+              </w:rPr>
+              <w:t>5</w:t>
+            </w:r>
+            <w:r>
+              <w:rPr>
+                <w:noProof/>
+                <w:webHidden/>
+              </w:rPr>
+              <w:fldChar w:fldCharType="end"/>
+            </w:r>
+          </w:hyperlink>
+        </w:p>
+        <w:p>
+          <w:pPr>
+            <w:pStyle w:val="TOC3"/>
+            <w:tabs>
+              <w:tab w:val="right" w:leader="dot" w:pos="9350"/>
+            </w:tabs>
+            <w:rPr>
+              <w:rFonts w:eastAsiaTheme="minorEastAsia" w:cstheme="minorBidi"/>
+              <w:i w:val="0"/>
+              <w:iCs w:val="0"/>
+              <w:noProof/>
+              <w:color w:val="auto"/>
+              <w:sz w:val="24"/>
+              <w:szCs w:val="24"/>
+              <w:lang w:val="en-GB"/>
+            </w:rPr>
+          </w:pPr>
+          <w:hyperlink w:anchor="_Toc501458465" w:history="1">
+            <w:r>
+              <w:rPr>
+                <w:rStyle w:val="Hyperlink"/>
+                <w:noProof/>
+                <w:lang w:val="en-GB"/>
+              </w:rPr>
+              <w:t>Lane departure warning (LDW)</w:t>
+            </w:r>
+            <w:r>
+              <w:rPr>
+                <w:noProof/>
+                <w:webHidden/>
+              </w:rPr>
+              <w:tab/>
+            </w:r>
+            <w:r>
+              <w:rPr>
+                <w:noProof/>
+                <w:webHidden/>
+              </w:rPr>
+              <w:fldChar w:fldCharType="begin"/>
+            </w:r>
+            <w:r>
+              <w:rPr>
+                <w:noProof/>
+                <w:webHidden/>
+              </w:rPr>
+              <w:instrText xml:space="preserve"> PAGEREF _Toc501458465 \h </w:instrText>
+            </w:r>
+            <w:r>
+              <w:rPr>
+                <w:noProof/>
+                <w:webHidden/>
+              </w:rPr>
+            </w:r>
+            <w:r>
+              <w:rPr>
+                <w:noProof/>
+                <w:webHidden/>
+              </w:rPr>
+              <w:fldChar w:fldCharType="separate"/>
+            </w:r>
+            <w:r>
+              <w:rPr>
+                <w:noProof/>
+                <w:webHidden/>
+              </w:rPr>
+              <w:t>5</w:t>
+            </w:r>
+            <w:r>
+              <w:rPr>
+                <w:noProof/>
+                <w:webHidden/>
+              </w:rPr>
+              <w:fldChar w:fldCharType="end"/>
+            </w:r>
+          </w:hyperlink>
+        </w:p>
+        <w:p>
+          <w:pPr>
+            <w:pStyle w:val="TOC3"/>
+            <w:tabs>
+              <w:tab w:val="right" w:leader="dot" w:pos="9350"/>
+            </w:tabs>
+            <w:rPr>
+              <w:rFonts w:eastAsiaTheme="minorEastAsia" w:cstheme="minorBidi"/>
+              <w:i w:val="0"/>
+              <w:iCs w:val="0"/>
+              <w:noProof/>
+              <w:color w:val="auto"/>
+              <w:sz w:val="24"/>
+              <w:szCs w:val="24"/>
+              <w:lang w:val="en-GB"/>
+            </w:rPr>
+          </w:pPr>
+          <w:hyperlink w:anchor="_Toc501458466" w:history="1">
+            <w:r>
+              <w:rPr>
+                <w:rStyle w:val="Hyperlink"/>
+                <w:noProof/>
+                <w:lang w:val="en-GB"/>
+              </w:rPr>
+              <w:t>Lane keep assist (LKA)</w:t>
+            </w:r>
+            <w:r>
+              <w:rPr>
+                <w:noProof/>
+                <w:webHidden/>
+              </w:rPr>
+              <w:tab/>
+            </w:r>
+            <w:r>
+              <w:rPr>
+                <w:noProof/>
+                <w:webHidden/>
+              </w:rPr>
+              <w:fldChar w:fldCharType="begin"/>
+            </w:r>
+            <w:r>
+              <w:rPr>
+                <w:noProof/>
+                <w:webHidden/>
+              </w:rPr>
+              <w:instrText xml:space="preserve"> PAGEREF _Toc501458466 \h </w:instrText>
+            </w:r>
+            <w:r>
+              <w:rPr>
+                <w:noProof/>
+                <w:webHidden/>
+              </w:rPr>
+            </w:r>
+            <w:r>
+              <w:rPr>
+                <w:noProof/>
+                <w:webHidden/>
+              </w:rPr>
+              <w:fldChar w:fldCharType="separate"/>
+            </w:r>
+            <w:r>
+              <w:rPr>
+                <w:noProof/>
+                <w:webHidden/>
+              </w:rPr>
+              <w:t>5</w:t>
+            </w:r>
+            <w:r>
+              <w:rPr>
+                <w:noProof/>
+                <w:webHidden/>
+              </w:rPr>
+              <w:fldChar w:fldCharType="end"/>
+            </w:r>
+          </w:hyperlink>
+        </w:p>
+        <w:p>
+          <w:pPr>
+            <w:pStyle w:val="TOC1"/>
+            <w:tabs>
+              <w:tab w:val="right" w:leader="dot" w:pos="9350"/>
+            </w:tabs>
+            <w:rPr>
+              <w:rFonts w:asciiTheme="minorHAnsi" w:eastAsiaTheme="minorEastAsia" w:hAnsiTheme="minorHAnsi" w:cstheme="minorBidi"/>
+              <w:b w:val="0"/>
+              <w:bCs w:val="0"/>
+              <w:noProof/>
+              <w:color w:val="auto"/>
+              <w:lang w:val="en-GB"/>
+            </w:rPr>
+          </w:pPr>
+          <w:hyperlink w:anchor="_Toc501458467" w:history="1">
+            <w:r>
+              <w:rPr>
+                <w:rStyle w:val="Hyperlink"/>
+                <w:noProof/>
+              </w:rPr>
+              <w:t>Goals and Measures</w:t>
+            </w:r>
+            <w:r>
+              <w:rPr>
+                <w:noProof/>
+                <w:webHidden/>
+              </w:rPr>
+              <w:tab/>
+            </w:r>
+            <w:r>
+              <w:rPr>
+                <w:noProof/>
+                <w:webHidden/>
+              </w:rPr>
+              <w:fldChar w:fldCharType="begin"/>
+            </w:r>
+            <w:r>
+              <w:rPr>
+                <w:noProof/>
+                <w:webHidden/>
+              </w:rPr>
+              <w:instrText xml:space="preserve"> PAGEREF _Toc501458467 \h </w:instrText>
+            </w:r>
+            <w:r>
+              <w:rPr>
+                <w:noProof/>
+                <w:webHidden/>
+              </w:rPr>
+            </w:r>
+            <w:r>
+              <w:rPr>
+                <w:noProof/>
+                <w:webHidden/>
+              </w:rPr>
+              <w:fldChar w:fldCharType="separate"/>
+            </w:r>
+            <w:r>
+              <w:rPr>
+                <w:noProof/>
+                <w:webHidden/>
+              </w:rPr>
+              <w:t>6</w:t>
             </w:r>
             <w:r>
               <w:rPr>
@@ -1549,12 +1691,85 @@
               <w:lang w:val="en-GB"/>
             </w:rPr>
           </w:pPr>
-          <w:hyperlink w:anchor="_Toc501437416" w:history="1">
+          <w:hyperlink w:anchor="_Toc501458468" w:history="1">
             <w:r>
               <w:rPr>
                 <w:rStyle w:val="Hyperlink"/>
                 <w:noProof/>
               </w:rPr>
+              <w:t>Goals</w:t>
+            </w:r>
+            <w:r>
+              <w:rPr>
+                <w:noProof/>
+                <w:webHidden/>
+              </w:rPr>
+              <w:tab/>
+            </w:r>
+            <w:r>
+              <w:rPr>
+                <w:noProof/>
+                <w:webHidden/>
+              </w:rPr>
+              <w:fldChar w:fldCharType="begin"/>
+            </w:r>
+            <w:r>
+              <w:rPr>
+                <w:noProof/>
+                <w:webHidden/>
+              </w:rPr>
+              <w:instrText xml:space="preserve"> PAGEREF _Toc501458468 \h </w:instrText>
+            </w:r>
+            <w:r>
+              <w:rPr>
+                <w:noProof/>
+                <w:webHidden/>
+              </w:rPr>
+            </w:r>
+            <w:r>
+              <w:rPr>
+                <w:noProof/>
+                <w:webHidden/>
+              </w:rPr>
+              <w:fldChar w:fldCharType="separate"/>
+            </w:r>
+            <w:r>
+              <w:rPr>
+                <w:noProof/>
+                <w:webHidden/>
+              </w:rPr>
+              <w:t>6</w:t>
+            </w:r>
+            <w:r>
+              <w:rPr>
+                <w:noProof/>
+                <w:webHidden/>
+              </w:rPr>
+              <w:fldChar w:fldCharType="end"/>
+            </w:r>
+          </w:hyperlink>
+        </w:p>
+        <w:p>
+          <w:pPr>
+            <w:pStyle w:val="TOC2"/>
+            <w:tabs>
+              <w:tab w:val="right" w:leader="dot" w:pos="9350"/>
+            </w:tabs>
+            <w:rPr>
+              <w:rFonts w:eastAsiaTheme="minorEastAsia" w:cstheme="minorBidi"/>
+              <w:noProof/>
+              <w:color w:val="auto"/>
+              <w:sz w:val="24"/>
+              <w:szCs w:val="24"/>
+              <w:lang w:val="en-GB"/>
+            </w:rPr>
+          </w:pPr>
+          <w:hyperlink w:anchor="_Toc501458469" w:history="1">
+            <w:r>
+              <w:rPr>
+                <w:rStyle w:val="Hyperlink"/>
+                <w:noProof/>
+              </w:rPr>
               <w:t>Measures</w:t>
             </w:r>
             <w:r>
@@ -1576,7 +1791,7 @@
                 <w:noProof/>
                 <w:webHidden/>
               </w:rPr>
-              <w:instrText xml:space="preserve"> PAGEREF _Toc501437416 \h </w:instrText>
+              <w:instrText xml:space="preserve"> PAGEREF _Toc501458469 \h </w:instrText>
             </w:r>
             <w:r>
               <w:rPr>
@@ -1596,7 +1811,7 @@
                 <w:noProof/>
                 <w:webHidden/>
               </w:rPr>
-              <w:t>5</w:t>
+              <w:t>6</w:t>
             </w:r>
             <w:r>
               <w:rPr>
@@ -1615,12 +1830,14 @@
             </w:tabs>
             <w:rPr>
               <w:rFonts w:asciiTheme="minorHAnsi" w:eastAsiaTheme="minorEastAsia" w:hAnsiTheme="minorHAnsi" w:cstheme="minorBidi"/>
+              <w:b w:val="0"/>
+              <w:bCs w:val="0"/>
               <w:noProof/>
               <w:color w:val="auto"/>
               <w:lang w:val="en-GB"/>
             </w:rPr>
           </w:pPr>
-          <w:hyperlink w:anchor="_Toc501437417" w:history="1">
+          <w:hyperlink w:anchor="_Toc501458470" w:history="1">
             <w:r>
               <w:rPr>
                 <w:rStyle w:val="Hyperlink"/>
@@ -1647,7 +1864,7 @@
                 <w:noProof/>
                 <w:webHidden/>
               </w:rPr>
-              <w:instrText xml:space="preserve"> PAGEREF _Toc501437417 \h </w:instrText>
+              <w:instrText xml:space="preserve"> PAGEREF _Toc501458470 \h </w:instrText>
             </w:r>
             <w:r>
               <w:rPr>
@@ -1667,7 +1884,7 @@
                 <w:noProof/>
                 <w:webHidden/>
               </w:rPr>
-              <w:t>6</w:t>
+              <w:t>7</w:t>
             </w:r>
             <w:r>
               <w:rPr>
@@ -1686,12 +1903,14 @@
             </w:tabs>
             <w:rPr>
               <w:rFonts w:asciiTheme="minorHAnsi" w:eastAsiaTheme="minorEastAsia" w:hAnsiTheme="minorHAnsi" w:cstheme="minorBidi"/>
+              <w:b w:val="0"/>
+              <w:bCs w:val="0"/>
               <w:noProof/>
               <w:color w:val="auto"/>
               <w:lang w:val="en-GB"/>
             </w:rPr>
           </w:pPr>
-          <w:hyperlink w:anchor="_Toc501437418" w:history="1">
+          <w:hyperlink w:anchor="_Toc501458471" w:history="1">
             <w:r>
               <w:rPr>
                 <w:rStyle w:val="Hyperlink"/>
@@ -1718,7 +1937,7 @@
                 <w:noProof/>
                 <w:webHidden/>
               </w:rPr>
-              <w:instrText xml:space="preserve"> PAGEREF _Toc501437418 \h </w:instrText>
+              <w:instrText xml:space="preserve"> PAGEREF _Toc501458471 \h </w:instrText>
             </w:r>
             <w:r>
               <w:rPr>
@@ -1738,7 +1957,7 @@
                 <w:noProof/>
                 <w:webHidden/>
               </w:rPr>
-              <w:t>6</w:t>
+              <w:t>7</w:t>
             </w:r>
             <w:r>
               <w:rPr>
@@ -1757,12 +1976,14 @@
             </w:tabs>
             <w:rPr>
               <w:rFonts w:asciiTheme="minorHAnsi" w:eastAsiaTheme="minorEastAsia" w:hAnsiTheme="minorHAnsi" w:cstheme="minorBidi"/>
+              <w:b w:val="0"/>
+              <w:bCs w:val="0"/>
               <w:noProof/>
               <w:color w:val="auto"/>
               <w:lang w:val="en-GB"/>
             </w:rPr>
           </w:pPr>
-          <w:hyperlink w:anchor="_Toc501437419" w:history="1">
+          <w:hyperlink w:anchor="_Toc501458472" w:history="1">
             <w:r>
               <w:rPr>
                 <w:rStyle w:val="Hyperlink"/>
@@ -1789,7 +2010,7 @@
                 <w:noProof/>
                 <w:webHidden/>
               </w:rPr>
-              <w:instrText xml:space="preserve"> PAGEREF _Toc501437419 \h </w:instrText>
+              <w:instrText xml:space="preserve"> PAGEREF _Toc501458472 \h </w:instrText>
             </w:r>
             <w:r>
               <w:rPr>
@@ -1809,7 +2030,7 @@
                 <w:noProof/>
                 <w:webHidden/>
               </w:rPr>
-              <w:t>6</w:t>
+              <w:t>8</w:t>
             </w:r>
             <w:r>
               <w:rPr>
@@ -1828,12 +2049,14 @@
             </w:tabs>
             <w:rPr>
               <w:rFonts w:asciiTheme="minorHAnsi" w:eastAsiaTheme="minorEastAsia" w:hAnsiTheme="minorHAnsi" w:cstheme="minorBidi"/>
+              <w:b w:val="0"/>
+              <w:bCs w:val="0"/>
               <w:noProof/>
               <w:color w:val="auto"/>
               <w:lang w:val="en-GB"/>
             </w:rPr>
           </w:pPr>
-          <w:hyperlink w:anchor="_Toc501437420" w:history="1">
+          <w:hyperlink w:anchor="_Toc501458473" w:history="1">
             <w:r>
               <w:rPr>
                 <w:rStyle w:val="Hyperlink"/>
@@ -1860,7 +2083,7 @@
                 <w:noProof/>
                 <w:webHidden/>
               </w:rPr>
-              <w:instrText xml:space="preserve"> PAGEREF _Toc501437420 \h </w:instrText>
+              <w:instrText xml:space="preserve"> PAGEREF _Toc501458473 \h </w:instrText>
             </w:r>
             <w:r>
               <w:rPr>
@@ -1880,7 +2103,7 @@
                 <w:noProof/>
                 <w:webHidden/>
               </w:rPr>
-              <w:t>7</w:t>
+              <w:t>8</w:t>
             </w:r>
             <w:r>
               <w:rPr>
@@ -1899,12 +2122,14 @@
             </w:tabs>
             <w:rPr>
               <w:rFonts w:asciiTheme="minorHAnsi" w:eastAsiaTheme="minorEastAsia" w:hAnsiTheme="minorHAnsi" w:cstheme="minorBidi"/>
+              <w:b w:val="0"/>
+              <w:bCs w:val="0"/>
               <w:noProof/>
               <w:color w:val="auto"/>
               <w:lang w:val="en-GB"/>
             </w:rPr>
           </w:pPr>
-          <w:hyperlink w:anchor="_Toc501437421" w:history="1">
+          <w:hyperlink w:anchor="_Toc501458474" w:history="1">
             <w:r>
               <w:rPr>
                 <w:rStyle w:val="Hyperlink"/>
@@ -1931,7 +2156,7 @@
                 <w:noProof/>
                 <w:webHidden/>
               </w:rPr>
-              <w:instrText xml:space="preserve"> PAGEREF _Toc501437421 \h </w:instrText>
+              <w:instrText xml:space="preserve"> PAGEREF _Toc501458474 \h </w:instrText>
             </w:r>
             <w:r>
               <w:rPr>
@@ -1951,7 +2176,7 @@
                 <w:noProof/>
                 <w:webHidden/>
               </w:rPr>
-              <w:t>7</w:t>
+              <w:t>10</w:t>
             </w:r>
             <w:r>
               <w:rPr>
@@ -2017,11 +2242,11 @@
         <w:spacing w:before="480" w:after="180" w:line="240" w:lineRule="auto"/>
         <w:contextualSpacing w:val="0"/>
       </w:pPr>
-      <w:bookmarkStart w:id="9" w:name="_Toc501437409"/>
+      <w:bookmarkStart w:id="10" w:name="_Toc501458458"/>
       <w:r>
         <w:t>Introduction</w:t>
       </w:r>
-      <w:bookmarkEnd w:id="9"/>
+      <w:bookmarkEnd w:id="10"/>
     </w:p>
     <w:p/>
     <w:p>
@@ -2029,11 +2254,11 @@
         <w:pStyle w:val="Heading2"/>
         <w:contextualSpacing w:val="0"/>
       </w:pPr>
-      <w:bookmarkStart w:id="10" w:name="_Toc501437410"/>
+      <w:bookmarkStart w:id="11" w:name="_Toc501458459"/>
       <w:r>
         <w:t>Purpose of the Safety Plan</w:t>
       </w:r>
-      <w:bookmarkEnd w:id="10"/>
+      <w:bookmarkEnd w:id="11"/>
     </w:p>
     <w:p>
       <w:r>
@@ -2069,18 +2294,15 @@
         <w:pStyle w:val="Heading2"/>
         <w:contextualSpacing w:val="0"/>
       </w:pPr>
-      <w:bookmarkStart w:id="11" w:name="_Toc501437411"/>
+      <w:bookmarkStart w:id="12" w:name="_Toc501458460"/>
       <w:r>
         <w:t>Scope of the Project</w:t>
       </w:r>
-      <w:bookmarkEnd w:id="11"/>
-    </w:p>
-    <w:p>
-      <w:r>
-        <w:t>F</w:t>
-      </w:r>
-      <w:r>
-        <w:t>or the lane assistance project, the following safety lifecycle phases are in scope:</w:t>
+      <w:bookmarkEnd w:id="12"/>
+    </w:p>
+    <w:p>
+      <w:r>
+        <w:t>For the lane assistance project, the following safety lifecycle phases are in scope:</w:t>
       </w:r>
     </w:p>
     <w:p>
@@ -2124,10 +2346,7 @@
         <w:ind w:firstLine="720"/>
       </w:pPr>
       <w:r>
-        <w:t>Product Development at the Hardwa</w:t>
-      </w:r>
-      <w:r>
-        <w:t>re Level</w:t>
+        <w:t>Product Development at the Hardware Level</w:t>
       </w:r>
     </w:p>
     <w:p>
@@ -2143,18 +2362,15 @@
         <w:pStyle w:val="Heading2"/>
         <w:contextualSpacing w:val="0"/>
       </w:pPr>
-      <w:bookmarkStart w:id="12" w:name="_Toc501437412"/>
+      <w:bookmarkStart w:id="13" w:name="_Toc501458461"/>
       <w:r>
         <w:t>Deliverables of the Project</w:t>
       </w:r>
-      <w:bookmarkEnd w:id="12"/>
-    </w:p>
-    <w:p>
-      <w:r>
-        <w:t>T</w:t>
-      </w:r>
-      <w:r>
-        <w:t>he deliverables of the project are:</w:t>
+      <w:bookmarkEnd w:id="13"/>
+    </w:p>
+    <w:p>
+      <w:r>
+        <w:t>The deliverables of the project are:</w:t>
       </w:r>
     </w:p>
     <w:p/>
@@ -2179,10 +2395,7 @@
     <w:p>
       <w:r>
         <w:tab/>
-        <w:t xml:space="preserve">Technical </w:t>
-      </w:r>
-      <w:r>
-        <w:t>Safety Concept</w:t>
+        <w:t>Technical Safety Concept</w:t>
       </w:r>
     </w:p>
     <w:p>
@@ -2200,7 +2413,6 @@
           <w:szCs w:val="40"/>
         </w:rPr>
       </w:pPr>
-      <w:bookmarkStart w:id="13" w:name="_Toc501437413"/>
       <w:r>
         <w:br w:type="page"/>
       </w:r>
@@ -2210,11 +2422,12 @@
         <w:pStyle w:val="Heading1"/>
         <w:contextualSpacing w:val="0"/>
       </w:pPr>
+      <w:bookmarkStart w:id="14" w:name="_Toc501458462"/>
       <w:r>
         <w:lastRenderedPageBreak/>
         <w:t>Item Definition</w:t>
       </w:r>
-      <w:bookmarkEnd w:id="13"/>
+      <w:bookmarkEnd w:id="14"/>
     </w:p>
     <w:p/>
     <w:p>
@@ -2299,7 +2512,7 @@
         <w:pStyle w:val="ListParagraph"/>
         <w:numPr>
           <w:ilvl w:val="0"/>
-          <w:numId w:val="9"/>
+          <w:numId w:val="31"/>
         </w:numPr>
         <w:rPr>
           <w:lang w:val="en-GB"/>
@@ -2316,6 +2529,12 @@
           <w:lang w:val="en-GB"/>
         </w:rPr>
         <w:t>ubsystem</w:t>
+      </w:r>
+      <w:r>
+        <w:rPr>
+          <w:lang w:val="en-GB"/>
+        </w:rPr>
+        <w:t xml:space="preserve"> (ES)</w:t>
       </w:r>
     </w:p>
     <w:p>
@@ -2323,7 +2542,7 @@
         <w:pStyle w:val="ListParagraph"/>
         <w:numPr>
           <w:ilvl w:val="0"/>
-          <w:numId w:val="9"/>
+          <w:numId w:val="31"/>
         </w:numPr>
         <w:rPr>
           <w:lang w:val="en-GB"/>
@@ -2364,6 +2583,12 @@
           <w:lang w:val="en-GB"/>
         </w:rPr>
         <w:t>Subsystem</w:t>
+      </w:r>
+      <w:r>
+        <w:rPr>
+          <w:lang w:val="en-GB"/>
+        </w:rPr>
+        <w:t xml:space="preserve"> (EPS)</w:t>
       </w:r>
     </w:p>
     <w:p>
@@ -2371,7 +2596,7 @@
         <w:pStyle w:val="ListParagraph"/>
         <w:numPr>
           <w:ilvl w:val="0"/>
-          <w:numId w:val="9"/>
+          <w:numId w:val="31"/>
         </w:numPr>
         <w:rPr>
           <w:lang w:val="en-GB"/>
@@ -2382,6 +2607,12 @@
           <w:lang w:val="en-GB"/>
         </w:rPr>
         <w:t>Display Subsystem</w:t>
+      </w:r>
+      <w:r>
+        <w:rPr>
+          <w:lang w:val="en-GB"/>
+        </w:rPr>
+        <w:t xml:space="preserve"> (DS)</w:t>
       </w:r>
     </w:p>
     <w:p>
@@ -2478,74 +2709,506 @@
     <w:p>
       <w:pPr>
         <w:rPr>
-          <w:b/>
-          <w:color w:val="B7B7B7"/>
-        </w:rPr>
-      </w:pPr>
-    </w:p>
-    <w:p>
-      <w:pPr>
-        <w:pStyle w:val="Heading7"/>
-        <w:rPr>
           <w:rStyle w:val="Emphasis"/>
+          <w:sz w:val="32"/>
+          <w:szCs w:val="32"/>
         </w:rPr>
       </w:pPr>
       <w:r>
         <w:rPr>
           <w:rStyle w:val="Emphasis"/>
         </w:rPr>
+        <w:br w:type="page"/>
+      </w:r>
+    </w:p>
+    <w:p>
+      <w:pPr>
+        <w:pStyle w:val="Heading2"/>
+        <w:rPr>
+          <w:rStyle w:val="Emphasis"/>
+        </w:rPr>
+      </w:pPr>
+      <w:bookmarkStart w:id="15" w:name="_Toc501458463"/>
+      <w:r>
+        <w:rPr>
+          <w:rStyle w:val="Emphasis"/>
+        </w:rPr>
+        <w:lastRenderedPageBreak/>
         <w:t>Overview</w:t>
       </w:r>
-    </w:p>
-    <w:p>
-      <w:bookmarkStart w:id="14" w:name="_GoBack"/>
-      <w:bookmarkEnd w:id="14"/>
+      <w:bookmarkEnd w:id="15"/>
+    </w:p>
+    <w:p>
+      <w:r>
+        <w:t xml:space="preserve">A typical ADAS or active safety systems relies on four different elements: (a) sensor, (b) controller (compute / decisions), (c) actuation, and optionally (d) driver information. </w:t>
+      </w:r>
+    </w:p>
+    <w:p>
+      <w:pPr>
+        <w:pStyle w:val="Heading3"/>
+      </w:pPr>
+      <w:bookmarkStart w:id="16" w:name="_Toc501458464"/>
+      <w:r>
+        <w:t>Global assumptions</w:t>
+      </w:r>
+      <w:bookmarkEnd w:id="16"/>
+    </w:p>
+    <w:p>
+      <w:pPr>
+        <w:pStyle w:val="ListParagraph"/>
+        <w:numPr>
+          <w:ilvl w:val="0"/>
+          <w:numId w:val="36"/>
+        </w:numPr>
+      </w:pPr>
+      <w:r>
+        <w:t xml:space="preserve">In order to ensure that the driver does not misuse the item as an autonomous feature, the driver is required to keep both hands on the steering wheel at all times. </w:t>
+      </w:r>
+    </w:p>
+    <w:p>
+      <w:pPr>
+        <w:pStyle w:val="ListParagraph"/>
+        <w:numPr>
+          <w:ilvl w:val="0"/>
+          <w:numId w:val="35"/>
+        </w:numPr>
+      </w:pPr>
+      <w:r>
+        <w:t xml:space="preserve">The driver can take control of the steering function at any time. Furthermore, the driver can disable the feature at any instant by pressing a button. </w:t>
+      </w:r>
+    </w:p>
+    <w:p>
+      <w:pPr>
+        <w:pStyle w:val="ListParagraph"/>
+        <w:numPr>
+          <w:ilvl w:val="0"/>
+          <w:numId w:val="35"/>
+        </w:numPr>
+      </w:pPr>
+      <w:r>
+        <w:t>T</w:t>
+      </w:r>
+      <w:r>
+        <w:t xml:space="preserve">he duration for which the steering torque is applied is limited. </w:t>
+      </w:r>
+    </w:p>
+    <w:p>
+      <w:pPr>
+        <w:pStyle w:val="Heading3"/>
+        <w:rPr>
+          <w:lang w:val="en-GB"/>
+        </w:rPr>
+      </w:pPr>
+      <w:bookmarkStart w:id="17" w:name="_Toc501458465"/>
+      <w:r>
+        <w:rPr>
+          <w:lang w:val="en-GB"/>
+        </w:rPr>
+        <w:t>Lane departure warning (LDW)</w:t>
+      </w:r>
+      <w:bookmarkEnd w:id="17"/>
+    </w:p>
+    <w:p>
+      <w:pPr>
+        <w:pStyle w:val="ListParagraph"/>
+        <w:numPr>
+          <w:ilvl w:val="0"/>
+          <w:numId w:val="33"/>
+        </w:numPr>
+        <w:rPr>
+          <w:lang w:val="en-GB"/>
+        </w:rPr>
+      </w:pPr>
+      <w:r>
+        <w:rPr>
+          <w:lang w:val="en-GB"/>
+        </w:rPr>
+        <w:t>Sensor</w:t>
+      </w:r>
+      <w:r>
+        <w:rPr>
+          <w:lang w:val="en-GB"/>
+        </w:rPr>
+        <w:br/>
+        <w:t>Front facing camera (FCM)</w:t>
+      </w:r>
+    </w:p>
+    <w:p>
+      <w:pPr>
+        <w:pStyle w:val="ListParagraph"/>
+        <w:numPr>
+          <w:ilvl w:val="0"/>
+          <w:numId w:val="33"/>
+        </w:numPr>
+        <w:rPr>
+          <w:lang w:val="en-GB"/>
+        </w:rPr>
+      </w:pPr>
+      <w:r>
+        <w:rPr>
+          <w:lang w:val="en-GB"/>
+        </w:rPr>
+        <w:t>Controller (compute/decision)</w:t>
+      </w:r>
+      <w:r>
+        <w:rPr>
+          <w:lang w:val="en-GB"/>
+        </w:rPr>
+        <w:br/>
+        <w:t>Calculate current</w:t>
+      </w:r>
+      <w:r>
+        <w:rPr>
+          <w:lang w:val="en-GB"/>
+        </w:rPr>
+        <w:t xml:space="preserve"> </w:t>
+      </w:r>
+      <w:r>
+        <w:rPr>
+          <w:lang w:val="en-GB"/>
+        </w:rPr>
+        <w:t>cars positon in current lane.</w:t>
+      </w:r>
+    </w:p>
+    <w:p>
+      <w:pPr>
+        <w:pStyle w:val="ListParagraph"/>
+        <w:numPr>
+          <w:ilvl w:val="0"/>
+          <w:numId w:val="33"/>
+        </w:numPr>
+        <w:rPr>
+          <w:lang w:val="en-GB"/>
+        </w:rPr>
+      </w:pPr>
+      <w:r>
+        <w:rPr>
+          <w:lang w:val="en-GB"/>
+        </w:rPr>
+        <w:t>Actuation</w:t>
+      </w:r>
+      <w:r>
+        <w:rPr>
+          <w:lang w:val="en-GB"/>
+        </w:rPr>
+        <w:br/>
+        <w:t>Notify EPS to vibrate steering wheel and DS to warn the driver.</w:t>
+      </w:r>
+    </w:p>
+    <w:p>
+      <w:pPr>
+        <w:pStyle w:val="ListParagraph"/>
+        <w:numPr>
+          <w:ilvl w:val="0"/>
+          <w:numId w:val="33"/>
+        </w:numPr>
+        <w:rPr>
+          <w:lang w:val="en-GB"/>
+        </w:rPr>
+      </w:pPr>
+      <w:r>
+        <w:rPr>
+          <w:lang w:val="en-GB"/>
+        </w:rPr>
+        <w:t>Driver Information</w:t>
+      </w:r>
+      <w:r>
+        <w:rPr>
+          <w:lang w:val="en-GB"/>
+        </w:rPr>
+        <w:br/>
+        <w:t>Vibrate steering wheel, display warning light in DS and play warning sounds.</w:t>
+      </w:r>
+    </w:p>
+    <w:p>
+      <w:pPr>
+        <w:pStyle w:val="Heading3"/>
+        <w:rPr>
+          <w:lang w:val="en-GB"/>
+        </w:rPr>
+      </w:pPr>
+      <w:bookmarkStart w:id="18" w:name="_Toc501458466"/>
+      <w:r>
+        <w:rPr>
+          <w:lang w:val="en-GB"/>
+        </w:rPr>
+        <w:t xml:space="preserve">Lane </w:t>
+      </w:r>
+      <w:r>
+        <w:rPr>
+          <w:lang w:val="en-GB"/>
+        </w:rPr>
+        <w:t>keep</w:t>
+      </w:r>
+      <w:r>
+        <w:rPr>
+          <w:lang w:val="en-GB"/>
+        </w:rPr>
+        <w:t xml:space="preserve"> </w:t>
+      </w:r>
+      <w:r>
+        <w:rPr>
+          <w:lang w:val="en-GB"/>
+        </w:rPr>
+        <w:t xml:space="preserve">assist </w:t>
+      </w:r>
+      <w:r>
+        <w:rPr>
+          <w:lang w:val="en-GB"/>
+        </w:rPr>
+        <w:t>(L</w:t>
+      </w:r>
+      <w:r>
+        <w:rPr>
+          <w:lang w:val="en-GB"/>
+        </w:rPr>
+        <w:t>KA</w:t>
+      </w:r>
+      <w:r>
+        <w:rPr>
+          <w:lang w:val="en-GB"/>
+        </w:rPr>
+        <w:t>)</w:t>
+      </w:r>
+      <w:bookmarkEnd w:id="18"/>
+    </w:p>
+    <w:p>
+      <w:pPr>
+        <w:pStyle w:val="ListParagraph"/>
+        <w:numPr>
+          <w:ilvl w:val="0"/>
+          <w:numId w:val="34"/>
+        </w:numPr>
+        <w:rPr>
+          <w:lang w:val="en-GB"/>
+        </w:rPr>
+      </w:pPr>
+      <w:r>
+        <w:rPr>
+          <w:lang w:val="en-GB"/>
+        </w:rPr>
+        <w:t>Sensor</w:t>
+      </w:r>
+      <w:r>
+        <w:rPr>
+          <w:lang w:val="en-GB"/>
+        </w:rPr>
+        <w:br/>
+      </w:r>
+      <w:r>
+        <w:rPr>
+          <w:lang w:val="en-GB"/>
+        </w:rPr>
+        <w:t>Front facing camera (FCM)</w:t>
+      </w:r>
+    </w:p>
+    <w:p>
+      <w:pPr>
+        <w:pStyle w:val="ListParagraph"/>
+        <w:numPr>
+          <w:ilvl w:val="0"/>
+          <w:numId w:val="34"/>
+        </w:numPr>
+        <w:rPr>
+          <w:lang w:val="en-GB"/>
+        </w:rPr>
+      </w:pPr>
+      <w:r>
+        <w:rPr>
+          <w:lang w:val="en-GB"/>
+        </w:rPr>
+        <w:t>Controller (compute/decision)</w:t>
+      </w:r>
+      <w:r>
+        <w:rPr>
+          <w:lang w:val="en-GB"/>
+        </w:rPr>
+        <w:br/>
+        <w:t xml:space="preserve">Calculate curvature of road ahead. </w:t>
+      </w:r>
+      <w:r>
+        <w:rPr>
+          <w:lang w:val="en-GB"/>
+        </w:rPr>
+        <w:t>If the vehicle is current steering</w:t>
+      </w:r>
+      <w:r>
+        <w:rPr>
+          <w:lang w:val="en-GB"/>
+        </w:rPr>
+        <w:t xml:space="preserve"> angle does not fit</w:t>
+      </w:r>
+      <w:r>
+        <w:rPr>
+          <w:lang w:val="en-GB"/>
+        </w:rPr>
+        <w:t xml:space="preserve"> the calculated target steering, </w:t>
+      </w:r>
+      <w:r>
+        <w:t xml:space="preserve">imposed by </w:t>
+      </w:r>
+      <w:r>
+        <w:t>safety and comfort requirements, notify EPS about steering correction.</w:t>
+      </w:r>
+    </w:p>
+    <w:p>
+      <w:pPr>
+        <w:pStyle w:val="ListParagraph"/>
+        <w:numPr>
+          <w:ilvl w:val="0"/>
+          <w:numId w:val="34"/>
+        </w:numPr>
+        <w:rPr>
+          <w:lang w:val="en-GB"/>
+        </w:rPr>
+      </w:pPr>
+      <w:r>
+        <w:rPr>
+          <w:lang w:val="en-GB"/>
+        </w:rPr>
+        <w:t>Actuation</w:t>
+      </w:r>
+      <w:r>
+        <w:rPr>
+          <w:lang w:val="en-GB"/>
+        </w:rPr>
+        <w:br/>
+        <w:t xml:space="preserve">Adapt the current steering to stay in the </w:t>
+      </w:r>
+      <w:proofErr w:type="spellStart"/>
+      <w:r>
+        <w:rPr>
+          <w:lang w:val="en-GB"/>
+        </w:rPr>
+        <w:t>center</w:t>
+      </w:r>
+      <w:proofErr w:type="spellEnd"/>
+      <w:r>
+        <w:rPr>
+          <w:lang w:val="en-GB"/>
+        </w:rPr>
+        <w:t xml:space="preserve"> of the line.</w:t>
+      </w:r>
+      <w:r>
+        <w:rPr>
+          <w:lang w:val="en-GB"/>
+        </w:rPr>
+        <w:br/>
+      </w:r>
+    </w:p>
+    <w:p>
+      <w:pPr>
+        <w:rPr>
+          <w:sz w:val="40"/>
+          <w:szCs w:val="40"/>
+        </w:rPr>
+      </w:pPr>
+      <w:r>
+        <w:br w:type="page"/>
+      </w:r>
     </w:p>
     <w:p>
       <w:pPr>
         <w:pStyle w:val="Heading1"/>
         <w:contextualSpacing w:val="0"/>
       </w:pPr>
-      <w:bookmarkStart w:id="15" w:name="_Toc501437414"/>
+      <w:bookmarkStart w:id="19" w:name="_Toc501458467"/>
       <w:r>
         <w:lastRenderedPageBreak/>
         <w:t>Goals and Measures</w:t>
       </w:r>
-      <w:bookmarkEnd w:id="15"/>
+      <w:bookmarkEnd w:id="19"/>
     </w:p>
     <w:p>
       <w:pPr>
         <w:pStyle w:val="Heading2"/>
         <w:contextualSpacing w:val="0"/>
       </w:pPr>
-      <w:bookmarkStart w:id="16" w:name="_Toc501437415"/>
+      <w:bookmarkStart w:id="20" w:name="_Toc501458468"/>
       <w:r>
         <w:t>Goals</w:t>
       </w:r>
-      <w:bookmarkEnd w:id="16"/>
-    </w:p>
-    <w:p>
-      <w:pPr>
-        <w:rPr>
-          <w:b/>
-          <w:color w:val="B7B7B7"/>
-        </w:rPr>
-      </w:pPr>
-      <w:r>
-        <w:rPr>
-          <w:b/>
-          <w:color w:val="B7B7B7"/>
-        </w:rPr>
-        <w:t xml:space="preserve">[Instructions: </w:t>
-      </w:r>
-    </w:p>
-    <w:p>
-      <w:r>
-        <w:rPr>
-          <w:b/>
-          <w:color w:val="B7B7B7"/>
-        </w:rPr>
-        <w:t>Describe the major goal of this project; what are we trying to accomplish by analyzing the lane assistance functions with ISO 26262?]</w:t>
+      <w:bookmarkEnd w:id="20"/>
+    </w:p>
+    <w:p>
+      <w:r>
+        <w:t xml:space="preserve">The goals of the Lane Assistance Functional Safety Plan project is to: </w:t>
+      </w:r>
+    </w:p>
+    <w:p>
+      <w:pPr>
+        <w:pStyle w:val="ListParagraph"/>
+        <w:numPr>
+          <w:ilvl w:val="0"/>
+          <w:numId w:val="15"/>
+        </w:numPr>
+      </w:pPr>
+      <w:r>
+        <w:t xml:space="preserve">Perform Hazard Identification and Risk Analysis using ISO 26262 to identify hazards and risks for the lane assistance system if a malfunction were to occur, which may cause injury to passenger or damage to property. </w:t>
+      </w:r>
+      <w:r>
+        <w:rPr>
+          <w:rFonts w:ascii="MS Mincho" w:eastAsia="MS Mincho" w:hAnsi="MS Mincho" w:cs="MS Mincho"/>
+        </w:rPr>
+        <w:t> +</w:t>
+      </w:r>
+    </w:p>
+    <w:p>
+      <w:pPr>
+        <w:pStyle w:val="ListParagraph"/>
+        <w:numPr>
+          <w:ilvl w:val="0"/>
+          <w:numId w:val="15"/>
+        </w:numPr>
+      </w:pPr>
+      <w:r>
+        <w:t xml:space="preserve">Evaluate each hazard and risk. </w:t>
+      </w:r>
+      <w:r>
+        <w:rPr>
+          <w:rFonts w:ascii="MS Mincho" w:eastAsia="MS Mincho" w:hAnsi="MS Mincho" w:cs="MS Mincho"/>
+        </w:rPr>
+        <w:t> +</w:t>
+      </w:r>
+    </w:p>
+    <w:p>
+      <w:pPr>
+        <w:pStyle w:val="ListParagraph"/>
+        <w:numPr>
+          <w:ilvl w:val="0"/>
+          <w:numId w:val="15"/>
+        </w:numPr>
+      </w:pPr>
+      <w:r>
+        <w:t xml:space="preserve">Define an ASIL level for each hazard. </w:t>
+      </w:r>
+      <w:r>
+        <w:rPr>
+          <w:rFonts w:ascii="MS Mincho" w:eastAsia="MS Mincho" w:hAnsi="MS Mincho" w:cs="MS Mincho"/>
+        </w:rPr>
+        <w:t> +</w:t>
+      </w:r>
+    </w:p>
+    <w:p>
+      <w:pPr>
+        <w:pStyle w:val="ListParagraph"/>
+        <w:numPr>
+          <w:ilvl w:val="0"/>
+          <w:numId w:val="15"/>
+        </w:numPr>
+      </w:pPr>
+      <w:r>
+        <w:t xml:space="preserve">Finally, utilize systems engineering techniques to lower risk to acceptable levels. </w:t>
+      </w:r>
+      <w:r>
+        <w:rPr>
+          <w:rFonts w:ascii="MS Mincho" w:eastAsia="MS Mincho" w:hAnsi="MS Mincho" w:cs="MS Mincho"/>
+        </w:rPr>
+        <w:t> +</w:t>
       </w:r>
     </w:p>
     <w:p>
@@ -2553,194 +3216,36 @@
         <w:pStyle w:val="Heading2"/>
         <w:contextualSpacing w:val="0"/>
       </w:pPr>
-      <w:bookmarkStart w:id="17" w:name="_Toc501437416"/>
+      <w:bookmarkStart w:id="21" w:name="_Toc501458469"/>
       <w:r>
         <w:t>Measures</w:t>
       </w:r>
-      <w:bookmarkEnd w:id="17"/>
-    </w:p>
-    <w:p>
-      <w:pPr>
-        <w:rPr>
-          <w:b/>
-          <w:color w:val="B7B7B7"/>
-        </w:rPr>
-      </w:pPr>
-      <w:r>
-        <w:rPr>
-          <w:b/>
-          <w:color w:val="B7B7B7"/>
-        </w:rPr>
-        <w:t xml:space="preserve">[Instructions: </w:t>
-      </w:r>
-    </w:p>
-    <w:p>
-      <w:pPr>
-        <w:rPr>
-          <w:b/>
-          <w:color w:val="B7B7B7"/>
-        </w:rPr>
-      </w:pPr>
-      <w:r>
-        <w:rPr>
-          <w:b/>
-          <w:color w:val="B7B7B7"/>
-        </w:rPr>
-        <w:t xml:space="preserve">Fill in who will be responsible for each measure or activity. Hint: The lesson on Safety Management Roles and Responsibilities. </w:t>
-      </w:r>
-    </w:p>
-    <w:p>
-      <w:pPr>
-        <w:rPr>
-          <w:b/>
-          <w:color w:val="B7B7B7"/>
-        </w:rPr>
-      </w:pPr>
-    </w:p>
-    <w:p>
-      <w:pPr>
-        <w:rPr>
-          <w:b/>
-          <w:color w:val="B7B7B7"/>
-        </w:rPr>
-      </w:pPr>
-      <w:r>
-        <w:rPr>
-          <w:b/>
-          <w:color w:val="B7B7B7"/>
-        </w:rPr>
-        <w:t>The options are:</w:t>
-      </w:r>
-    </w:p>
-    <w:p>
-      <w:pPr>
-        <w:rPr>
-          <w:b/>
-          <w:color w:val="B7B7B7"/>
-        </w:rPr>
-      </w:pPr>
-      <w:r>
-        <w:rPr>
-          <w:b/>
-          <w:color w:val="B7B7B7"/>
-        </w:rPr>
-        <w:t>All Team Members</w:t>
-      </w:r>
-    </w:p>
-    <w:p>
-      <w:pPr>
-        <w:rPr>
-          <w:b/>
-          <w:color w:val="B7B7B7"/>
-        </w:rPr>
-      </w:pPr>
-      <w:r>
-        <w:rPr>
-          <w:b/>
-          <w:color w:val="B7B7B7"/>
-        </w:rPr>
-        <w:t>Safety Manager</w:t>
-      </w:r>
-    </w:p>
-    <w:p>
-      <w:pPr>
-        <w:rPr>
-          <w:b/>
-          <w:color w:val="B7B7B7"/>
-        </w:rPr>
-      </w:pPr>
-      <w:r>
-        <w:rPr>
-          <w:b/>
-          <w:color w:val="B7B7B7"/>
-        </w:rPr>
-        <w:t>Project Manager</w:t>
-      </w:r>
-    </w:p>
-    <w:p>
-      <w:pPr>
-        <w:rPr>
-          <w:b/>
-          <w:color w:val="B7B7B7"/>
-        </w:rPr>
-      </w:pPr>
-      <w:r>
-        <w:rPr>
-          <w:b/>
-          <w:color w:val="B7B7B7"/>
-        </w:rPr>
-        <w:t>Safety Auditor</w:t>
-      </w:r>
-    </w:p>
-    <w:p>
-      <w:pPr>
-        <w:rPr>
-          <w:b/>
-          <w:color w:val="B7B7B7"/>
-        </w:rPr>
-      </w:pPr>
-      <w:r>
-        <w:rPr>
-          <w:b/>
-          <w:color w:val="B7B7B7"/>
-        </w:rPr>
-        <w:t>Safety Assessor</w:t>
-      </w:r>
-    </w:p>
-    <w:p>
-      <w:r>
-        <w:rPr>
-          <w:b/>
-          <w:color w:val="B7B7B7"/>
-        </w:rPr>
-        <w:t>]</w:t>
-      </w:r>
-    </w:p>
-    <w:p>
-      <w:pPr>
-        <w:rPr>
-          <w:b/>
-          <w:color w:val="B7B7B7"/>
-        </w:rPr>
-      </w:pPr>
-    </w:p>
-    <w:p/>
+      <w:bookmarkEnd w:id="21"/>
+    </w:p>
     <w:tbl>
       <w:tblPr>
-        <w:tblStyle w:val="a0"/>
-        <w:tblW w:w="8865" w:type="dxa"/>
-        <w:tblBorders>
-          <w:top w:val="single" w:sz="8" w:space="0" w:color="000000"/>
-          <w:left w:val="single" w:sz="8" w:space="0" w:color="000000"/>
-          <w:bottom w:val="single" w:sz="8" w:space="0" w:color="000000"/>
-          <w:right w:val="single" w:sz="8" w:space="0" w:color="000000"/>
-          <w:insideH w:val="single" w:sz="8" w:space="0" w:color="000000"/>
-          <w:insideV w:val="single" w:sz="8" w:space="0" w:color="000000"/>
-        </w:tblBorders>
+        <w:tblStyle w:val="GridTable1Light-Accent1"/>
+        <w:tblW w:w="9620" w:type="dxa"/>
         <w:tblLayout w:type="fixed"/>
-        <w:tblLook w:val="0600" w:firstRow="0" w:lastRow="0" w:firstColumn="0" w:lastColumn="0" w:noHBand="1" w:noVBand="1"/>
+        <w:tblLook w:val="0620" w:firstRow="1" w:lastRow="0" w:firstColumn="0" w:lastColumn="0" w:noHBand="1" w:noVBand="1"/>
       </w:tblPr>
       <w:tblGrid>
-        <w:gridCol w:w="3750"/>
-        <w:gridCol w:w="1710"/>
-        <w:gridCol w:w="3405"/>
+        <w:gridCol w:w="4071"/>
+        <w:gridCol w:w="2076"/>
+        <w:gridCol w:w="3473"/>
       </w:tblGrid>
       <w:tr>
+        <w:trPr>
+          <w:cnfStyle w:val="100000000000" w:firstRow="1" w:lastRow="0" w:firstColumn="0" w:lastColumn="0" w:oddVBand="0" w:evenVBand="0" w:oddHBand="0" w:evenHBand="0" w:firstRowFirstColumn="0" w:firstRowLastColumn="0" w:lastRowFirstColumn="0" w:lastRowLastColumn="0"/>
+          <w:trHeight w:val="283"/>
+        </w:trPr>
         <w:tc>
           <w:tcPr>
-            <w:tcW w:w="3750" w:type="dxa"/>
-            <w:shd w:val="clear" w:color="auto" w:fill="CCCCCC"/>
-            <w:tcMar>
-              <w:top w:w="100" w:type="dxa"/>
-              <w:left w:w="100" w:type="dxa"/>
-              <w:bottom w:w="100" w:type="dxa"/>
-              <w:right w:w="100" w:type="dxa"/>
-            </w:tcMar>
+            <w:tcW w:w="4071" w:type="dxa"/>
           </w:tcPr>
           <w:p>
             <w:pPr>
               <w:widowControl w:val="0"/>
-              <w:spacing w:line="240" w:lineRule="auto"/>
             </w:pPr>
             <w:r>
               <w:t>Measures and Activities</w:t>
@@ -2749,43 +3254,24 @@
         </w:tc>
         <w:tc>
           <w:tcPr>
-            <w:tcW w:w="1710" w:type="dxa"/>
-            <w:shd w:val="clear" w:color="auto" w:fill="CCCCCC"/>
-            <w:tcMar>
-              <w:top w:w="100" w:type="dxa"/>
-              <w:left w:w="100" w:type="dxa"/>
-              <w:bottom w:w="100" w:type="dxa"/>
-              <w:right w:w="100" w:type="dxa"/>
-            </w:tcMar>
+            <w:tcW w:w="2076" w:type="dxa"/>
           </w:tcPr>
           <w:p>
             <w:pPr>
               <w:widowControl w:val="0"/>
-              <w:spacing w:line="240" w:lineRule="auto"/>
             </w:pPr>
             <w:r>
-              <w:t>Re</w:t>
-            </w:r>
-            <w:r>
-              <w:t>sponsibility</w:t>
+              <w:t>Responsibility</w:t>
             </w:r>
           </w:p>
         </w:tc>
         <w:tc>
           <w:tcPr>
-            <w:tcW w:w="3405" w:type="dxa"/>
-            <w:shd w:val="clear" w:color="auto" w:fill="CCCCCC"/>
-            <w:tcMar>
-              <w:top w:w="100" w:type="dxa"/>
-              <w:left w:w="100" w:type="dxa"/>
-              <w:bottom w:w="100" w:type="dxa"/>
-              <w:right w:w="100" w:type="dxa"/>
-            </w:tcMar>
+            <w:tcW w:w="3473" w:type="dxa"/>
           </w:tcPr>
           <w:p>
             <w:pPr>
               <w:widowControl w:val="0"/>
-              <w:spacing w:line="240" w:lineRule="auto"/>
             </w:pPr>
             <w:r>
               <w:t>Timeline</w:t>
@@ -2795,22 +3281,15 @@
       </w:tr>
       <w:tr>
         <w:trPr>
-          <w:trHeight w:val="420"/>
+          <w:trHeight w:val="414"/>
         </w:trPr>
         <w:tc>
           <w:tcPr>
-            <w:tcW w:w="3750" w:type="dxa"/>
-            <w:tcMar>
-              <w:top w:w="100" w:type="dxa"/>
-              <w:left w:w="100" w:type="dxa"/>
-              <w:bottom w:w="100" w:type="dxa"/>
-              <w:right w:w="100" w:type="dxa"/>
-            </w:tcMar>
+            <w:tcW w:w="4071" w:type="dxa"/>
           </w:tcPr>
           <w:p>
             <w:pPr>
               <w:widowControl w:val="0"/>
-              <w:spacing w:line="240" w:lineRule="auto"/>
             </w:pPr>
             <w:r>
               <w:t>Follow safety processes</w:t>
@@ -2819,35 +3298,24 @@
         </w:tc>
         <w:tc>
           <w:tcPr>
-            <w:tcW w:w="1710" w:type="dxa"/>
-            <w:tcMar>
-              <w:top w:w="100" w:type="dxa"/>
-              <w:left w:w="100" w:type="dxa"/>
-              <w:bottom w:w="100" w:type="dxa"/>
-              <w:right w:w="100" w:type="dxa"/>
-            </w:tcMar>
+            <w:tcW w:w="2076" w:type="dxa"/>
           </w:tcPr>
           <w:p>
             <w:pPr>
               <w:widowControl w:val="0"/>
-              <w:spacing w:line="240" w:lineRule="auto"/>
             </w:pPr>
+            <w:r>
+              <w:t>All Team Members</w:t>
+            </w:r>
           </w:p>
         </w:tc>
         <w:tc>
           <w:tcPr>
-            <w:tcW w:w="3405" w:type="dxa"/>
-            <w:tcMar>
-              <w:top w:w="100" w:type="dxa"/>
-              <w:left w:w="100" w:type="dxa"/>
-              <w:bottom w:w="100" w:type="dxa"/>
-              <w:right w:w="100" w:type="dxa"/>
-            </w:tcMar>
+            <w:tcW w:w="3473" w:type="dxa"/>
           </w:tcPr>
           <w:p>
             <w:pPr>
               <w:widowControl w:val="0"/>
-              <w:spacing w:line="240" w:lineRule="auto"/>
             </w:pPr>
             <w:r>
               <w:t>Constantly</w:t>
@@ -2857,17 +3325,11 @@
       </w:tr>
       <w:tr>
         <w:trPr>
-          <w:trHeight w:val="420"/>
+          <w:trHeight w:val="414"/>
         </w:trPr>
         <w:tc>
           <w:tcPr>
-            <w:tcW w:w="3750" w:type="dxa"/>
-            <w:tcMar>
-              <w:top w:w="100" w:type="dxa"/>
-              <w:left w:w="100" w:type="dxa"/>
-              <w:bottom w:w="100" w:type="dxa"/>
-              <w:right w:w="100" w:type="dxa"/>
-            </w:tcMar>
+            <w:tcW w:w="4071" w:type="dxa"/>
           </w:tcPr>
           <w:p>
             <w:pPr>
@@ -2881,35 +3343,24 @@
         </w:tc>
         <w:tc>
           <w:tcPr>
-            <w:tcW w:w="1710" w:type="dxa"/>
-            <w:tcMar>
-              <w:top w:w="100" w:type="dxa"/>
-              <w:left w:w="100" w:type="dxa"/>
-              <w:bottom w:w="100" w:type="dxa"/>
-              <w:right w:w="100" w:type="dxa"/>
-            </w:tcMar>
+            <w:tcW w:w="2076" w:type="dxa"/>
           </w:tcPr>
           <w:p>
             <w:pPr>
               <w:widowControl w:val="0"/>
-              <w:spacing w:line="240" w:lineRule="auto"/>
             </w:pPr>
+            <w:r>
+              <w:t>All Team Members</w:t>
+            </w:r>
           </w:p>
         </w:tc>
         <w:tc>
           <w:tcPr>
-            <w:tcW w:w="3405" w:type="dxa"/>
-            <w:tcMar>
-              <w:top w:w="100" w:type="dxa"/>
-              <w:left w:w="100" w:type="dxa"/>
-              <w:bottom w:w="100" w:type="dxa"/>
-              <w:right w:w="100" w:type="dxa"/>
-            </w:tcMar>
+            <w:tcW w:w="3473" w:type="dxa"/>
           </w:tcPr>
           <w:p>
             <w:pPr>
               <w:widowControl w:val="0"/>
-              <w:spacing w:line="240" w:lineRule="auto"/>
             </w:pPr>
             <w:r>
               <w:t>Constantly</w:t>
@@ -2919,22 +3370,15 @@
       </w:tr>
       <w:tr>
         <w:trPr>
-          <w:trHeight w:val="420"/>
+          <w:trHeight w:val="414"/>
         </w:trPr>
         <w:tc>
           <w:tcPr>
-            <w:tcW w:w="3750" w:type="dxa"/>
-            <w:tcMar>
-              <w:top w:w="100" w:type="dxa"/>
-              <w:left w:w="100" w:type="dxa"/>
-              <w:bottom w:w="100" w:type="dxa"/>
-              <w:right w:w="100" w:type="dxa"/>
-            </w:tcMar>
+            <w:tcW w:w="4071" w:type="dxa"/>
           </w:tcPr>
           <w:p>
             <w:pPr>
               <w:widowControl w:val="0"/>
-              <w:spacing w:line="240" w:lineRule="auto"/>
             </w:pPr>
             <w:r>
               <w:t>Coordinate and document the planned safety activities</w:t>
@@ -2943,35 +3387,24 @@
         </w:tc>
         <w:tc>
           <w:tcPr>
-            <w:tcW w:w="1710" w:type="dxa"/>
-            <w:tcMar>
-              <w:top w:w="100" w:type="dxa"/>
-              <w:left w:w="100" w:type="dxa"/>
-              <w:bottom w:w="100" w:type="dxa"/>
-              <w:right w:w="100" w:type="dxa"/>
-            </w:tcMar>
+            <w:tcW w:w="2076" w:type="dxa"/>
           </w:tcPr>
           <w:p>
             <w:pPr>
               <w:widowControl w:val="0"/>
-              <w:spacing w:line="240" w:lineRule="auto"/>
             </w:pPr>
+            <w:r>
+              <w:t>Safety Manager</w:t>
+            </w:r>
           </w:p>
         </w:tc>
         <w:tc>
           <w:tcPr>
-            <w:tcW w:w="3405" w:type="dxa"/>
-            <w:tcMar>
-              <w:top w:w="100" w:type="dxa"/>
-              <w:left w:w="100" w:type="dxa"/>
-              <w:bottom w:w="100" w:type="dxa"/>
-              <w:right w:w="100" w:type="dxa"/>
-            </w:tcMar>
+            <w:tcW w:w="3473" w:type="dxa"/>
           </w:tcPr>
           <w:p>
             <w:pPr>
               <w:widowControl w:val="0"/>
-              <w:spacing w:line="240" w:lineRule="auto"/>
             </w:pPr>
             <w:r>
               <w:t>Constantly</w:t>
@@ -2981,17 +3414,11 @@
       </w:tr>
       <w:tr>
         <w:trPr>
-          <w:trHeight w:val="420"/>
+          <w:trHeight w:val="414"/>
         </w:trPr>
         <w:tc>
           <w:tcPr>
-            <w:tcW w:w="3750" w:type="dxa"/>
-            <w:tcMar>
-              <w:top w:w="100" w:type="dxa"/>
-              <w:left w:w="100" w:type="dxa"/>
-              <w:bottom w:w="100" w:type="dxa"/>
-              <w:right w:w="100" w:type="dxa"/>
-            </w:tcMar>
+            <w:tcW w:w="4071" w:type="dxa"/>
           </w:tcPr>
           <w:p>
             <w:pPr>
@@ -3005,35 +3432,24 @@
         </w:tc>
         <w:tc>
           <w:tcPr>
-            <w:tcW w:w="1710" w:type="dxa"/>
-            <w:tcMar>
-              <w:top w:w="100" w:type="dxa"/>
-              <w:left w:w="100" w:type="dxa"/>
-              <w:bottom w:w="100" w:type="dxa"/>
-              <w:right w:w="100" w:type="dxa"/>
-            </w:tcMar>
+            <w:tcW w:w="2076" w:type="dxa"/>
           </w:tcPr>
           <w:p>
             <w:pPr>
               <w:widowControl w:val="0"/>
-              <w:spacing w:line="240" w:lineRule="auto"/>
             </w:pPr>
+            <w:r>
+              <w:t>Project Manager</w:t>
+            </w:r>
           </w:p>
         </w:tc>
         <w:tc>
           <w:tcPr>
-            <w:tcW w:w="3405" w:type="dxa"/>
-            <w:tcMar>
-              <w:top w:w="100" w:type="dxa"/>
-              <w:left w:w="100" w:type="dxa"/>
-              <w:bottom w:w="100" w:type="dxa"/>
-              <w:right w:w="100" w:type="dxa"/>
-            </w:tcMar>
+            <w:tcW w:w="3473" w:type="dxa"/>
           </w:tcPr>
           <w:p>
             <w:pPr>
               <w:widowControl w:val="0"/>
-              <w:spacing w:line="240" w:lineRule="auto"/>
             </w:pPr>
             <w:r>
               <w:t>Within 2 weeks of start of project</w:t>
@@ -3043,22 +3459,15 @@
       </w:tr>
       <w:tr>
         <w:trPr>
-          <w:trHeight w:val="420"/>
+          <w:trHeight w:val="414"/>
         </w:trPr>
         <w:tc>
           <w:tcPr>
-            <w:tcW w:w="3750" w:type="dxa"/>
-            <w:tcMar>
-              <w:top w:w="100" w:type="dxa"/>
-              <w:left w:w="100" w:type="dxa"/>
-              <w:bottom w:w="100" w:type="dxa"/>
-              <w:right w:w="100" w:type="dxa"/>
-            </w:tcMar>
+            <w:tcW w:w="4071" w:type="dxa"/>
           </w:tcPr>
           <w:p>
             <w:pPr>
               <w:widowControl w:val="0"/>
-              <w:spacing w:line="240" w:lineRule="auto"/>
             </w:pPr>
             <w:r>
               <w:t>Tailor the safety lifecycle</w:t>
@@ -3067,35 +3476,24 @@
         </w:tc>
         <w:tc>
           <w:tcPr>
-            <w:tcW w:w="1710" w:type="dxa"/>
-            <w:tcMar>
-              <w:top w:w="100" w:type="dxa"/>
-              <w:left w:w="100" w:type="dxa"/>
-              <w:bottom w:w="100" w:type="dxa"/>
-              <w:right w:w="100" w:type="dxa"/>
-            </w:tcMar>
+            <w:tcW w:w="2076" w:type="dxa"/>
           </w:tcPr>
           <w:p>
             <w:pPr>
               <w:widowControl w:val="0"/>
-              <w:spacing w:line="240" w:lineRule="auto"/>
             </w:pPr>
+            <w:r>
+              <w:t>Safety Manager</w:t>
+            </w:r>
           </w:p>
         </w:tc>
         <w:tc>
           <w:tcPr>
-            <w:tcW w:w="3405" w:type="dxa"/>
-            <w:tcMar>
-              <w:top w:w="100" w:type="dxa"/>
-              <w:left w:w="100" w:type="dxa"/>
-              <w:bottom w:w="100" w:type="dxa"/>
-              <w:right w:w="100" w:type="dxa"/>
-            </w:tcMar>
+            <w:tcW w:w="3473" w:type="dxa"/>
           </w:tcPr>
           <w:p>
             <w:pPr>
               <w:widowControl w:val="0"/>
-              <w:spacing w:line="240" w:lineRule="auto"/>
             </w:pPr>
             <w:r>
               <w:t>Within 4 weeks of start of project</w:t>
@@ -3105,22 +3503,15 @@
       </w:tr>
       <w:tr>
         <w:trPr>
-          <w:trHeight w:val="420"/>
+          <w:trHeight w:val="414"/>
         </w:trPr>
         <w:tc>
           <w:tcPr>
-            <w:tcW w:w="3750" w:type="dxa"/>
-            <w:tcMar>
-              <w:top w:w="100" w:type="dxa"/>
-              <w:left w:w="100" w:type="dxa"/>
-              <w:bottom w:w="100" w:type="dxa"/>
-              <w:right w:w="100" w:type="dxa"/>
-            </w:tcMar>
+            <w:tcW w:w="4071" w:type="dxa"/>
           </w:tcPr>
           <w:p>
             <w:pPr>
               <w:widowControl w:val="0"/>
-              <w:spacing w:line="240" w:lineRule="auto"/>
             </w:pPr>
             <w:r>
               <w:t>Plan the safety activities of the safety lifecycle</w:t>
@@ -3129,35 +3520,24 @@
         </w:tc>
         <w:tc>
           <w:tcPr>
-            <w:tcW w:w="1710" w:type="dxa"/>
-            <w:tcMar>
-              <w:top w:w="100" w:type="dxa"/>
-              <w:left w:w="100" w:type="dxa"/>
-              <w:bottom w:w="100" w:type="dxa"/>
-              <w:right w:w="100" w:type="dxa"/>
-            </w:tcMar>
+            <w:tcW w:w="2076" w:type="dxa"/>
           </w:tcPr>
           <w:p>
             <w:pPr>
               <w:widowControl w:val="0"/>
-              <w:spacing w:line="240" w:lineRule="auto"/>
             </w:pPr>
+            <w:r>
+              <w:t>Safety Manager</w:t>
+            </w:r>
           </w:p>
         </w:tc>
         <w:tc>
           <w:tcPr>
-            <w:tcW w:w="3405" w:type="dxa"/>
-            <w:tcMar>
-              <w:top w:w="100" w:type="dxa"/>
-              <w:left w:w="100" w:type="dxa"/>
-              <w:bottom w:w="100" w:type="dxa"/>
-              <w:right w:w="100" w:type="dxa"/>
-            </w:tcMar>
+            <w:tcW w:w="3473" w:type="dxa"/>
           </w:tcPr>
           <w:p>
             <w:pPr>
               <w:widowControl w:val="0"/>
-              <w:spacing w:line="240" w:lineRule="auto"/>
             </w:pPr>
             <w:r>
               <w:t>Within 4 weeks of start of project</w:t>
@@ -3167,22 +3547,15 @@
       </w:tr>
       <w:tr>
         <w:trPr>
-          <w:trHeight w:val="420"/>
+          <w:trHeight w:val="414"/>
         </w:trPr>
         <w:tc>
           <w:tcPr>
-            <w:tcW w:w="3750" w:type="dxa"/>
-            <w:tcMar>
-              <w:top w:w="100" w:type="dxa"/>
-              <w:left w:w="100" w:type="dxa"/>
-              <w:bottom w:w="100" w:type="dxa"/>
-              <w:right w:w="100" w:type="dxa"/>
-            </w:tcMar>
+            <w:tcW w:w="4071" w:type="dxa"/>
           </w:tcPr>
           <w:p>
             <w:pPr>
               <w:widowControl w:val="0"/>
-              <w:spacing w:line="240" w:lineRule="auto"/>
             </w:pPr>
             <w:r>
               <w:t>Perform regular functional safety audits</w:t>
@@ -3191,35 +3564,24 @@
         </w:tc>
         <w:tc>
           <w:tcPr>
-            <w:tcW w:w="1710" w:type="dxa"/>
-            <w:tcMar>
-              <w:top w:w="100" w:type="dxa"/>
-              <w:left w:w="100" w:type="dxa"/>
-              <w:bottom w:w="100" w:type="dxa"/>
-              <w:right w:w="100" w:type="dxa"/>
-            </w:tcMar>
+            <w:tcW w:w="2076" w:type="dxa"/>
           </w:tcPr>
           <w:p>
             <w:pPr>
               <w:widowControl w:val="0"/>
-              <w:spacing w:line="240" w:lineRule="auto"/>
             </w:pPr>
+            <w:r>
+              <w:t>Safety Auditor</w:t>
+            </w:r>
           </w:p>
         </w:tc>
         <w:tc>
           <w:tcPr>
-            <w:tcW w:w="3405" w:type="dxa"/>
-            <w:tcMar>
-              <w:top w:w="100" w:type="dxa"/>
-              <w:left w:w="100" w:type="dxa"/>
-              <w:bottom w:w="100" w:type="dxa"/>
-              <w:right w:w="100" w:type="dxa"/>
-            </w:tcMar>
+            <w:tcW w:w="3473" w:type="dxa"/>
           </w:tcPr>
           <w:p>
             <w:pPr>
               <w:widowControl w:val="0"/>
-              <w:spacing w:line="240" w:lineRule="auto"/>
             </w:pPr>
             <w:r>
               <w:t>Once every 2 months</w:t>
@@ -3229,17 +3591,11 @@
       </w:tr>
       <w:tr>
         <w:trPr>
-          <w:trHeight w:val="420"/>
+          <w:trHeight w:val="414"/>
         </w:trPr>
         <w:tc>
           <w:tcPr>
-            <w:tcW w:w="3750" w:type="dxa"/>
-            <w:tcMar>
-              <w:top w:w="100" w:type="dxa"/>
-              <w:left w:w="100" w:type="dxa"/>
-              <w:bottom w:w="100" w:type="dxa"/>
-              <w:right w:w="100" w:type="dxa"/>
-            </w:tcMar>
+            <w:tcW w:w="4071" w:type="dxa"/>
           </w:tcPr>
           <w:p>
             <w:pPr>
@@ -3247,42 +3603,30 @@
               <w:spacing w:before="60" w:after="60"/>
             </w:pPr>
             <w:r>
-              <w:lastRenderedPageBreak/>
               <w:t xml:space="preserve">Perform functional safety pre-assessment prior to audit by external functional safety assessor </w:t>
             </w:r>
           </w:p>
         </w:tc>
         <w:tc>
           <w:tcPr>
-            <w:tcW w:w="1710" w:type="dxa"/>
-            <w:tcMar>
-              <w:top w:w="100" w:type="dxa"/>
-              <w:left w:w="100" w:type="dxa"/>
-              <w:bottom w:w="100" w:type="dxa"/>
-              <w:right w:w="100" w:type="dxa"/>
-            </w:tcMar>
+            <w:tcW w:w="2076" w:type="dxa"/>
           </w:tcPr>
           <w:p>
             <w:pPr>
               <w:widowControl w:val="0"/>
-              <w:spacing w:line="240" w:lineRule="auto"/>
             </w:pPr>
+            <w:r>
+              <w:t>Safety Manager</w:t>
+            </w:r>
           </w:p>
         </w:tc>
         <w:tc>
           <w:tcPr>
-            <w:tcW w:w="3405" w:type="dxa"/>
-            <w:tcMar>
-              <w:top w:w="100" w:type="dxa"/>
-              <w:left w:w="100" w:type="dxa"/>
-              <w:bottom w:w="100" w:type="dxa"/>
-              <w:right w:w="100" w:type="dxa"/>
-            </w:tcMar>
+            <w:tcW w:w="3473" w:type="dxa"/>
           </w:tcPr>
           <w:p>
             <w:pPr>
               <w:widowControl w:val="0"/>
-              <w:spacing w:line="240" w:lineRule="auto"/>
             </w:pPr>
             <w:r>
               <w:t>3 months prior to main assessment</w:t>
@@ -3292,17 +3636,11 @@
       </w:tr>
       <w:tr>
         <w:trPr>
-          <w:trHeight w:val="420"/>
+          <w:trHeight w:val="414"/>
         </w:trPr>
         <w:tc>
           <w:tcPr>
-            <w:tcW w:w="3750" w:type="dxa"/>
-            <w:tcMar>
-              <w:top w:w="100" w:type="dxa"/>
-              <w:left w:w="100" w:type="dxa"/>
-              <w:bottom w:w="100" w:type="dxa"/>
-              <w:right w:w="100" w:type="dxa"/>
-            </w:tcMar>
+            <w:tcW w:w="4071" w:type="dxa"/>
           </w:tcPr>
           <w:p>
             <w:pPr>
@@ -3316,35 +3654,24 @@
         </w:tc>
         <w:tc>
           <w:tcPr>
-            <w:tcW w:w="1710" w:type="dxa"/>
-            <w:tcMar>
-              <w:top w:w="100" w:type="dxa"/>
-              <w:left w:w="100" w:type="dxa"/>
-              <w:bottom w:w="100" w:type="dxa"/>
-              <w:right w:w="100" w:type="dxa"/>
-            </w:tcMar>
+            <w:tcW w:w="2076" w:type="dxa"/>
           </w:tcPr>
           <w:p>
             <w:pPr>
               <w:widowControl w:val="0"/>
-              <w:spacing w:line="240" w:lineRule="auto"/>
             </w:pPr>
+            <w:r>
+              <w:t>Safety Assessor</w:t>
+            </w:r>
           </w:p>
         </w:tc>
         <w:tc>
           <w:tcPr>
-            <w:tcW w:w="3405" w:type="dxa"/>
-            <w:tcMar>
-              <w:top w:w="100" w:type="dxa"/>
-              <w:left w:w="100" w:type="dxa"/>
-              <w:bottom w:w="100" w:type="dxa"/>
-              <w:right w:w="100" w:type="dxa"/>
-            </w:tcMar>
+            <w:tcW w:w="3473" w:type="dxa"/>
           </w:tcPr>
           <w:p>
             <w:pPr>
               <w:widowControl w:val="0"/>
-              <w:spacing w:line="240" w:lineRule="auto"/>
             </w:pPr>
             <w:r>
               <w:t>Conclusion of functional safety activities</w:t>
@@ -3356,242 +3683,382 @@
     <w:p/>
     <w:p>
       <w:pPr>
+        <w:rPr>
+          <w:sz w:val="40"/>
+          <w:szCs w:val="40"/>
+        </w:rPr>
+      </w:pPr>
+      <w:r>
+        <w:br w:type="page"/>
+      </w:r>
+    </w:p>
+    <w:p>
+      <w:pPr>
         <w:pStyle w:val="Heading1"/>
         <w:contextualSpacing w:val="0"/>
       </w:pPr>
-      <w:bookmarkStart w:id="18" w:name="_Toc501437417"/>
-      <w:r>
+      <w:bookmarkStart w:id="22" w:name="_Toc501458470"/>
+      <w:r>
+        <w:lastRenderedPageBreak/>
         <w:t>Safety Culture</w:t>
       </w:r>
-      <w:bookmarkEnd w:id="18"/>
-    </w:p>
-    <w:p>
-      <w:pPr>
+      <w:bookmarkEnd w:id="22"/>
+    </w:p>
+    <w:p>
+      <w:r>
+        <w:t xml:space="preserve">Following organizational cultural priorities can help improve safety: </w:t>
+      </w:r>
+    </w:p>
+    <w:p>
+      <w:pPr>
+        <w:pStyle w:val="ListParagraph"/>
+        <w:numPr>
+          <w:ilvl w:val="0"/>
+          <w:numId w:val="10"/>
+        </w:numPr>
+      </w:pPr>
+      <w:r>
         <w:rPr>
           <w:b/>
-          <w:color w:val="B7B7B7"/>
-        </w:rPr>
+        </w:rPr>
+        <w:t>Highest priority on safety:</w:t>
+      </w:r>
+      <w:r>
+        <w:t xml:space="preserve"> over and above all other constraints like cost, timing, quality and productivity </w:t>
+      </w:r>
+      <w:r>
+        <w:rPr>
+          <w:rFonts w:ascii="MS Mincho" w:eastAsia="MS Mincho" w:hAnsi="MS Mincho" w:cs="MS Mincho"/>
+        </w:rPr>
+        <w:t> +</w:t>
+      </w:r>
+    </w:p>
+    <w:p>
+      <w:pPr>
+        <w:pStyle w:val="ListParagraph"/>
+        <w:numPr>
+          <w:ilvl w:val="0"/>
+          <w:numId w:val="10"/>
+        </w:numPr>
       </w:pPr>
       <w:r>
         <w:rPr>
           <w:b/>
-          <w:color w:val="B7B7B7"/>
-        </w:rPr>
-        <w:t xml:space="preserve">[Instructions: </w:t>
-      </w:r>
-    </w:p>
-    <w:p>
-      <w:pPr>
+        </w:rPr>
+        <w:t xml:space="preserve">Process definition &amp; RASIC: </w:t>
+      </w:r>
+      <w:r>
+        <w:t xml:space="preserve">Management processes should be clearly defined using tools such as team charters and RASIC. </w:t>
+      </w:r>
+      <w:r>
+        <w:rPr>
+          <w:rFonts w:ascii="MS Mincho" w:eastAsia="MS Mincho" w:hAnsi="MS Mincho" w:cs="MS Mincho"/>
+        </w:rPr>
+        <w:t> +</w:t>
+      </w:r>
+    </w:p>
+    <w:p>
+      <w:pPr>
+        <w:pStyle w:val="ListParagraph"/>
+        <w:numPr>
+          <w:ilvl w:val="0"/>
+          <w:numId w:val="10"/>
+        </w:numPr>
+      </w:pPr>
+      <w:r>
         <w:rPr>
           <w:b/>
-          <w:color w:val="B7B7B7"/>
-        </w:rPr>
+        </w:rPr>
+        <w:t>Accountability, Rewards and Penalties:</w:t>
+      </w:r>
+      <w:r>
+        <w:t xml:space="preserve"> System engineering processes should ensure accountability such that design decisions are traceable back to the people and teams who made the decisions. The organization motivates, encourages and reinforces safety- driven </w:t>
+      </w:r>
+      <w:r>
+        <w:t>behavior</w:t>
+      </w:r>
+      <w:r>
+        <w:t xml:space="preserve"> with rewards. More importantly, the organization should penalize individuals or teams taking shortcuts that compromise safety. </w:t>
+      </w:r>
+      <w:r>
+        <w:rPr>
+          <w:rFonts w:ascii="MS Mincho" w:eastAsia="MS Mincho" w:hAnsi="MS Mincho" w:cs="MS Mincho"/>
+        </w:rPr>
+        <w:t> +</w:t>
+      </w:r>
+    </w:p>
+    <w:p>
+      <w:pPr>
+        <w:pStyle w:val="ListParagraph"/>
+        <w:numPr>
+          <w:ilvl w:val="0"/>
+          <w:numId w:val="10"/>
+        </w:numPr>
       </w:pPr>
       <w:r>
         <w:rPr>
           <w:b/>
-          <w:color w:val="B7B7B7"/>
-        </w:rPr>
-        <w:t>Describe t</w:t>
-      </w:r>
+        </w:rPr>
+        <w:t>Independence and Segregation:</w:t>
+      </w:r>
+      <w:r>
+        <w:t xml:space="preserve"> Teams who design and develop a product should be independent and segregated from the teams who audit the work. The organization should remove any conflict-of-interest in the audit processes. </w:t>
+      </w:r>
+      <w:r>
+        <w:rPr>
+          <w:rFonts w:ascii="MS Mincho" w:eastAsia="MS Mincho" w:hAnsi="MS Mincho" w:cs="MS Mincho"/>
+        </w:rPr>
+        <w:t> +</w:t>
+      </w:r>
+    </w:p>
+    <w:p>
+      <w:pPr>
+        <w:pStyle w:val="ListParagraph"/>
+        <w:numPr>
+          <w:ilvl w:val="0"/>
+          <w:numId w:val="10"/>
+        </w:numPr>
+      </w:pPr>
       <w:r>
         <w:rPr>
           <w:b/>
-          <w:color w:val="B7B7B7"/>
-        </w:rPr>
-        <w:t>he characteristics of your company's safety culture. How do these characteristics help maintain your safety culture. Hint: See the lesson about Safety Culture</w:t>
-      </w:r>
-    </w:p>
-    <w:p>
-      <w:pPr>
+        </w:rPr>
+        <w:t>Resources:</w:t>
+      </w:r>
+      <w:r>
+        <w:t xml:space="preserve"> Safety-related items should get highest priority for resources. </w:t>
+      </w:r>
+      <w:r>
+        <w:rPr>
+          <w:rFonts w:ascii="MS Mincho" w:eastAsia="MS Mincho" w:hAnsi="MS Mincho" w:cs="MS Mincho"/>
+        </w:rPr>
+        <w:t> +</w:t>
+      </w:r>
+    </w:p>
+    <w:p>
+      <w:pPr>
+        <w:pStyle w:val="ListParagraph"/>
+        <w:numPr>
+          <w:ilvl w:val="0"/>
+          <w:numId w:val="10"/>
+        </w:numPr>
+      </w:pPr>
+      <w:r>
         <w:rPr>
           <w:b/>
-          <w:color w:val="B7B7B7"/>
-        </w:rPr>
+        </w:rPr>
+        <w:t>Diversity, Inclusiveness:</w:t>
+      </w:r>
+      <w:r>
+        <w:t xml:space="preserve"> Intellectual diversity is sought after, valued and integrated into processes. Safety improvement or risk mitigati</w:t>
+      </w:r>
+      <w:r>
+        <w:t xml:space="preserve">on ideas should be welcome from </w:t>
+      </w:r>
+      <w:r>
+        <w:t xml:space="preserve">anywhere in the organization, even from outside the Systems Engineering teams. </w:t>
+      </w:r>
+      <w:r>
+        <w:rPr>
+          <w:rFonts w:ascii="MS Mincho" w:eastAsia="MS Mincho" w:hAnsi="MS Mincho" w:cs="MS Mincho"/>
+        </w:rPr>
+        <w:t> +</w:t>
+      </w:r>
+    </w:p>
+    <w:p>
+      <w:pPr>
+        <w:pStyle w:val="ListParagraph"/>
+        <w:numPr>
+          <w:ilvl w:val="0"/>
+          <w:numId w:val="10"/>
+        </w:numPr>
       </w:pPr>
       <w:r>
         <w:rPr>
           <w:b/>
-          <w:color w:val="B7B7B7"/>
-        </w:rPr>
-        <w:t>]</w:t>
-      </w:r>
-    </w:p>
-    <w:p>
-      <w:pPr>
-        <w:rPr>
-          <w:b/>
-          <w:color w:val="B7B7B7"/>
-        </w:rPr>
-      </w:pPr>
+        </w:rPr>
+        <w:t>Communications:</w:t>
+      </w:r>
+      <w:r>
+        <w:t xml:space="preserve"> Continuous communication on safe</w:t>
+      </w:r>
+      <w:r>
+        <w:t xml:space="preserve">ty-related issues should become </w:t>
+      </w:r>
+      <w:r>
+        <w:t xml:space="preserve">a culture within the organization. </w:t>
+      </w:r>
+      <w:r>
+        <w:rPr>
+          <w:rFonts w:ascii="MS Mincho" w:eastAsia="MS Mincho" w:hAnsi="MS Mincho" w:cs="MS Mincho"/>
+        </w:rPr>
+        <w:t> +</w:t>
+      </w:r>
+    </w:p>
+    <w:p>
+      <w:pPr>
+        <w:pStyle w:val="Heading1"/>
+      </w:pPr>
+      <w:bookmarkStart w:id="23" w:name="_Toc501458471"/>
+      <w:r>
+        <w:t>Safety Lifecycle Tailoring</w:t>
+      </w:r>
+      <w:bookmarkEnd w:id="23"/>
+    </w:p>
+    <w:p>
+      <w:r>
+        <w:t xml:space="preserve">For the lane assistance project functional safety initial plan, following lifecycle phases in scope: </w:t>
+      </w:r>
+    </w:p>
+    <w:p>
+      <w:pPr>
+        <w:pStyle w:val="ListParagraph"/>
+        <w:numPr>
+          <w:ilvl w:val="0"/>
+          <w:numId w:val="11"/>
+        </w:numPr>
+      </w:pPr>
+      <w:r>
+        <w:t xml:space="preserve">Concept phase </w:t>
+      </w:r>
+      <w:r>
+        <w:rPr>
+          <w:rFonts w:ascii="MS Mincho" w:eastAsia="MS Mincho" w:hAnsi="MS Mincho" w:cs="MS Mincho"/>
+        </w:rPr>
+        <w:t> +</w:t>
+      </w:r>
+    </w:p>
+    <w:p>
+      <w:pPr>
+        <w:pStyle w:val="ListParagraph"/>
+        <w:numPr>
+          <w:ilvl w:val="0"/>
+          <w:numId w:val="11"/>
+        </w:numPr>
+      </w:pPr>
+      <w:r>
+        <w:t xml:space="preserve">Product Development at the System Level </w:t>
+      </w:r>
+      <w:r>
+        <w:rPr>
+          <w:rFonts w:ascii="MS Mincho" w:eastAsia="MS Mincho" w:hAnsi="MS Mincho" w:cs="MS Mincho"/>
+        </w:rPr>
+        <w:t> +</w:t>
+      </w:r>
+    </w:p>
+    <w:p>
+      <w:pPr>
+        <w:pStyle w:val="ListParagraph"/>
+        <w:numPr>
+          <w:ilvl w:val="0"/>
+          <w:numId w:val="11"/>
+        </w:numPr>
+      </w:pPr>
+      <w:r>
+        <w:t xml:space="preserve">Product Development at the Software Level </w:t>
+      </w:r>
+      <w:r>
+        <w:rPr>
+          <w:rFonts w:ascii="MS Mincho" w:eastAsia="MS Mincho" w:hAnsi="MS Mincho" w:cs="MS Mincho"/>
+        </w:rPr>
+        <w:t> +</w:t>
+      </w:r>
+    </w:p>
+    <w:p>
+      <w:r>
+        <w:t xml:space="preserve">The following phases are out of scope: </w:t>
+      </w:r>
+    </w:p>
+    <w:p>
+      <w:pPr>
+        <w:pStyle w:val="ListParagraph"/>
+        <w:numPr>
+          <w:ilvl w:val="0"/>
+          <w:numId w:val="13"/>
+        </w:numPr>
+      </w:pPr>
+      <w:r>
+        <w:t>Product De</w:t>
+      </w:r>
+      <w:r>
+        <w:t>velopment at the Hardware Level</w:t>
+      </w:r>
+    </w:p>
+    <w:p>
+      <w:pPr>
+        <w:pStyle w:val="ListParagraph"/>
+        <w:numPr>
+          <w:ilvl w:val="0"/>
+          <w:numId w:val="13"/>
+        </w:numPr>
+      </w:pPr>
+      <w:r>
+        <w:t xml:space="preserve">Production and Operation </w:t>
+      </w:r>
+      <w:r>
+        <w:rPr>
+          <w:rFonts w:ascii="MS Mincho" w:eastAsia="MS Mincho" w:hAnsi="MS Mincho" w:cs="MS Mincho"/>
+        </w:rPr>
+        <w:t> +</w:t>
+      </w:r>
+    </w:p>
+    <w:p>
+      <w:pPr>
+        <w:rPr>
+          <w:sz w:val="40"/>
+          <w:szCs w:val="40"/>
+        </w:rPr>
+      </w:pPr>
+      <w:r>
+        <w:br w:type="page"/>
+      </w:r>
     </w:p>
     <w:p>
       <w:pPr>
         <w:pStyle w:val="Heading1"/>
         <w:contextualSpacing w:val="0"/>
       </w:pPr>
-      <w:bookmarkStart w:id="19" w:name="_Toc501437418"/>
-      <w:r>
-        <w:t>Safety Lifecycle Tailoring</w:t>
-      </w:r>
-      <w:bookmarkEnd w:id="19"/>
-    </w:p>
-    <w:p>
-      <w:pPr>
-        <w:rPr>
-          <w:b/>
-          <w:color w:val="B7B7B7"/>
-        </w:rPr>
-      </w:pPr>
-      <w:r>
-        <w:rPr>
-          <w:b/>
-          <w:color w:val="B7B7B7"/>
-        </w:rPr>
-        <w:t xml:space="preserve">[Instructions: </w:t>
-      </w:r>
-    </w:p>
-    <w:p>
-      <w:pPr>
-        <w:rPr>
-          <w:b/>
-          <w:color w:val="B7B7B7"/>
-        </w:rPr>
-      </w:pPr>
-      <w:r>
-        <w:rPr>
-          <w:b/>
-          <w:color w:val="B7B7B7"/>
-        </w:rPr>
-        <w:t xml:space="preserve">Describe which phases of the safety lifecycle are in scope and which are out of scope for this particular project. Hint: See the </w:t>
-      </w:r>
-      <w:hyperlink w:anchor="_sh22j99mm02k">
-        <w:r>
-          <w:rPr>
-            <w:b/>
-            <w:color w:val="1155CC"/>
-            <w:u w:val="single"/>
-          </w:rPr>
-          <w:t>Intro section</w:t>
-        </w:r>
-      </w:hyperlink>
-      <w:r>
-        <w:rPr>
-          <w:b/>
-          <w:color w:val="B7B7B7"/>
-        </w:rPr>
-        <w:t xml:space="preserve"> of this document</w:t>
-      </w:r>
-    </w:p>
-    <w:p>
-      <w:pPr>
-        <w:rPr>
-          <w:b/>
-          <w:color w:val="B7B7B7"/>
-        </w:rPr>
-      </w:pPr>
-      <w:r>
-        <w:rPr>
-          <w:b/>
-          <w:color w:val="B7B7B7"/>
-        </w:rPr>
-        <w:t>]</w:t>
-      </w:r>
-    </w:p>
-    <w:p>
-      <w:pPr>
-        <w:pStyle w:val="Heading1"/>
-        <w:contextualSpacing w:val="0"/>
-      </w:pPr>
-      <w:bookmarkStart w:id="20" w:name="_Toc501437419"/>
-      <w:r>
+      <w:bookmarkStart w:id="24" w:name="_Toc501458472"/>
+      <w:r>
+        <w:lastRenderedPageBreak/>
         <w:t>Roles</w:t>
       </w:r>
-      <w:bookmarkEnd w:id="20"/>
-    </w:p>
-    <w:p>
-      <w:pPr>
-        <w:rPr>
-          <w:b/>
-          <w:color w:val="B7B7B7"/>
-        </w:rPr>
-      </w:pPr>
-      <w:r>
-        <w:rPr>
-          <w:b/>
-          <w:color w:val="B7B7B7"/>
-        </w:rPr>
-        <w:t xml:space="preserve">[Instructions: </w:t>
-      </w:r>
-    </w:p>
-    <w:p>
-      <w:pPr>
-        <w:rPr>
-          <w:b/>
-          <w:color w:val="B7B7B7"/>
-        </w:rPr>
-      </w:pPr>
-      <w:r>
-        <w:rPr>
-          <w:b/>
-          <w:color w:val="B7B7B7"/>
-        </w:rPr>
-        <w:t>This section is here for your reference. You do not need to do anything here. It is provided to help with filling out the development interface agreement section.</w:t>
-      </w:r>
-    </w:p>
-    <w:p>
-      <w:pPr>
-        <w:rPr>
-          <w:b/>
-          <w:color w:val="B7B7B7"/>
-        </w:rPr>
-      </w:pPr>
-      <w:r>
-        <w:rPr>
-          <w:b/>
-          <w:color w:val="B7B7B7"/>
-        </w:rPr>
-        <w:t>]</w:t>
-      </w:r>
-    </w:p>
-    <w:p>
-      <w:pPr>
-        <w:rPr>
-          <w:b/>
-          <w:color w:val="B7B7B7"/>
-        </w:rPr>
-      </w:pPr>
+      <w:bookmarkEnd w:id="24"/>
     </w:p>
     <w:tbl>
       <w:tblPr>
-        <w:tblStyle w:val="a1"/>
-        <w:tblW w:w="7245" w:type="dxa"/>
-        <w:tblInd w:w="-115" w:type="dxa"/>
-        <w:tblBorders>
-          <w:top w:val="single" w:sz="4" w:space="0" w:color="000000"/>
-          <w:left w:val="single" w:sz="4" w:space="0" w:color="000000"/>
-          <w:bottom w:val="single" w:sz="4" w:space="0" w:color="000000"/>
-          <w:right w:val="single" w:sz="4" w:space="0" w:color="000000"/>
-          <w:insideH w:val="single" w:sz="4" w:space="0" w:color="000000"/>
-          <w:insideV w:val="single" w:sz="4" w:space="0" w:color="000000"/>
-        </w:tblBorders>
+        <w:tblStyle w:val="GridTable1Light-Accent1"/>
+        <w:tblW w:w="9725" w:type="dxa"/>
         <w:tblLayout w:type="fixed"/>
-        <w:tblLook w:val="0400" w:firstRow="0" w:lastRow="0" w:firstColumn="0" w:lastColumn="0" w:noHBand="0" w:noVBand="1"/>
+        <w:tblLook w:val="0420" w:firstRow="1" w:lastRow="0" w:firstColumn="0" w:lastColumn="0" w:noHBand="0" w:noVBand="1"/>
       </w:tblPr>
       <w:tblGrid>
-        <w:gridCol w:w="5220"/>
-        <w:gridCol w:w="2025"/>
+        <w:gridCol w:w="5098"/>
+        <w:gridCol w:w="4627"/>
       </w:tblGrid>
       <w:tr>
+        <w:trPr>
+          <w:cnfStyle w:val="100000000000" w:firstRow="1" w:lastRow="0" w:firstColumn="0" w:lastColumn="0" w:oddVBand="0" w:evenVBand="0" w:oddHBand="0" w:evenHBand="0" w:firstRowFirstColumn="0" w:firstRowLastColumn="0" w:lastRowFirstColumn="0" w:lastRowLastColumn="0"/>
+          <w:trHeight w:val="447"/>
+        </w:trPr>
         <w:tc>
           <w:tcPr>
-            <w:tcW w:w="5220" w:type="dxa"/>
-            <w:shd w:val="clear" w:color="auto" w:fill="C0C0C0"/>
+            <w:tcW w:w="5098" w:type="dxa"/>
           </w:tcPr>
           <w:p>
             <w:pPr>
               <w:widowControl w:val="0"/>
-              <w:contextualSpacing w:val="0"/>
               <w:jc w:val="center"/>
               <w:rPr>
                 <w:i/>
@@ -3604,17 +4071,317 @@
         </w:tc>
         <w:tc>
           <w:tcPr>
-            <w:tcW w:w="2025" w:type="dxa"/>
-            <w:shd w:val="clear" w:color="auto" w:fill="C0C0C0"/>
+            <w:tcW w:w="4627" w:type="dxa"/>
           </w:tcPr>
           <w:p>
             <w:pPr>
               <w:widowControl w:val="0"/>
-              <w:contextualSpacing w:val="0"/>
               <w:jc w:val="center"/>
             </w:pPr>
             <w:r>
               <w:t>Org</w:t>
+            </w:r>
+          </w:p>
+        </w:tc>
+      </w:tr>
+      <w:tr>
+        <w:trPr>
+          <w:trHeight w:val="426"/>
+        </w:trPr>
+        <w:tc>
+          <w:tcPr>
+            <w:tcW w:w="5098" w:type="dxa"/>
+          </w:tcPr>
+          <w:p>
+            <w:pPr>
+              <w:widowControl w:val="0"/>
+            </w:pPr>
+            <w:r>
+              <w:t>Functional Safety  Manager- Item Level</w:t>
+            </w:r>
+          </w:p>
+        </w:tc>
+        <w:tc>
+          <w:tcPr>
+            <w:tcW w:w="4627" w:type="dxa"/>
+          </w:tcPr>
+          <w:p>
+            <w:pPr>
+              <w:widowControl w:val="0"/>
+            </w:pPr>
+            <w:r>
+              <w:t>OEM</w:t>
+            </w:r>
+          </w:p>
+        </w:tc>
+      </w:tr>
+      <w:tr>
+        <w:trPr>
+          <w:trHeight w:val="447"/>
+        </w:trPr>
+        <w:tc>
+          <w:tcPr>
+            <w:tcW w:w="5098" w:type="dxa"/>
+          </w:tcPr>
+          <w:p>
+            <w:pPr>
+              <w:widowControl w:val="0"/>
+            </w:pPr>
+            <w:r>
+              <w:t>Functional Safety  Engineer- Item Level</w:t>
+            </w:r>
+          </w:p>
+        </w:tc>
+        <w:tc>
+          <w:tcPr>
+            <w:tcW w:w="4627" w:type="dxa"/>
+          </w:tcPr>
+          <w:p>
+            <w:pPr>
+              <w:widowControl w:val="0"/>
+            </w:pPr>
+            <w:r>
+              <w:t>OEM</w:t>
+            </w:r>
+          </w:p>
+        </w:tc>
+      </w:tr>
+      <w:tr>
+        <w:trPr>
+          <w:trHeight w:val="447"/>
+        </w:trPr>
+        <w:tc>
+          <w:tcPr>
+            <w:tcW w:w="5098" w:type="dxa"/>
+          </w:tcPr>
+          <w:p>
+            <w:pPr>
+              <w:widowControl w:val="0"/>
+            </w:pPr>
+            <w:r>
+              <w:t>Project Manager - Item Level</w:t>
+            </w:r>
+          </w:p>
+        </w:tc>
+        <w:tc>
+          <w:tcPr>
+            <w:tcW w:w="4627" w:type="dxa"/>
+          </w:tcPr>
+          <w:p>
+            <w:pPr>
+              <w:widowControl w:val="0"/>
+            </w:pPr>
+            <w:r>
+              <w:t>OEM</w:t>
+            </w:r>
+          </w:p>
+        </w:tc>
+      </w:tr>
+      <w:tr>
+        <w:trPr>
+          <w:trHeight w:val="426"/>
+        </w:trPr>
+        <w:tc>
+          <w:tcPr>
+            <w:tcW w:w="5098" w:type="dxa"/>
+          </w:tcPr>
+          <w:p>
+            <w:pPr>
+              <w:widowControl w:val="0"/>
+            </w:pPr>
+            <w:r>
+              <w:t>Functional Safety  Manager- Component Level</w:t>
+            </w:r>
+          </w:p>
+        </w:tc>
+        <w:tc>
+          <w:tcPr>
+            <w:tcW w:w="4627" w:type="dxa"/>
+          </w:tcPr>
+          <w:p>
+            <w:pPr>
+              <w:widowControl w:val="0"/>
+            </w:pPr>
+            <w:r>
+              <w:t>Tier-1</w:t>
+            </w:r>
+          </w:p>
+        </w:tc>
+      </w:tr>
+      <w:tr>
+        <w:trPr>
+          <w:trHeight w:val="447"/>
+        </w:trPr>
+        <w:tc>
+          <w:tcPr>
+            <w:tcW w:w="5098" w:type="dxa"/>
+          </w:tcPr>
+          <w:p>
+            <w:pPr>
+              <w:widowControl w:val="0"/>
+            </w:pPr>
+            <w:r>
+              <w:t>Functional Safety  Engineer- Component Level</w:t>
+            </w:r>
+          </w:p>
+        </w:tc>
+        <w:tc>
+          <w:tcPr>
+            <w:tcW w:w="4627" w:type="dxa"/>
+          </w:tcPr>
+          <w:p>
+            <w:pPr>
+              <w:widowControl w:val="0"/>
+            </w:pPr>
+            <w:r>
+              <w:t>Tier-1</w:t>
+            </w:r>
+          </w:p>
+        </w:tc>
+      </w:tr>
+      <w:tr>
+        <w:trPr>
+          <w:trHeight w:val="447"/>
+        </w:trPr>
+        <w:tc>
+          <w:tcPr>
+            <w:tcW w:w="5098" w:type="dxa"/>
+          </w:tcPr>
+          <w:p>
+            <w:pPr>
+              <w:widowControl w:val="0"/>
+            </w:pPr>
+            <w:r>
+              <w:t>Functional Safety Auditor</w:t>
+            </w:r>
+          </w:p>
+        </w:tc>
+        <w:tc>
+          <w:tcPr>
+            <w:tcW w:w="4627" w:type="dxa"/>
+          </w:tcPr>
+          <w:p>
+            <w:pPr>
+              <w:widowControl w:val="0"/>
+            </w:pPr>
+            <w:r>
+              <w:t>OEM or external</w:t>
+            </w:r>
+          </w:p>
+        </w:tc>
+      </w:tr>
+      <w:tr>
+        <w:trPr>
+          <w:trHeight w:val="426"/>
+        </w:trPr>
+        <w:tc>
+          <w:tcPr>
+            <w:tcW w:w="5098" w:type="dxa"/>
+          </w:tcPr>
+          <w:p>
+            <w:pPr>
+              <w:widowControl w:val="0"/>
+            </w:pPr>
+            <w:r>
+              <w:t>Functional Safety Assessor</w:t>
+            </w:r>
+          </w:p>
+        </w:tc>
+        <w:tc>
+          <w:tcPr>
+            <w:tcW w:w="4627" w:type="dxa"/>
+          </w:tcPr>
+          <w:p>
+            <w:pPr>
+              <w:widowControl w:val="0"/>
+            </w:pPr>
+            <w:r>
+              <w:t>OEM or external</w:t>
+            </w:r>
+          </w:p>
+        </w:tc>
+      </w:tr>
+    </w:tbl>
+    <w:p/>
+    <w:p>
+      <w:pPr>
+        <w:pStyle w:val="Heading1"/>
+      </w:pPr>
+      <w:bookmarkStart w:id="25" w:name="_Toc501458473"/>
+      <w:r>
+        <w:t>Development Interface Agreement</w:t>
+      </w:r>
+      <w:bookmarkEnd w:id="25"/>
+    </w:p>
+    <w:p>
+      <w:r>
+        <w:t xml:space="preserve">The development interface agreement (DIA) is a document that defines the roles, responsibilities and work output evidence among companies (for example, OEM, Tier-I supplier, Tier-II supplier, etc.) involved in developing a product which typically is a safety-related product. The ultimate goal is to ensure that all parties are developing safe vehicles in compliance with ISO 26262. </w:t>
+      </w:r>
+    </w:p>
+    <w:p>
+      <w:r>
+        <w:t xml:space="preserve">The DIA also covers the charter and appointment of OEM and supplier safety managers and defines the following aspects. In the document, the customer (OEM) and supplier jointly tailor the safety lifecycle. The document also clearly defines the activities and processes that must be </w:t>
+      </w:r>
+    </w:p>
+    <w:p>
+      <w:r>
+        <w:t xml:space="preserve">performed by the customer and the supplier. It also define the interface, data exchange and communications aspects as well as the RASIC for design, production and quality assessment activities. The DIA also includes any supporting processes or tools to ensure compatibility between customer and supplier technologies. </w:t>
+      </w:r>
+    </w:p>
+    <w:p>
+      <w:r>
+        <w:t xml:space="preserve">The following roles and responsibilities are defined for the lane assistance item functional safety project. </w:t>
+      </w:r>
+    </w:p>
+    <w:p>
+      <w:r>
+        <w:br w:type="page"/>
+      </w:r>
+    </w:p>
+    <w:p/>
+    <w:tbl>
+      <w:tblPr>
+        <w:tblStyle w:val="GridTable1Light-Accent1"/>
+        <w:tblW w:w="0" w:type="auto"/>
+        <w:tblLook w:val="0020" w:firstRow="1" w:lastRow="0" w:firstColumn="0" w:lastColumn="0" w:noHBand="0" w:noVBand="0"/>
+      </w:tblPr>
+      <w:tblGrid>
+        <w:gridCol w:w="1913"/>
+        <w:gridCol w:w="4603"/>
+        <w:gridCol w:w="2834"/>
+      </w:tblGrid>
+      <w:tr>
+        <w:trPr>
+          <w:cnfStyle w:val="100000000000" w:firstRow="1" w:lastRow="0" w:firstColumn="0" w:lastColumn="0" w:oddVBand="0" w:evenVBand="0" w:oddHBand="0" w:evenHBand="0" w:firstRowFirstColumn="0" w:firstRowLastColumn="0" w:lastRowFirstColumn="0" w:lastRowLastColumn="0"/>
+          <w:trHeight w:val="297"/>
+        </w:trPr>
+        <w:tc>
+          <w:tcPr>
+            <w:tcW w:w="0" w:type="auto"/>
+          </w:tcPr>
+          <w:p>
+            <w:r>
+              <w:t xml:space="preserve">Role </w:t>
+            </w:r>
+          </w:p>
+        </w:tc>
+        <w:tc>
+          <w:tcPr>
+            <w:tcW w:w="4603" w:type="dxa"/>
+          </w:tcPr>
+          <w:p>
+            <w:r>
+              <w:t xml:space="preserve">Responsibility </w:t>
+            </w:r>
+          </w:p>
+        </w:tc>
+        <w:tc>
+          <w:tcPr>
+            <w:tcW w:w="2834" w:type="dxa"/>
+          </w:tcPr>
+          <w:p>
+            <w:r>
+              <w:t xml:space="preserve">Remark </w:t>
             </w:r>
           </w:p>
         </w:tc>
@@ -3622,29 +4389,53 @@
       <w:tr>
         <w:tc>
           <w:tcPr>
-            <w:tcW w:w="5220" w:type="dxa"/>
+            <w:tcW w:w="0" w:type="auto"/>
           </w:tcPr>
           <w:p>
-            <w:pPr>
-              <w:widowControl w:val="0"/>
-              <w:contextualSpacing w:val="0"/>
-            </w:pPr>
-            <w:r>
-              <w:t>Functional Safety  Manager- Item Level</w:t>
+            <w:r>
+              <w:t xml:space="preserve">Customer (OEM) Project Manager </w:t>
             </w:r>
           </w:p>
         </w:tc>
         <w:tc>
           <w:tcPr>
-            <w:tcW w:w="2025" w:type="dxa"/>
+            <w:tcW w:w="4603" w:type="dxa"/>
           </w:tcPr>
           <w:p>
             <w:pPr>
-              <w:widowControl w:val="0"/>
-              <w:contextualSpacing w:val="0"/>
+              <w:ind w:left="360"/>
             </w:pPr>
             <w:r>
-              <w:t>OEM</w:t>
+              <w:t>Overall project management</w:t>
+            </w:r>
+          </w:p>
+          <w:p>
+            <w:pPr>
+              <w:ind w:left="360"/>
+            </w:pPr>
+            <w:r>
+              <w:t>Acquires and allocates resources needed for the functional safety activities</w:t>
+            </w:r>
+          </w:p>
+          <w:p>
+            <w:pPr>
+              <w:ind w:left="360"/>
+            </w:pPr>
+            <w:r>
+              <w:t>Appoints safety manager or might act as one</w:t>
+            </w:r>
+          </w:p>
+        </w:tc>
+        <w:tc>
+          <w:tcPr>
+            <w:tcW w:w="2834" w:type="dxa"/>
+          </w:tcPr>
+          <w:p>
+            <w:pPr>
+              <w:ind w:left="360"/>
+            </w:pPr>
+            <w:r>
+              <w:t>Appointed at the supplier (Tier-I).</w:t>
             </w:r>
           </w:p>
         </w:tc>
@@ -3652,29 +4443,48 @@
       <w:tr>
         <w:tc>
           <w:tcPr>
-            <w:tcW w:w="5220" w:type="dxa"/>
+            <w:tcW w:w="0" w:type="auto"/>
           </w:tcPr>
           <w:p>
-            <w:pPr>
-              <w:widowControl w:val="0"/>
-              <w:contextualSpacing w:val="0"/>
-            </w:pPr>
-            <w:r>
-              <w:t>Functional Safety  Engineer- Item Level</w:t>
+            <w:r>
+              <w:t xml:space="preserve">Supplier (Tier-I) Project Manager </w:t>
             </w:r>
           </w:p>
         </w:tc>
         <w:tc>
           <w:tcPr>
-            <w:tcW w:w="2025" w:type="dxa"/>
+            <w:tcW w:w="4603" w:type="dxa"/>
           </w:tcPr>
           <w:p>
             <w:pPr>
-              <w:widowControl w:val="0"/>
-              <w:contextualSpacing w:val="0"/>
+              <w:ind w:left="360"/>
             </w:pPr>
             <w:r>
-              <w:t>OEM</w:t>
+              <w:t>Subsystem &amp; component level resources allocation f</w:t>
+            </w:r>
+            <w:r>
+              <w:t>or functional safety activities</w:t>
+            </w:r>
+          </w:p>
+          <w:p>
+            <w:pPr>
+              <w:ind w:left="360"/>
+            </w:pPr>
+            <w:r>
+              <w:t>Joint project management with customer project manager</w:t>
+            </w:r>
+          </w:p>
+        </w:tc>
+        <w:tc>
+          <w:tcPr>
+            <w:tcW w:w="2834" w:type="dxa"/>
+          </w:tcPr>
+          <w:p>
+            <w:pPr>
+              <w:ind w:left="360"/>
+            </w:pPr>
+            <w:r>
+              <w:t>Appointed at the customer (OEM)</w:t>
             </w:r>
           </w:p>
         </w:tc>
@@ -3682,29 +4492,59 @@
       <w:tr>
         <w:tc>
           <w:tcPr>
-            <w:tcW w:w="5220" w:type="dxa"/>
+            <w:tcW w:w="0" w:type="auto"/>
           </w:tcPr>
           <w:p>
-            <w:pPr>
-              <w:widowControl w:val="0"/>
-              <w:contextualSpacing w:val="0"/>
-            </w:pPr>
-            <w:r>
-              <w:t>Project Manager - Item Level</w:t>
+            <w:r>
+              <w:t xml:space="preserve">Customer (OEM) Safety Manager </w:t>
             </w:r>
           </w:p>
         </w:tc>
         <w:tc>
           <w:tcPr>
-            <w:tcW w:w="2025" w:type="dxa"/>
+            <w:tcW w:w="4603" w:type="dxa"/>
           </w:tcPr>
           <w:p>
             <w:pPr>
-              <w:widowControl w:val="0"/>
-              <w:contextualSpacing w:val="0"/>
+              <w:ind w:left="360"/>
             </w:pPr>
             <w:r>
-              <w:t>OEM</w:t>
+              <w:t xml:space="preserve">Planning, coordinating, tailoring and documenting the development phase of the safety lifecycle </w:t>
+            </w:r>
+            <w:r>
+              <w:rPr>
+                <w:rFonts w:ascii="MS Mincho" w:eastAsia="MS Mincho" w:hAnsi="MS Mincho" w:cs="MS Mincho"/>
+              </w:rPr>
+              <w:t> +</w:t>
+            </w:r>
+          </w:p>
+          <w:p>
+            <w:pPr>
+              <w:ind w:left="360"/>
+            </w:pPr>
+            <w:r>
+              <w:t xml:space="preserve">Monitors progress against the safety plan </w:t>
+            </w:r>
+            <w:r>
+              <w:rPr>
+                <w:rFonts w:ascii="MS Mincho" w:eastAsia="MS Mincho" w:hAnsi="MS Mincho" w:cs="MS Mincho"/>
+              </w:rPr>
+              <w:t> +</w:t>
+            </w:r>
+          </w:p>
+        </w:tc>
+        <w:tc>
+          <w:tcPr>
+            <w:tcW w:w="2834" w:type="dxa"/>
+          </w:tcPr>
+          <w:p>
+            <w:pPr>
+              <w:ind w:left="360"/>
+            </w:pPr>
+            <w:r>
+              <w:t>Pre-audits, plans the development</w:t>
             </w:r>
           </w:p>
         </w:tc>
@@ -3712,29 +4552,142 @@
       <w:tr>
         <w:tc>
           <w:tcPr>
-            <w:tcW w:w="5220" w:type="dxa"/>
+            <w:tcW w:w="0" w:type="auto"/>
           </w:tcPr>
           <w:p>
-            <w:pPr>
-              <w:widowControl w:val="0"/>
-              <w:contextualSpacing w:val="0"/>
-            </w:pPr>
-            <w:r>
-              <w:t>Functional Safety  Manager- Component Level</w:t>
+            <w:r>
+              <w:t xml:space="preserve">Supplier (Tier-I) Safety Manager </w:t>
             </w:r>
           </w:p>
         </w:tc>
         <w:tc>
           <w:tcPr>
-            <w:tcW w:w="2025" w:type="dxa"/>
+            <w:tcW w:w="4603" w:type="dxa"/>
           </w:tcPr>
           <w:p>
             <w:pPr>
-              <w:widowControl w:val="0"/>
-              <w:contextualSpacing w:val="0"/>
+              <w:ind w:left="360"/>
             </w:pPr>
             <w:r>
-              <w:t>Tier-1</w:t>
+              <w:t>Joint tailoring of the safety lifecycle with customer (OEM) safety manager</w:t>
+            </w:r>
+          </w:p>
+        </w:tc>
+        <w:tc>
+          <w:tcPr>
+            <w:tcW w:w="2834" w:type="dxa"/>
+          </w:tcPr>
+          <w:p>
+            <w:pPr>
+              <w:ind w:left="360"/>
+            </w:pPr>
+            <w:r>
+              <w:drawing>
+                <wp:inline distT="0" distB="0" distL="0" distR="0" wp14:anchorId="109FE96E" wp14:editId="2D2E281D">
+                  <wp:extent cx="12700" cy="12700"/>
+                  <wp:effectExtent l="0" t="0" r="0" b="0"/>
+                  <wp:docPr id="6" name="Picture 6"/>
+                  <wp:cNvGraphicFramePr>
+                    <a:graphicFrameLocks xmlns:a="http://schemas.openxmlformats.org/drawingml/2006/main" noChangeAspect="1"/>
+                  </wp:cNvGraphicFramePr>
+                  <a:graphic xmlns:a="http://schemas.openxmlformats.org/drawingml/2006/main">
+                    <a:graphicData uri="http://schemas.openxmlformats.org/drawingml/2006/picture">
+                      <pic:pic xmlns:pic="http://schemas.openxmlformats.org/drawingml/2006/picture">
+                        <pic:nvPicPr>
+                          <pic:cNvPr id="0" name="Picture 3"/>
+                          <pic:cNvPicPr>
+                            <a:picLocks noChangeAspect="1" noChangeArrowheads="1"/>
+                          </pic:cNvPicPr>
+                        </pic:nvPicPr>
+                        <pic:blipFill>
+                          <a:blip r:embed="rId12">
+                            <a:extLst>
+                              <a:ext uri="{28A0092B-C50C-407E-A947-70E740481C1C}">
+                                <a14:useLocalDpi xmlns:a14="http://schemas.microsoft.com/office/drawing/2010/main" val="0"/>
+                              </a:ext>
+                            </a:extLst>
+                          </a:blip>
+                          <a:srcRect/>
+                          <a:stretch>
+                            <a:fillRect/>
+                          </a:stretch>
+                        </pic:blipFill>
+                        <pic:spPr bwMode="auto">
+                          <a:xfrm>
+                            <a:off x="0" y="0"/>
+                            <a:ext cx="12700" cy="12700"/>
+                          </a:xfrm>
+                          <a:prstGeom prst="rect">
+                            <a:avLst/>
+                          </a:prstGeom>
+                          <a:noFill/>
+                          <a:ln>
+                            <a:noFill/>
+                          </a:ln>
+                        </pic:spPr>
+                      </pic:pic>
+                    </a:graphicData>
+                  </a:graphic>
+                </wp:inline>
+              </w:drawing>
+            </w:r>
+            <w:r>
+              <w:t>Appointment by supplier (Tier-I).</w:t>
+            </w:r>
+          </w:p>
+          <w:p>
+            <w:pPr>
+              <w:ind w:left="360"/>
+            </w:pPr>
+            <w:r>
+              <w:drawing>
+                <wp:inline distT="0" distB="0" distL="0" distR="0" wp14:anchorId="61CAE61E" wp14:editId="1DD5C88D">
+                  <wp:extent cx="12700" cy="12700"/>
+                  <wp:effectExtent l="0" t="0" r="0" b="0"/>
+                  <wp:docPr id="5" name="Picture 5"/>
+                  <wp:cNvGraphicFramePr>
+                    <a:graphicFrameLocks xmlns:a="http://schemas.openxmlformats.org/drawingml/2006/main" noChangeAspect="1"/>
+                  </wp:cNvGraphicFramePr>
+                  <a:graphic xmlns:a="http://schemas.openxmlformats.org/drawingml/2006/main">
+                    <a:graphicData uri="http://schemas.openxmlformats.org/drawingml/2006/picture">
+                      <pic:pic xmlns:pic="http://schemas.openxmlformats.org/drawingml/2006/picture">
+                        <pic:nvPicPr>
+                          <pic:cNvPr id="0" name="Picture 4"/>
+                          <pic:cNvPicPr>
+                            <a:picLocks noChangeAspect="1" noChangeArrowheads="1"/>
+                          </pic:cNvPicPr>
+                        </pic:nvPicPr>
+                        <pic:blipFill>
+                          <a:blip r:embed="rId12">
+                            <a:extLst>
+                              <a:ext uri="{28A0092B-C50C-407E-A947-70E740481C1C}">
+                                <a14:useLocalDpi xmlns:a14="http://schemas.microsoft.com/office/drawing/2010/main" val="0"/>
+                              </a:ext>
+                            </a:extLst>
+                          </a:blip>
+                          <a:srcRect/>
+                          <a:stretch>
+                            <a:fillRect/>
+                          </a:stretch>
+                        </pic:blipFill>
+                        <pic:spPr bwMode="auto">
+                          <a:xfrm>
+                            <a:off x="0" y="0"/>
+                            <a:ext cx="12700" cy="12700"/>
+                          </a:xfrm>
+                          <a:prstGeom prst="rect">
+                            <a:avLst/>
+                          </a:prstGeom>
+                          <a:noFill/>
+                          <a:ln>
+                            <a:noFill/>
+                          </a:ln>
+                        </pic:spPr>
+                      </pic:pic>
+                    </a:graphicData>
+                  </a:graphic>
+                </wp:inline>
+              </w:drawing>
             </w:r>
           </w:p>
         </w:tc>
@@ -3742,29 +4695,69 @@
       <w:tr>
         <w:tc>
           <w:tcPr>
-            <w:tcW w:w="5220" w:type="dxa"/>
+            <w:tcW w:w="0" w:type="auto"/>
           </w:tcPr>
           <w:p>
-            <w:pPr>
-              <w:widowControl w:val="0"/>
-              <w:contextualSpacing w:val="0"/>
-            </w:pPr>
-            <w:r>
-              <w:t>Functional Safety  Engineer- Component Level</w:t>
+            <w:r>
+              <w:t xml:space="preserve">Supplier (Tier-I) Safety Engineer </w:t>
             </w:r>
           </w:p>
         </w:tc>
         <w:tc>
           <w:tcPr>
-            <w:tcW w:w="2025" w:type="dxa"/>
+            <w:tcW w:w="4603" w:type="dxa"/>
           </w:tcPr>
           <w:p>
             <w:pPr>
-              <w:widowControl w:val="0"/>
-              <w:contextualSpacing w:val="0"/>
+              <w:ind w:left="360"/>
             </w:pPr>
             <w:r>
-              <w:t>Tier-1</w:t>
+              <w:t xml:space="preserve">Product development and integration </w:t>
+            </w:r>
+            <w:r>
+              <w:rPr>
+                <w:rFonts w:ascii="MS Mincho" w:eastAsia="MS Mincho" w:hAnsi="MS Mincho" w:cs="MS Mincho"/>
+              </w:rPr>
+              <w:t> +</w:t>
+            </w:r>
+          </w:p>
+          <w:p>
+            <w:pPr>
+              <w:ind w:left="360"/>
+            </w:pPr>
+            <w:r>
+              <w:t xml:space="preserve">Testing at the hardware, software and system </w:t>
+            </w:r>
+            <w:r>
+              <w:rPr>
+                <w:rFonts w:ascii="MS Mincho" w:eastAsia="MS Mincho" w:hAnsi="MS Mincho" w:cs="MS Mincho"/>
+              </w:rPr>
+              <w:t> +</w:t>
+            </w:r>
+            <w:r>
+              <w:t xml:space="preserve">levels </w:t>
+            </w:r>
+            <w:r>
+              <w:rPr>
+                <w:rFonts w:ascii="MS Mincho" w:eastAsia="MS Mincho" w:hAnsi="MS Mincho" w:cs="MS Mincho"/>
+              </w:rPr>
+              <w:t> +</w:t>
+            </w:r>
+          </w:p>
+        </w:tc>
+        <w:tc>
+          <w:tcPr>
+            <w:tcW w:w="2834" w:type="dxa"/>
+          </w:tcPr>
+          <w:p>
+            <w:pPr>
+              <w:ind w:left="360"/>
+            </w:pPr>
+            <w:r>
+              <w:t>Responsible for final integration in vehicle</w:t>
             </w:r>
           </w:p>
         </w:tc>
@@ -3772,30 +4765,45 @@
       <w:tr>
         <w:tc>
           <w:tcPr>
-            <w:tcW w:w="5220" w:type="dxa"/>
+            <w:tcW w:w="0" w:type="auto"/>
           </w:tcPr>
           <w:p>
-            <w:pPr>
-              <w:widowControl w:val="0"/>
-              <w:contextualSpacing w:val="0"/>
-            </w:pPr>
-            <w:r>
-              <w:lastRenderedPageBreak/>
-              <w:t>Functional Safety Auditor</w:t>
+            <w:r>
+              <w:t xml:space="preserve">Test Manager </w:t>
             </w:r>
           </w:p>
         </w:tc>
         <w:tc>
           <w:tcPr>
-            <w:tcW w:w="2025" w:type="dxa"/>
+            <w:tcW w:w="4603" w:type="dxa"/>
           </w:tcPr>
           <w:p>
             <w:pPr>
-              <w:widowControl w:val="0"/>
-              <w:contextualSpacing w:val="0"/>
+              <w:ind w:left="360"/>
             </w:pPr>
             <w:r>
-              <w:t>OEM or external</w:t>
+              <w:t>Plan and oversee testing activities</w:t>
+            </w:r>
+          </w:p>
+          <w:p>
+            <w:pPr>
+              <w:ind w:left="360"/>
+            </w:pPr>
+            <w:r>
+              <w:t>Coordinates testing to show that the vehicle system works correctly</w:t>
+            </w:r>
+          </w:p>
+        </w:tc>
+        <w:tc>
+          <w:tcPr>
+            <w:tcW w:w="2834" w:type="dxa"/>
+          </w:tcPr>
+          <w:p>
+            <w:pPr>
+              <w:ind w:left="360"/>
+            </w:pPr>
+            <w:r>
+              <w:t>Appointment by supplier (Tier-I).</w:t>
             </w:r>
           </w:p>
         </w:tc>
@@ -3803,390 +4811,198 @@
       <w:tr>
         <w:tc>
           <w:tcPr>
-            <w:tcW w:w="5220" w:type="dxa"/>
+            <w:tcW w:w="0" w:type="auto"/>
           </w:tcPr>
           <w:p>
-            <w:pPr>
-              <w:widowControl w:val="0"/>
-              <w:contextualSpacing w:val="0"/>
-            </w:pPr>
-            <w:r>
-              <w:t>Functional Safety Assessor</w:t>
+            <w:r>
+              <w:t xml:space="preserve">Safety Auditor </w:t>
             </w:r>
           </w:p>
         </w:tc>
         <w:tc>
           <w:tcPr>
-            <w:tcW w:w="2025" w:type="dxa"/>
+            <w:tcW w:w="4603" w:type="dxa"/>
           </w:tcPr>
           <w:p>
             <w:pPr>
-              <w:widowControl w:val="0"/>
-              <w:contextualSpacing w:val="0"/>
+              <w:ind w:left="360"/>
             </w:pPr>
             <w:r>
-              <w:t>OE</w:t>
-            </w:r>
-            <w:r>
-              <w:t>M or external</w:t>
+              <w:t>Ensure project conforms to the sa</w:t>
+            </w:r>
+            <w:r>
+              <w:t>fety plan and safety lifecycle.</w:t>
+            </w:r>
+          </w:p>
+          <w:p>
+            <w:pPr>
+              <w:ind w:left="360"/>
+            </w:pPr>
+            <w:r>
+              <w:t xml:space="preserve">Ensures design and production implementation conform to the safety plan and ISO 26262. </w:t>
+            </w:r>
+            <w:r>
+              <w:rPr>
+                <w:rFonts w:ascii="MS Mincho" w:eastAsia="MS Mincho" w:hAnsi="MS Mincho" w:cs="MS Mincho"/>
+              </w:rPr>
+              <w:t> +</w:t>
+            </w:r>
+          </w:p>
+        </w:tc>
+        <w:tc>
+          <w:tcPr>
+            <w:tcW w:w="2834" w:type="dxa"/>
+          </w:tcPr>
+          <w:p>
+            <w:pPr>
+              <w:ind w:left="360"/>
+            </w:pPr>
+            <w:r>
+              <w:t>Appointed at the customer (OEM)</w:t>
+            </w:r>
+          </w:p>
+          <w:p>
+            <w:pPr>
+              <w:ind w:left="360"/>
+            </w:pPr>
+            <w:r>
+              <w:t>Independent from the project team</w:t>
+            </w:r>
+          </w:p>
+        </w:tc>
+      </w:tr>
+      <w:tr>
+        <w:tc>
+          <w:tcPr>
+            <w:tcW w:w="0" w:type="auto"/>
+          </w:tcPr>
+          <w:p>
+            <w:r>
+              <w:t xml:space="preserve">Safety Assessor </w:t>
+            </w:r>
+          </w:p>
+        </w:tc>
+        <w:tc>
+          <w:tcPr>
+            <w:tcW w:w="4603" w:type="dxa"/>
+          </w:tcPr>
+          <w:p>
+            <w:pPr>
+              <w:ind w:left="360"/>
+            </w:pPr>
+            <w:r>
+              <w:t>Perfo</w:t>
+            </w:r>
+            <w:r>
+              <w:t>rm functional safety assessment</w:t>
+            </w:r>
+          </w:p>
+          <w:p>
+            <w:pPr>
+              <w:ind w:left="360"/>
+            </w:pPr>
+            <w:r>
+              <w:t xml:space="preserve">Judge if functional safety is being achieved </w:t>
+            </w:r>
+            <w:r>
+              <w:rPr>
+                <w:rFonts w:ascii="MS Mincho" w:eastAsia="MS Mincho" w:hAnsi="MS Mincho" w:cs="MS Mincho"/>
+              </w:rPr>
+              <w:t> +</w:t>
+            </w:r>
+          </w:p>
+        </w:tc>
+        <w:tc>
+          <w:tcPr>
+            <w:tcW w:w="2834" w:type="dxa"/>
+          </w:tcPr>
+          <w:p>
+            <w:pPr>
+              <w:ind w:left="360"/>
+            </w:pPr>
+            <w:r>
+              <w:t>Appointed at the customer (OEM)</w:t>
             </w:r>
           </w:p>
         </w:tc>
       </w:tr>
     </w:tbl>
-    <w:p/>
     <w:p>
       <w:pPr>
         <w:pStyle w:val="Heading1"/>
         <w:contextualSpacing w:val="0"/>
       </w:pPr>
-      <w:bookmarkStart w:id="21" w:name="_Toc501437420"/>
-      <w:r>
-        <w:t>Development Interface Agreement</w:t>
-      </w:r>
-      <w:bookmarkEnd w:id="21"/>
+    </w:p>
+    <w:p>
+      <w:pPr>
+        <w:rPr>
+          <w:sz w:val="40"/>
+          <w:szCs w:val="40"/>
+        </w:rPr>
+      </w:pPr>
+      <w:r>
+        <w:br w:type="page"/>
+      </w:r>
+    </w:p>
+    <w:p>
+      <w:pPr>
+        <w:pStyle w:val="Heading1"/>
+        <w:contextualSpacing w:val="0"/>
+      </w:pPr>
+      <w:bookmarkStart w:id="26" w:name="_Toc501458474"/>
+      <w:r>
+        <w:lastRenderedPageBreak/>
+        <w:t>Confirmation Measures</w:t>
+      </w:r>
+      <w:bookmarkEnd w:id="26"/>
+    </w:p>
+    <w:p>
+      <w:r>
+        <w:t>The confirmation measures process is executed by individuals or teams that are independent of the systems engineering and design teams. The confirmation measures pr</w:t>
+      </w:r>
+      <w:r>
+        <w:t>ocess serves two main purposes:</w:t>
+      </w:r>
     </w:p>
     <w:p/>
+    <w:p>
+      <w:pPr>
+        <w:pStyle w:val="ListParagraph"/>
+        <w:numPr>
+          <w:ilvl w:val="0"/>
+          <w:numId w:val="14"/>
+        </w:numPr>
+      </w:pPr>
+      <w:r>
+        <w:t>Functional safety project conforms to ISO 26262 standard</w:t>
+      </w:r>
+    </w:p>
+    <w:p>
+      <w:pPr>
+        <w:pStyle w:val="ListParagraph"/>
+        <w:numPr>
+          <w:ilvl w:val="0"/>
+          <w:numId w:val="14"/>
+        </w:numPr>
+      </w:pPr>
+      <w:r>
+        <w:t xml:space="preserve">Ensure that the functional safety project indeed does make the vehicle safer. </w:t>
+      </w:r>
+    </w:p>
+    <w:p/>
+    <w:p>
+      <w:r>
+        <w:t xml:space="preserve">The confirmation review ensures that the project complies with ISO 26262. As the product is designed and developed, an independent person would review the work to make sure ISO 26262 is being followed. The functional safety audit ensures that actual implementation of the project conforms to the safety plan is called a functional safety audit. The functional safety assessment ensures that the plans, designs and developed products actually achieve functional safety. </w:t>
+      </w:r>
+    </w:p>
     <w:p>
       <w:pPr>
         <w:rPr>
           <w:b/>
           <w:color w:val="B7B7B7"/>
-        </w:rPr>
-      </w:pPr>
-      <w:r>
-        <w:rPr>
-          <w:b/>
-          <w:color w:val="B7B7B7"/>
-        </w:rPr>
-        <w:t>[Instructions:</w:t>
-      </w:r>
-    </w:p>
-    <w:p>
-      <w:pPr>
-        <w:rPr>
-          <w:b/>
-          <w:color w:val="B7B7B7"/>
-        </w:rPr>
-      </w:pPr>
-      <w:r>
-        <w:rPr>
-          <w:b/>
-          <w:color w:val="B7B7B7"/>
-        </w:rPr>
-        <w:t xml:space="preserve">Assume in this project that you work for the tier-1 organization as described in the above roles table. You are taking on the role of both the functional safety manager and functional safety engineer. </w:t>
-      </w:r>
-    </w:p>
-    <w:p>
-      <w:pPr>
-        <w:rPr>
-          <w:b/>
-          <w:color w:val="B7B7B7"/>
-        </w:rPr>
-      </w:pPr>
-      <w:r>
-        <w:rPr>
-          <w:b/>
-          <w:color w:val="B7B7B7"/>
-        </w:rPr>
-        <w:t xml:space="preserve"> </w:t>
-      </w:r>
-    </w:p>
-    <w:p>
-      <w:pPr>
-        <w:rPr>
-          <w:b/>
-          <w:color w:val="B7B7B7"/>
-        </w:rPr>
-      </w:pPr>
-      <w:r>
-        <w:rPr>
-          <w:b/>
-          <w:color w:val="B7B7B7"/>
-        </w:rPr>
-        <w:t>Please answer the following questions:</w:t>
-      </w:r>
-    </w:p>
-    <w:p>
-      <w:pPr>
-        <w:rPr>
-          <w:b/>
-          <w:color w:val="B7B7B7"/>
-        </w:rPr>
-      </w:pPr>
-    </w:p>
-    <w:p>
-      <w:pPr>
-        <w:numPr>
-          <w:ilvl w:val="0"/>
-          <w:numId w:val="3"/>
-        </w:numPr>
-        <w:ind w:hanging="360"/>
-        <w:contextualSpacing/>
-        <w:rPr>
-          <w:b/>
-          <w:color w:val="B7B7B7"/>
-        </w:rPr>
-      </w:pPr>
-      <w:r>
-        <w:rPr>
-          <w:b/>
-          <w:color w:val="B7B7B7"/>
-        </w:rPr>
-        <w:t xml:space="preserve">What is the </w:t>
-      </w:r>
-      <w:r>
-        <w:rPr>
-          <w:b/>
-          <w:color w:val="B7B7B7"/>
-        </w:rPr>
-        <w:t>purpose of a development interface agreement?</w:t>
-      </w:r>
-    </w:p>
-    <w:p>
-      <w:pPr>
-        <w:rPr>
-          <w:b/>
-          <w:color w:val="B7B7B7"/>
-        </w:rPr>
-      </w:pPr>
-    </w:p>
-    <w:p>
-      <w:pPr>
-        <w:rPr>
-          <w:b/>
-          <w:color w:val="B7B7B7"/>
-        </w:rPr>
-      </w:pPr>
-    </w:p>
-    <w:p>
-      <w:pPr>
-        <w:rPr>
-          <w:b/>
-          <w:color w:val="B7B7B7"/>
-        </w:rPr>
-      </w:pPr>
-    </w:p>
-    <w:p>
-      <w:pPr>
-        <w:numPr>
-          <w:ilvl w:val="0"/>
-          <w:numId w:val="3"/>
-        </w:numPr>
-        <w:ind w:hanging="360"/>
-        <w:contextualSpacing/>
-        <w:rPr>
-          <w:b/>
-          <w:color w:val="B7B7B7"/>
-        </w:rPr>
-      </w:pPr>
-      <w:r>
-        <w:rPr>
-          <w:b/>
-          <w:color w:val="B7B7B7"/>
-        </w:rPr>
-        <w:t>What will be the responsibilities of your company versus the responsibilities of the OEM? Hint: In this project, the OEM is supplying a functioning lane assistance system. Your company needs to analyze and m</w:t>
-      </w:r>
-      <w:r>
-        <w:rPr>
-          <w:b/>
-          <w:color w:val="B7B7B7"/>
-        </w:rPr>
-        <w:t>odify the various sub-systems from a functional safety viewpoint.</w:t>
-      </w:r>
-    </w:p>
-    <w:p>
-      <w:pPr>
-        <w:rPr>
-          <w:b/>
-          <w:color w:val="B7B7B7"/>
-        </w:rPr>
-      </w:pPr>
-      <w:r>
-        <w:rPr>
-          <w:b/>
-          <w:color w:val="B7B7B7"/>
-        </w:rPr>
-        <w:t>]</w:t>
-      </w:r>
-    </w:p>
-    <w:p>
-      <w:pPr>
-        <w:rPr>
-          <w:b/>
-          <w:color w:val="B7B7B7"/>
-        </w:rPr>
-      </w:pPr>
-    </w:p>
-    <w:p>
-      <w:pPr>
-        <w:pStyle w:val="Heading1"/>
-        <w:contextualSpacing w:val="0"/>
-      </w:pPr>
-      <w:bookmarkStart w:id="22" w:name="_Toc501437421"/>
-      <w:r>
-        <w:t>Confirmation Measures</w:t>
-      </w:r>
-      <w:bookmarkEnd w:id="22"/>
-    </w:p>
-    <w:p/>
-    <w:p>
-      <w:pPr>
-        <w:rPr>
-          <w:b/>
-          <w:color w:val="B7B7B7"/>
-        </w:rPr>
-      </w:pPr>
-      <w:r>
-        <w:rPr>
-          <w:b/>
-          <w:color w:val="B7B7B7"/>
-        </w:rPr>
-        <w:t xml:space="preserve">[Instructions: </w:t>
-      </w:r>
-    </w:p>
-    <w:p>
-      <w:pPr>
-        <w:rPr>
-          <w:b/>
-          <w:color w:val="B7B7B7"/>
-        </w:rPr>
-      </w:pPr>
-      <w:r>
-        <w:rPr>
-          <w:b/>
-          <w:color w:val="B7B7B7"/>
-        </w:rPr>
-        <w:t>Please answer the following questions:</w:t>
-      </w:r>
-    </w:p>
-    <w:p>
-      <w:pPr>
-        <w:rPr>
-          <w:b/>
-          <w:color w:val="B7B7B7"/>
-        </w:rPr>
-      </w:pPr>
-    </w:p>
-    <w:p>
-      <w:pPr>
-        <w:numPr>
-          <w:ilvl w:val="0"/>
-          <w:numId w:val="2"/>
-        </w:numPr>
-        <w:ind w:hanging="360"/>
-        <w:contextualSpacing/>
-        <w:rPr>
-          <w:b/>
-          <w:color w:val="B7B7B7"/>
-        </w:rPr>
-      </w:pPr>
-      <w:r>
-        <w:rPr>
-          <w:b/>
-          <w:color w:val="B7B7B7"/>
-        </w:rPr>
-        <w:t>What is the main purpose of confirmation measures?</w:t>
-      </w:r>
-    </w:p>
-    <w:p>
-      <w:pPr>
-        <w:numPr>
-          <w:ilvl w:val="0"/>
-          <w:numId w:val="2"/>
-        </w:numPr>
-        <w:ind w:hanging="360"/>
-        <w:contextualSpacing/>
-        <w:rPr>
-          <w:b/>
-          <w:color w:val="B7B7B7"/>
-        </w:rPr>
-      </w:pPr>
-      <w:r>
-        <w:rPr>
-          <w:b/>
-          <w:color w:val="B7B7B7"/>
-        </w:rPr>
-        <w:t>What is a confirmation review?</w:t>
-      </w:r>
-    </w:p>
-    <w:p>
-      <w:pPr>
-        <w:numPr>
-          <w:ilvl w:val="0"/>
-          <w:numId w:val="2"/>
-        </w:numPr>
-        <w:ind w:hanging="360"/>
-        <w:contextualSpacing/>
-        <w:rPr>
-          <w:b/>
-          <w:color w:val="B7B7B7"/>
-        </w:rPr>
-      </w:pPr>
-      <w:r>
-        <w:rPr>
-          <w:b/>
-          <w:color w:val="B7B7B7"/>
-        </w:rPr>
-        <w:t>What is a functional safet</w:t>
-      </w:r>
-      <w:r>
-        <w:rPr>
-          <w:b/>
-          <w:color w:val="B7B7B7"/>
-        </w:rPr>
-        <w:t>y audit?</w:t>
-      </w:r>
-    </w:p>
-    <w:p>
-      <w:pPr>
-        <w:numPr>
-          <w:ilvl w:val="0"/>
-          <w:numId w:val="2"/>
-        </w:numPr>
-        <w:ind w:hanging="360"/>
-        <w:contextualSpacing/>
-        <w:rPr>
-          <w:b/>
-          <w:color w:val="B7B7B7"/>
-        </w:rPr>
-      </w:pPr>
-      <w:r>
-        <w:rPr>
-          <w:b/>
-          <w:color w:val="B7B7B7"/>
-        </w:rPr>
-        <w:t>What is a functional safety assessment?</w:t>
-      </w:r>
-    </w:p>
-    <w:p>
-      <w:pPr>
-        <w:rPr>
-          <w:b/>
-          <w:color w:val="B7B7B7"/>
-        </w:rPr>
-      </w:pPr>
-      <w:r>
-        <w:rPr>
-          <w:b/>
-          <w:color w:val="B7B7B7"/>
-        </w:rPr>
-        <w:t>]</w:t>
-      </w:r>
-    </w:p>
-    <w:p>
-      <w:pPr>
-        <w:rPr>
-          <w:b/>
-          <w:color w:val="B7B7B7"/>
-        </w:rPr>
-      </w:pPr>
-    </w:p>
-    <w:p>
-      <w:pPr>
-        <w:rPr>
-          <w:b/>
-          <w:color w:val="B7B7B7"/>
+          <w:lang w:val="en-GB"/>
         </w:rPr>
       </w:pPr>
     </w:p>
@@ -4205,14 +5021,7 @@
     <w:p/>
     <w:p>
       <w:r>
-        <w:lastRenderedPageBreak/>
-        <w:t>There might also be a "</w:t>
-      </w:r>
-      <w:r>
-        <w:t>Supporting Process Management" section that would cover "Part 8: Supporting Processes" of the ISO 26262 functional safety standard. This would include descriptions of how the company handles requirements management, change management, configuration managem</w:t>
-      </w:r>
-      <w:r>
-        <w:t>ent, documentation management, and software tool usage and confidence.</w:t>
+        <w:t>There might also be a "Supporting Process Management" section that would cover "Part 8: Supporting Processes" of the ISO 26262 functional safety standard. This would include descriptions of how the company handles requirements management, change management, configuration management, documentation management, and software tool usage and confidence.</w:t>
       </w:r>
     </w:p>
     <w:p/>
@@ -4338,6 +5147,168 @@
     </w:lvl>
   </w:abstractNum>
   <w:abstractNum w:abstractNumId="1">
+    <w:nsid w:val="00000002"/>
+    <w:multiLevelType w:val="hybridMultilevel"/>
+    <w:tmpl w:val="00000002"/>
+    <w:lvl w:ilvl="0" w:tplc="00000065">
+      <w:start w:val="1"/>
+      <w:numFmt w:val="bullet"/>
+      <w:lvlText w:val=""/>
+      <w:lvlJc w:val="left"/>
+      <w:pPr>
+        <w:ind w:left="720" w:hanging="360"/>
+      </w:pPr>
+    </w:lvl>
+    <w:lvl w:ilvl="1" w:tplc="FFFFFFFF">
+      <w:numFmt w:val="decimal"/>
+      <w:lvlText w:val=""/>
+      <w:lvlJc w:val="left"/>
+    </w:lvl>
+    <w:lvl w:ilvl="2" w:tplc="FFFFFFFF">
+      <w:numFmt w:val="decimal"/>
+      <w:lvlText w:val=""/>
+      <w:lvlJc w:val="left"/>
+    </w:lvl>
+    <w:lvl w:ilvl="3" w:tplc="FFFFFFFF">
+      <w:numFmt w:val="decimal"/>
+      <w:lvlText w:val=""/>
+      <w:lvlJc w:val="left"/>
+    </w:lvl>
+    <w:lvl w:ilvl="4" w:tplc="FFFFFFFF">
+      <w:numFmt w:val="decimal"/>
+      <w:lvlText w:val=""/>
+      <w:lvlJc w:val="left"/>
+    </w:lvl>
+    <w:lvl w:ilvl="5" w:tplc="FFFFFFFF">
+      <w:numFmt w:val="decimal"/>
+      <w:lvlText w:val=""/>
+      <w:lvlJc w:val="left"/>
+    </w:lvl>
+    <w:lvl w:ilvl="6" w:tplc="FFFFFFFF">
+      <w:numFmt w:val="decimal"/>
+      <w:lvlText w:val=""/>
+      <w:lvlJc w:val="left"/>
+    </w:lvl>
+    <w:lvl w:ilvl="7" w:tplc="FFFFFFFF">
+      <w:numFmt w:val="decimal"/>
+      <w:lvlText w:val=""/>
+      <w:lvlJc w:val="left"/>
+    </w:lvl>
+    <w:lvl w:ilvl="8" w:tplc="FFFFFFFF">
+      <w:numFmt w:val="decimal"/>
+      <w:lvlText w:val=""/>
+      <w:lvlJc w:val="left"/>
+    </w:lvl>
+  </w:abstractNum>
+  <w:abstractNum w:abstractNumId="2">
+    <w:nsid w:val="00000003"/>
+    <w:multiLevelType w:val="hybridMultilevel"/>
+    <w:tmpl w:val="00000003"/>
+    <w:lvl w:ilvl="0" w:tplc="000000C9">
+      <w:start w:val="1"/>
+      <w:numFmt w:val="bullet"/>
+      <w:lvlText w:val=""/>
+      <w:lvlJc w:val="left"/>
+      <w:pPr>
+        <w:ind w:left="720" w:hanging="360"/>
+      </w:pPr>
+    </w:lvl>
+    <w:lvl w:ilvl="1" w:tplc="FFFFFFFF">
+      <w:numFmt w:val="decimal"/>
+      <w:lvlText w:val=""/>
+      <w:lvlJc w:val="left"/>
+    </w:lvl>
+    <w:lvl w:ilvl="2" w:tplc="FFFFFFFF">
+      <w:numFmt w:val="decimal"/>
+      <w:lvlText w:val=""/>
+      <w:lvlJc w:val="left"/>
+    </w:lvl>
+    <w:lvl w:ilvl="3" w:tplc="FFFFFFFF">
+      <w:numFmt w:val="decimal"/>
+      <w:lvlText w:val=""/>
+      <w:lvlJc w:val="left"/>
+    </w:lvl>
+    <w:lvl w:ilvl="4" w:tplc="FFFFFFFF">
+      <w:numFmt w:val="decimal"/>
+      <w:lvlText w:val=""/>
+      <w:lvlJc w:val="left"/>
+    </w:lvl>
+    <w:lvl w:ilvl="5" w:tplc="FFFFFFFF">
+      <w:numFmt w:val="decimal"/>
+      <w:lvlText w:val=""/>
+      <w:lvlJc w:val="left"/>
+    </w:lvl>
+    <w:lvl w:ilvl="6" w:tplc="FFFFFFFF">
+      <w:numFmt w:val="decimal"/>
+      <w:lvlText w:val=""/>
+      <w:lvlJc w:val="left"/>
+    </w:lvl>
+    <w:lvl w:ilvl="7" w:tplc="FFFFFFFF">
+      <w:numFmt w:val="decimal"/>
+      <w:lvlText w:val=""/>
+      <w:lvlJc w:val="left"/>
+    </w:lvl>
+    <w:lvl w:ilvl="8" w:tplc="FFFFFFFF">
+      <w:numFmt w:val="decimal"/>
+      <w:lvlText w:val=""/>
+      <w:lvlJc w:val="left"/>
+    </w:lvl>
+  </w:abstractNum>
+  <w:abstractNum w:abstractNumId="3">
+    <w:nsid w:val="00000004"/>
+    <w:multiLevelType w:val="hybridMultilevel"/>
+    <w:tmpl w:val="00000004"/>
+    <w:lvl w:ilvl="0" w:tplc="0000012D">
+      <w:start w:val="1"/>
+      <w:numFmt w:val="bullet"/>
+      <w:lvlText w:val=""/>
+      <w:lvlJc w:val="left"/>
+      <w:pPr>
+        <w:ind w:left="720" w:hanging="360"/>
+      </w:pPr>
+    </w:lvl>
+    <w:lvl w:ilvl="1" w:tplc="FFFFFFFF">
+      <w:numFmt w:val="decimal"/>
+      <w:lvlText w:val=""/>
+      <w:lvlJc w:val="left"/>
+    </w:lvl>
+    <w:lvl w:ilvl="2" w:tplc="FFFFFFFF">
+      <w:numFmt w:val="decimal"/>
+      <w:lvlText w:val=""/>
+      <w:lvlJc w:val="left"/>
+    </w:lvl>
+    <w:lvl w:ilvl="3" w:tplc="FFFFFFFF">
+      <w:numFmt w:val="decimal"/>
+      <w:lvlText w:val=""/>
+      <w:lvlJc w:val="left"/>
+    </w:lvl>
+    <w:lvl w:ilvl="4" w:tplc="FFFFFFFF">
+      <w:numFmt w:val="decimal"/>
+      <w:lvlText w:val=""/>
+      <w:lvlJc w:val="left"/>
+    </w:lvl>
+    <w:lvl w:ilvl="5" w:tplc="FFFFFFFF">
+      <w:numFmt w:val="decimal"/>
+      <w:lvlText w:val=""/>
+      <w:lvlJc w:val="left"/>
+    </w:lvl>
+    <w:lvl w:ilvl="6" w:tplc="FFFFFFFF">
+      <w:numFmt w:val="decimal"/>
+      <w:lvlText w:val=""/>
+      <w:lvlJc w:val="left"/>
+    </w:lvl>
+    <w:lvl w:ilvl="7" w:tplc="FFFFFFFF">
+      <w:numFmt w:val="decimal"/>
+      <w:lvlText w:val=""/>
+      <w:lvlJc w:val="left"/>
+    </w:lvl>
+    <w:lvl w:ilvl="8" w:tplc="FFFFFFFF">
+      <w:numFmt w:val="decimal"/>
+      <w:lvlText w:val=""/>
+      <w:lvlJc w:val="left"/>
+    </w:lvl>
+  </w:abstractNum>
+  <w:abstractNum w:abstractNumId="4">
     <w:nsid w:val="01C62CDD"/>
     <w:multiLevelType w:val="hybridMultilevel"/>
     <w:tmpl w:val="A8CADDC8"/>
@@ -4423,7 +5394,96 @@
       </w:pPr>
     </w:lvl>
   </w:abstractNum>
-  <w:abstractNum w:abstractNumId="2">
+  <w:abstractNum w:abstractNumId="5">
+    <w:nsid w:val="04A85F5A"/>
+    <w:multiLevelType w:val="hybridMultilevel"/>
+    <w:tmpl w:val="94B45042"/>
+    <w:lvl w:ilvl="0" w:tplc="08090001">
+      <w:start w:val="1"/>
+      <w:numFmt w:val="bullet"/>
+      <w:lvlText w:val=""/>
+      <w:lvlJc w:val="left"/>
+      <w:pPr>
+        <w:ind w:left="360" w:hanging="360"/>
+      </w:pPr>
+      <w:rPr>
+        <w:rFonts w:ascii="Symbol" w:hAnsi="Symbol" w:hint="default"/>
+      </w:rPr>
+    </w:lvl>
+    <w:lvl w:ilvl="1" w:tplc="08090019" w:tentative="1">
+      <w:start w:val="1"/>
+      <w:numFmt w:val="lowerLetter"/>
+      <w:lvlText w:val="%2."/>
+      <w:lvlJc w:val="left"/>
+      <w:pPr>
+        <w:ind w:left="1080" w:hanging="360"/>
+      </w:pPr>
+    </w:lvl>
+    <w:lvl w:ilvl="2" w:tplc="0809001B" w:tentative="1">
+      <w:start w:val="1"/>
+      <w:numFmt w:val="lowerRoman"/>
+      <w:lvlText w:val="%3."/>
+      <w:lvlJc w:val="right"/>
+      <w:pPr>
+        <w:ind w:left="1800" w:hanging="180"/>
+      </w:pPr>
+    </w:lvl>
+    <w:lvl w:ilvl="3" w:tplc="0809000F" w:tentative="1">
+      <w:start w:val="1"/>
+      <w:numFmt w:val="decimal"/>
+      <w:lvlText w:val="%4."/>
+      <w:lvlJc w:val="left"/>
+      <w:pPr>
+        <w:ind w:left="2520" w:hanging="360"/>
+      </w:pPr>
+    </w:lvl>
+    <w:lvl w:ilvl="4" w:tplc="08090019" w:tentative="1">
+      <w:start w:val="1"/>
+      <w:numFmt w:val="lowerLetter"/>
+      <w:lvlText w:val="%5."/>
+      <w:lvlJc w:val="left"/>
+      <w:pPr>
+        <w:ind w:left="3240" w:hanging="360"/>
+      </w:pPr>
+    </w:lvl>
+    <w:lvl w:ilvl="5" w:tplc="0809001B" w:tentative="1">
+      <w:start w:val="1"/>
+      <w:numFmt w:val="lowerRoman"/>
+      <w:lvlText w:val="%6."/>
+      <w:lvlJc w:val="right"/>
+      <w:pPr>
+        <w:ind w:left="3960" w:hanging="180"/>
+      </w:pPr>
+    </w:lvl>
+    <w:lvl w:ilvl="6" w:tplc="0809000F" w:tentative="1">
+      <w:start w:val="1"/>
+      <w:numFmt w:val="decimal"/>
+      <w:lvlText w:val="%7."/>
+      <w:lvlJc w:val="left"/>
+      <w:pPr>
+        <w:ind w:left="4680" w:hanging="360"/>
+      </w:pPr>
+    </w:lvl>
+    <w:lvl w:ilvl="7" w:tplc="08090019" w:tentative="1">
+      <w:start w:val="1"/>
+      <w:numFmt w:val="lowerLetter"/>
+      <w:lvlText w:val="%8."/>
+      <w:lvlJc w:val="left"/>
+      <w:pPr>
+        <w:ind w:left="5400" w:hanging="360"/>
+      </w:pPr>
+    </w:lvl>
+    <w:lvl w:ilvl="8" w:tplc="0809001B" w:tentative="1">
+      <w:start w:val="1"/>
+      <w:numFmt w:val="lowerRoman"/>
+      <w:lvlText w:val="%9."/>
+      <w:lvlJc w:val="right"/>
+      <w:pPr>
+        <w:ind w:left="6120" w:hanging="180"/>
+      </w:pPr>
+    </w:lvl>
+  </w:abstractNum>
+  <w:abstractNum w:abstractNumId="6">
     <w:nsid w:val="08140E4F"/>
     <w:multiLevelType w:val="multilevel"/>
     <w:tmpl w:val="4F1A2E8C"/>
@@ -4536,7 +5596,7 @@
       </w:rPr>
     </w:lvl>
   </w:abstractNum>
-  <w:abstractNum w:abstractNumId="3">
+  <w:abstractNum w:abstractNumId="7">
     <w:nsid w:val="0DB349A7"/>
     <w:multiLevelType w:val="hybridMultilevel"/>
     <w:tmpl w:val="E66A1712"/>
@@ -4622,7 +5682,209 @@
       </w:pPr>
     </w:lvl>
   </w:abstractNum>
-  <w:abstractNum w:abstractNumId="4">
+  <w:abstractNum w:abstractNumId="8">
+    <w:nsid w:val="10BC3A88"/>
+    <w:multiLevelType w:val="hybridMultilevel"/>
+    <w:tmpl w:val="FC9C9E6A"/>
+    <w:lvl w:ilvl="0" w:tplc="08090015">
+      <w:start w:val="1"/>
+      <w:numFmt w:val="upperLetter"/>
+      <w:lvlText w:val="%1."/>
+      <w:lvlJc w:val="left"/>
+      <w:pPr>
+        <w:ind w:left="720" w:hanging="360"/>
+      </w:pPr>
+    </w:lvl>
+    <w:lvl w:ilvl="1" w:tplc="08090001">
+      <w:start w:val="1"/>
+      <w:numFmt w:val="bullet"/>
+      <w:lvlText w:val=""/>
+      <w:lvlJc w:val="left"/>
+      <w:pPr>
+        <w:ind w:left="360" w:hanging="360"/>
+      </w:pPr>
+      <w:rPr>
+        <w:rFonts w:ascii="Symbol" w:hAnsi="Symbol" w:hint="default"/>
+      </w:rPr>
+    </w:lvl>
+    <w:lvl w:ilvl="2" w:tplc="0809001B">
+      <w:start w:val="1"/>
+      <w:numFmt w:val="lowerRoman"/>
+      <w:lvlText w:val="%3."/>
+      <w:lvlJc w:val="right"/>
+      <w:pPr>
+        <w:ind w:left="2160" w:hanging="180"/>
+      </w:pPr>
+    </w:lvl>
+    <w:lvl w:ilvl="3" w:tplc="0809000F">
+      <w:start w:val="1"/>
+      <w:numFmt w:val="decimal"/>
+      <w:lvlText w:val="%4."/>
+      <w:lvlJc w:val="left"/>
+      <w:pPr>
+        <w:ind w:left="2880" w:hanging="360"/>
+      </w:pPr>
+    </w:lvl>
+    <w:lvl w:ilvl="4" w:tplc="08090019">
+      <w:start w:val="1"/>
+      <w:numFmt w:val="lowerLetter"/>
+      <w:lvlText w:val="%5."/>
+      <w:lvlJc w:val="left"/>
+      <w:pPr>
+        <w:ind w:left="3600" w:hanging="360"/>
+      </w:pPr>
+    </w:lvl>
+    <w:lvl w:ilvl="5" w:tplc="0809001B" w:tentative="1">
+      <w:start w:val="1"/>
+      <w:numFmt w:val="lowerRoman"/>
+      <w:lvlText w:val="%6."/>
+      <w:lvlJc w:val="right"/>
+      <w:pPr>
+        <w:ind w:left="4320" w:hanging="180"/>
+      </w:pPr>
+    </w:lvl>
+    <w:lvl w:ilvl="6" w:tplc="0809000F" w:tentative="1">
+      <w:start w:val="1"/>
+      <w:numFmt w:val="decimal"/>
+      <w:lvlText w:val="%7."/>
+      <w:lvlJc w:val="left"/>
+      <w:pPr>
+        <w:ind w:left="5040" w:hanging="360"/>
+      </w:pPr>
+    </w:lvl>
+    <w:lvl w:ilvl="7" w:tplc="08090019" w:tentative="1">
+      <w:start w:val="1"/>
+      <w:numFmt w:val="lowerLetter"/>
+      <w:lvlText w:val="%8."/>
+      <w:lvlJc w:val="left"/>
+      <w:pPr>
+        <w:ind w:left="5760" w:hanging="360"/>
+      </w:pPr>
+    </w:lvl>
+    <w:lvl w:ilvl="8" w:tplc="0809001B" w:tentative="1">
+      <w:start w:val="1"/>
+      <w:numFmt w:val="lowerRoman"/>
+      <w:lvlText w:val="%9."/>
+      <w:lvlJc w:val="right"/>
+      <w:pPr>
+        <w:ind w:left="6480" w:hanging="180"/>
+      </w:pPr>
+    </w:lvl>
+  </w:abstractNum>
+  <w:abstractNum w:abstractNumId="9">
+    <w:nsid w:val="1C97710D"/>
+    <w:multiLevelType w:val="hybridMultilevel"/>
+    <w:tmpl w:val="A0C0908C"/>
+    <w:lvl w:ilvl="0" w:tplc="08090001">
+      <w:start w:val="1"/>
+      <w:numFmt w:val="bullet"/>
+      <w:lvlText w:val=""/>
+      <w:lvlJc w:val="left"/>
+      <w:pPr>
+        <w:ind w:left="720" w:hanging="360"/>
+      </w:pPr>
+      <w:rPr>
+        <w:rFonts w:ascii="Symbol" w:hAnsi="Symbol" w:hint="default"/>
+      </w:rPr>
+    </w:lvl>
+    <w:lvl w:ilvl="1" w:tplc="08090003" w:tentative="1">
+      <w:start w:val="1"/>
+      <w:numFmt w:val="bullet"/>
+      <w:lvlText w:val="o"/>
+      <w:lvlJc w:val="left"/>
+      <w:pPr>
+        <w:ind w:left="1440" w:hanging="360"/>
+      </w:pPr>
+      <w:rPr>
+        <w:rFonts w:ascii="Courier New" w:hAnsi="Courier New" w:cs="Courier New" w:hint="default"/>
+      </w:rPr>
+    </w:lvl>
+    <w:lvl w:ilvl="2" w:tplc="08090005" w:tentative="1">
+      <w:start w:val="1"/>
+      <w:numFmt w:val="bullet"/>
+      <w:lvlText w:val=""/>
+      <w:lvlJc w:val="left"/>
+      <w:pPr>
+        <w:ind w:left="2160" w:hanging="360"/>
+      </w:pPr>
+      <w:rPr>
+        <w:rFonts w:ascii="Wingdings" w:hAnsi="Wingdings" w:hint="default"/>
+      </w:rPr>
+    </w:lvl>
+    <w:lvl w:ilvl="3" w:tplc="08090001" w:tentative="1">
+      <w:start w:val="1"/>
+      <w:numFmt w:val="bullet"/>
+      <w:lvlText w:val=""/>
+      <w:lvlJc w:val="left"/>
+      <w:pPr>
+        <w:ind w:left="2880" w:hanging="360"/>
+      </w:pPr>
+      <w:rPr>
+        <w:rFonts w:ascii="Symbol" w:hAnsi="Symbol" w:hint="default"/>
+      </w:rPr>
+    </w:lvl>
+    <w:lvl w:ilvl="4" w:tplc="08090003" w:tentative="1">
+      <w:start w:val="1"/>
+      <w:numFmt w:val="bullet"/>
+      <w:lvlText w:val="o"/>
+      <w:lvlJc w:val="left"/>
+      <w:pPr>
+        <w:ind w:left="3600" w:hanging="360"/>
+      </w:pPr>
+      <w:rPr>
+        <w:rFonts w:ascii="Courier New" w:hAnsi="Courier New" w:cs="Courier New" w:hint="default"/>
+      </w:rPr>
+    </w:lvl>
+    <w:lvl w:ilvl="5" w:tplc="08090005" w:tentative="1">
+      <w:start w:val="1"/>
+      <w:numFmt w:val="bullet"/>
+      <w:lvlText w:val=""/>
+      <w:lvlJc w:val="left"/>
+      <w:pPr>
+        <w:ind w:left="4320" w:hanging="360"/>
+      </w:pPr>
+      <w:rPr>
+        <w:rFonts w:ascii="Wingdings" w:hAnsi="Wingdings" w:hint="default"/>
+      </w:rPr>
+    </w:lvl>
+    <w:lvl w:ilvl="6" w:tplc="08090001" w:tentative="1">
+      <w:start w:val="1"/>
+      <w:numFmt w:val="bullet"/>
+      <w:lvlText w:val=""/>
+      <w:lvlJc w:val="left"/>
+      <w:pPr>
+        <w:ind w:left="5040" w:hanging="360"/>
+      </w:pPr>
+      <w:rPr>
+        <w:rFonts w:ascii="Symbol" w:hAnsi="Symbol" w:hint="default"/>
+      </w:rPr>
+    </w:lvl>
+    <w:lvl w:ilvl="7" w:tplc="08090003" w:tentative="1">
+      <w:start w:val="1"/>
+      <w:numFmt w:val="bullet"/>
+      <w:lvlText w:val="o"/>
+      <w:lvlJc w:val="left"/>
+      <w:pPr>
+        <w:ind w:left="5760" w:hanging="360"/>
+      </w:pPr>
+      <w:rPr>
+        <w:rFonts w:ascii="Courier New" w:hAnsi="Courier New" w:cs="Courier New" w:hint="default"/>
+      </w:rPr>
+    </w:lvl>
+    <w:lvl w:ilvl="8" w:tplc="08090005" w:tentative="1">
+      <w:start w:val="1"/>
+      <w:numFmt w:val="bullet"/>
+      <w:lvlText w:val=""/>
+      <w:lvlJc w:val="left"/>
+      <w:pPr>
+        <w:ind w:left="6480" w:hanging="360"/>
+      </w:pPr>
+      <w:rPr>
+        <w:rFonts w:ascii="Wingdings" w:hAnsi="Wingdings" w:hint="default"/>
+      </w:rPr>
+    </w:lvl>
+  </w:abstractNum>
+  <w:abstractNum w:abstractNumId="10">
     <w:nsid w:val="1EA66B87"/>
     <w:multiLevelType w:val="multilevel"/>
     <w:tmpl w:val="B19ADB48"/>
@@ -4735,7 +5997,206 @@
       </w:rPr>
     </w:lvl>
   </w:abstractNum>
-  <w:abstractNum w:abstractNumId="5">
+  <w:abstractNum w:abstractNumId="11">
+    <w:nsid w:val="24022C58"/>
+    <w:multiLevelType w:val="hybridMultilevel"/>
+    <w:tmpl w:val="DD8A8F04"/>
+    <w:lvl w:ilvl="0" w:tplc="08090001">
+      <w:start w:val="1"/>
+      <w:numFmt w:val="bullet"/>
+      <w:lvlText w:val=""/>
+      <w:lvlJc w:val="left"/>
+      <w:pPr>
+        <w:ind w:left="1080" w:hanging="360"/>
+      </w:pPr>
+      <w:rPr>
+        <w:rFonts w:ascii="Symbol" w:hAnsi="Symbol" w:hint="default"/>
+      </w:rPr>
+    </w:lvl>
+    <w:lvl w:ilvl="1" w:tplc="08090003" w:tentative="1">
+      <w:start w:val="1"/>
+      <w:numFmt w:val="bullet"/>
+      <w:lvlText w:val="o"/>
+      <w:lvlJc w:val="left"/>
+      <w:pPr>
+        <w:ind w:left="1800" w:hanging="360"/>
+      </w:pPr>
+      <w:rPr>
+        <w:rFonts w:ascii="Courier New" w:hAnsi="Courier New" w:cs="Courier New" w:hint="default"/>
+      </w:rPr>
+    </w:lvl>
+    <w:lvl w:ilvl="2" w:tplc="08090005" w:tentative="1">
+      <w:start w:val="1"/>
+      <w:numFmt w:val="bullet"/>
+      <w:lvlText w:val=""/>
+      <w:lvlJc w:val="left"/>
+      <w:pPr>
+        <w:ind w:left="2520" w:hanging="360"/>
+      </w:pPr>
+      <w:rPr>
+        <w:rFonts w:ascii="Wingdings" w:hAnsi="Wingdings" w:hint="default"/>
+      </w:rPr>
+    </w:lvl>
+    <w:lvl w:ilvl="3" w:tplc="08090001" w:tentative="1">
+      <w:start w:val="1"/>
+      <w:numFmt w:val="bullet"/>
+      <w:lvlText w:val=""/>
+      <w:lvlJc w:val="left"/>
+      <w:pPr>
+        <w:ind w:left="3240" w:hanging="360"/>
+      </w:pPr>
+      <w:rPr>
+        <w:rFonts w:ascii="Symbol" w:hAnsi="Symbol" w:hint="default"/>
+      </w:rPr>
+    </w:lvl>
+    <w:lvl w:ilvl="4" w:tplc="08090003" w:tentative="1">
+      <w:start w:val="1"/>
+      <w:numFmt w:val="bullet"/>
+      <w:lvlText w:val="o"/>
+      <w:lvlJc w:val="left"/>
+      <w:pPr>
+        <w:ind w:left="3960" w:hanging="360"/>
+      </w:pPr>
+      <w:rPr>
+        <w:rFonts w:ascii="Courier New" w:hAnsi="Courier New" w:cs="Courier New" w:hint="default"/>
+      </w:rPr>
+    </w:lvl>
+    <w:lvl w:ilvl="5" w:tplc="08090005" w:tentative="1">
+      <w:start w:val="1"/>
+      <w:numFmt w:val="bullet"/>
+      <w:lvlText w:val=""/>
+      <w:lvlJc w:val="left"/>
+      <w:pPr>
+        <w:ind w:left="4680" w:hanging="360"/>
+      </w:pPr>
+      <w:rPr>
+        <w:rFonts w:ascii="Wingdings" w:hAnsi="Wingdings" w:hint="default"/>
+      </w:rPr>
+    </w:lvl>
+    <w:lvl w:ilvl="6" w:tplc="08090001" w:tentative="1">
+      <w:start w:val="1"/>
+      <w:numFmt w:val="bullet"/>
+      <w:lvlText w:val=""/>
+      <w:lvlJc w:val="left"/>
+      <w:pPr>
+        <w:ind w:left="5400" w:hanging="360"/>
+      </w:pPr>
+      <w:rPr>
+        <w:rFonts w:ascii="Symbol" w:hAnsi="Symbol" w:hint="default"/>
+      </w:rPr>
+    </w:lvl>
+    <w:lvl w:ilvl="7" w:tplc="08090003" w:tentative="1">
+      <w:start w:val="1"/>
+      <w:numFmt w:val="bullet"/>
+      <w:lvlText w:val="o"/>
+      <w:lvlJc w:val="left"/>
+      <w:pPr>
+        <w:ind w:left="6120" w:hanging="360"/>
+      </w:pPr>
+      <w:rPr>
+        <w:rFonts w:ascii="Courier New" w:hAnsi="Courier New" w:cs="Courier New" w:hint="default"/>
+      </w:rPr>
+    </w:lvl>
+    <w:lvl w:ilvl="8" w:tplc="08090005" w:tentative="1">
+      <w:start w:val="1"/>
+      <w:numFmt w:val="bullet"/>
+      <w:lvlText w:val=""/>
+      <w:lvlJc w:val="left"/>
+      <w:pPr>
+        <w:ind w:left="6840" w:hanging="360"/>
+      </w:pPr>
+      <w:rPr>
+        <w:rFonts w:ascii="Wingdings" w:hAnsi="Wingdings" w:hint="default"/>
+      </w:rPr>
+    </w:lvl>
+  </w:abstractNum>
+  <w:abstractNum w:abstractNumId="12">
+    <w:nsid w:val="25D4738D"/>
+    <w:multiLevelType w:val="hybridMultilevel"/>
+    <w:tmpl w:val="573AA58E"/>
+    <w:lvl w:ilvl="0" w:tplc="0809000F">
+      <w:start w:val="1"/>
+      <w:numFmt w:val="decimal"/>
+      <w:lvlText w:val="%1."/>
+      <w:lvlJc w:val="left"/>
+      <w:pPr>
+        <w:ind w:left="720" w:hanging="360"/>
+      </w:pPr>
+    </w:lvl>
+    <w:lvl w:ilvl="1" w:tplc="08090019" w:tentative="1">
+      <w:start w:val="1"/>
+      <w:numFmt w:val="lowerLetter"/>
+      <w:lvlText w:val="%2."/>
+      <w:lvlJc w:val="left"/>
+      <w:pPr>
+        <w:ind w:left="1440" w:hanging="360"/>
+      </w:pPr>
+    </w:lvl>
+    <w:lvl w:ilvl="2" w:tplc="0809001B" w:tentative="1">
+      <w:start w:val="1"/>
+      <w:numFmt w:val="lowerRoman"/>
+      <w:lvlText w:val="%3."/>
+      <w:lvlJc w:val="right"/>
+      <w:pPr>
+        <w:ind w:left="2160" w:hanging="180"/>
+      </w:pPr>
+    </w:lvl>
+    <w:lvl w:ilvl="3" w:tplc="0809000F" w:tentative="1">
+      <w:start w:val="1"/>
+      <w:numFmt w:val="decimal"/>
+      <w:lvlText w:val="%4."/>
+      <w:lvlJc w:val="left"/>
+      <w:pPr>
+        <w:ind w:left="2880" w:hanging="360"/>
+      </w:pPr>
+    </w:lvl>
+    <w:lvl w:ilvl="4" w:tplc="08090019" w:tentative="1">
+      <w:start w:val="1"/>
+      <w:numFmt w:val="lowerLetter"/>
+      <w:lvlText w:val="%5."/>
+      <w:lvlJc w:val="left"/>
+      <w:pPr>
+        <w:ind w:left="3600" w:hanging="360"/>
+      </w:pPr>
+    </w:lvl>
+    <w:lvl w:ilvl="5" w:tplc="0809001B" w:tentative="1">
+      <w:start w:val="1"/>
+      <w:numFmt w:val="lowerRoman"/>
+      <w:lvlText w:val="%6."/>
+      <w:lvlJc w:val="right"/>
+      <w:pPr>
+        <w:ind w:left="4320" w:hanging="180"/>
+      </w:pPr>
+    </w:lvl>
+    <w:lvl w:ilvl="6" w:tplc="0809000F" w:tentative="1">
+      <w:start w:val="1"/>
+      <w:numFmt w:val="decimal"/>
+      <w:lvlText w:val="%7."/>
+      <w:lvlJc w:val="left"/>
+      <w:pPr>
+        <w:ind w:left="5040" w:hanging="360"/>
+      </w:pPr>
+    </w:lvl>
+    <w:lvl w:ilvl="7" w:tplc="08090019" w:tentative="1">
+      <w:start w:val="1"/>
+      <w:numFmt w:val="lowerLetter"/>
+      <w:lvlText w:val="%8."/>
+      <w:lvlJc w:val="left"/>
+      <w:pPr>
+        <w:ind w:left="5760" w:hanging="360"/>
+      </w:pPr>
+    </w:lvl>
+    <w:lvl w:ilvl="8" w:tplc="0809001B" w:tentative="1">
+      <w:start w:val="1"/>
+      <w:numFmt w:val="lowerRoman"/>
+      <w:lvlText w:val="%9."/>
+      <w:lvlJc w:val="right"/>
+      <w:pPr>
+        <w:ind w:left="6480" w:hanging="180"/>
+      </w:pPr>
+    </w:lvl>
+  </w:abstractNum>
+  <w:abstractNum w:abstractNumId="13">
     <w:nsid w:val="26CA58E2"/>
     <w:multiLevelType w:val="hybridMultilevel"/>
     <w:tmpl w:val="247AA44E"/>
@@ -4821,7 +6282,717 @@
       </w:pPr>
     </w:lvl>
   </w:abstractNum>
-  <w:abstractNum w:abstractNumId="6">
+  <w:abstractNum w:abstractNumId="14">
+    <w:nsid w:val="2B8B2A2F"/>
+    <w:multiLevelType w:val="hybridMultilevel"/>
+    <w:tmpl w:val="FDB81F1E"/>
+    <w:lvl w:ilvl="0" w:tplc="08090001">
+      <w:start w:val="1"/>
+      <w:numFmt w:val="bullet"/>
+      <w:lvlText w:val=""/>
+      <w:lvlJc w:val="left"/>
+      <w:pPr>
+        <w:ind w:left="1080" w:hanging="360"/>
+      </w:pPr>
+      <w:rPr>
+        <w:rFonts w:ascii="Symbol" w:hAnsi="Symbol" w:hint="default"/>
+      </w:rPr>
+    </w:lvl>
+    <w:lvl w:ilvl="1" w:tplc="08090003" w:tentative="1">
+      <w:start w:val="1"/>
+      <w:numFmt w:val="bullet"/>
+      <w:lvlText w:val="o"/>
+      <w:lvlJc w:val="left"/>
+      <w:pPr>
+        <w:ind w:left="1800" w:hanging="360"/>
+      </w:pPr>
+      <w:rPr>
+        <w:rFonts w:ascii="Courier New" w:hAnsi="Courier New" w:cs="Courier New" w:hint="default"/>
+      </w:rPr>
+    </w:lvl>
+    <w:lvl w:ilvl="2" w:tplc="08090005" w:tentative="1">
+      <w:start w:val="1"/>
+      <w:numFmt w:val="bullet"/>
+      <w:lvlText w:val=""/>
+      <w:lvlJc w:val="left"/>
+      <w:pPr>
+        <w:ind w:left="2520" w:hanging="360"/>
+      </w:pPr>
+      <w:rPr>
+        <w:rFonts w:ascii="Wingdings" w:hAnsi="Wingdings" w:hint="default"/>
+      </w:rPr>
+    </w:lvl>
+    <w:lvl w:ilvl="3" w:tplc="08090001" w:tentative="1">
+      <w:start w:val="1"/>
+      <w:numFmt w:val="bullet"/>
+      <w:lvlText w:val=""/>
+      <w:lvlJc w:val="left"/>
+      <w:pPr>
+        <w:ind w:left="3240" w:hanging="360"/>
+      </w:pPr>
+      <w:rPr>
+        <w:rFonts w:ascii="Symbol" w:hAnsi="Symbol" w:hint="default"/>
+      </w:rPr>
+    </w:lvl>
+    <w:lvl w:ilvl="4" w:tplc="08090003" w:tentative="1">
+      <w:start w:val="1"/>
+      <w:numFmt w:val="bullet"/>
+      <w:lvlText w:val="o"/>
+      <w:lvlJc w:val="left"/>
+      <w:pPr>
+        <w:ind w:left="3960" w:hanging="360"/>
+      </w:pPr>
+      <w:rPr>
+        <w:rFonts w:ascii="Courier New" w:hAnsi="Courier New" w:cs="Courier New" w:hint="default"/>
+      </w:rPr>
+    </w:lvl>
+    <w:lvl w:ilvl="5" w:tplc="08090005" w:tentative="1">
+      <w:start w:val="1"/>
+      <w:numFmt w:val="bullet"/>
+      <w:lvlText w:val=""/>
+      <w:lvlJc w:val="left"/>
+      <w:pPr>
+        <w:ind w:left="4680" w:hanging="360"/>
+      </w:pPr>
+      <w:rPr>
+        <w:rFonts w:ascii="Wingdings" w:hAnsi="Wingdings" w:hint="default"/>
+      </w:rPr>
+    </w:lvl>
+    <w:lvl w:ilvl="6" w:tplc="08090001" w:tentative="1">
+      <w:start w:val="1"/>
+      <w:numFmt w:val="bullet"/>
+      <w:lvlText w:val=""/>
+      <w:lvlJc w:val="left"/>
+      <w:pPr>
+        <w:ind w:left="5400" w:hanging="360"/>
+      </w:pPr>
+      <w:rPr>
+        <w:rFonts w:ascii="Symbol" w:hAnsi="Symbol" w:hint="default"/>
+      </w:rPr>
+    </w:lvl>
+    <w:lvl w:ilvl="7" w:tplc="08090003" w:tentative="1">
+      <w:start w:val="1"/>
+      <w:numFmt w:val="bullet"/>
+      <w:lvlText w:val="o"/>
+      <w:lvlJc w:val="left"/>
+      <w:pPr>
+        <w:ind w:left="6120" w:hanging="360"/>
+      </w:pPr>
+      <w:rPr>
+        <w:rFonts w:ascii="Courier New" w:hAnsi="Courier New" w:cs="Courier New" w:hint="default"/>
+      </w:rPr>
+    </w:lvl>
+    <w:lvl w:ilvl="8" w:tplc="08090005" w:tentative="1">
+      <w:start w:val="1"/>
+      <w:numFmt w:val="bullet"/>
+      <w:lvlText w:val=""/>
+      <w:lvlJc w:val="left"/>
+      <w:pPr>
+        <w:ind w:left="6840" w:hanging="360"/>
+      </w:pPr>
+      <w:rPr>
+        <w:rFonts w:ascii="Wingdings" w:hAnsi="Wingdings" w:hint="default"/>
+      </w:rPr>
+    </w:lvl>
+  </w:abstractNum>
+  <w:abstractNum w:abstractNumId="15">
+    <w:nsid w:val="2F075F78"/>
+    <w:multiLevelType w:val="hybridMultilevel"/>
+    <w:tmpl w:val="B22CBB96"/>
+    <w:lvl w:ilvl="0" w:tplc="08090015">
+      <w:start w:val="1"/>
+      <w:numFmt w:val="upperLetter"/>
+      <w:lvlText w:val="%1."/>
+      <w:lvlJc w:val="left"/>
+      <w:pPr>
+        <w:ind w:left="720" w:hanging="360"/>
+      </w:pPr>
+    </w:lvl>
+    <w:lvl w:ilvl="1" w:tplc="08090019" w:tentative="1">
+      <w:start w:val="1"/>
+      <w:numFmt w:val="lowerLetter"/>
+      <w:lvlText w:val="%2."/>
+      <w:lvlJc w:val="left"/>
+      <w:pPr>
+        <w:ind w:left="1440" w:hanging="360"/>
+      </w:pPr>
+    </w:lvl>
+    <w:lvl w:ilvl="2" w:tplc="0809001B" w:tentative="1">
+      <w:start w:val="1"/>
+      <w:numFmt w:val="lowerRoman"/>
+      <w:lvlText w:val="%3."/>
+      <w:lvlJc w:val="right"/>
+      <w:pPr>
+        <w:ind w:left="2160" w:hanging="180"/>
+      </w:pPr>
+    </w:lvl>
+    <w:lvl w:ilvl="3" w:tplc="0809000F" w:tentative="1">
+      <w:start w:val="1"/>
+      <w:numFmt w:val="decimal"/>
+      <w:lvlText w:val="%4."/>
+      <w:lvlJc w:val="left"/>
+      <w:pPr>
+        <w:ind w:left="2880" w:hanging="360"/>
+      </w:pPr>
+    </w:lvl>
+    <w:lvl w:ilvl="4" w:tplc="08090019" w:tentative="1">
+      <w:start w:val="1"/>
+      <w:numFmt w:val="lowerLetter"/>
+      <w:lvlText w:val="%5."/>
+      <w:lvlJc w:val="left"/>
+      <w:pPr>
+        <w:ind w:left="3600" w:hanging="360"/>
+      </w:pPr>
+    </w:lvl>
+    <w:lvl w:ilvl="5" w:tplc="0809001B" w:tentative="1">
+      <w:start w:val="1"/>
+      <w:numFmt w:val="lowerRoman"/>
+      <w:lvlText w:val="%6."/>
+      <w:lvlJc w:val="right"/>
+      <w:pPr>
+        <w:ind w:left="4320" w:hanging="180"/>
+      </w:pPr>
+    </w:lvl>
+    <w:lvl w:ilvl="6" w:tplc="0809000F" w:tentative="1">
+      <w:start w:val="1"/>
+      <w:numFmt w:val="decimal"/>
+      <w:lvlText w:val="%7."/>
+      <w:lvlJc w:val="left"/>
+      <w:pPr>
+        <w:ind w:left="5040" w:hanging="360"/>
+      </w:pPr>
+    </w:lvl>
+    <w:lvl w:ilvl="7" w:tplc="08090019" w:tentative="1">
+      <w:start w:val="1"/>
+      <w:numFmt w:val="lowerLetter"/>
+      <w:lvlText w:val="%8."/>
+      <w:lvlJc w:val="left"/>
+      <w:pPr>
+        <w:ind w:left="5760" w:hanging="360"/>
+      </w:pPr>
+    </w:lvl>
+    <w:lvl w:ilvl="8" w:tplc="0809001B" w:tentative="1">
+      <w:start w:val="1"/>
+      <w:numFmt w:val="lowerRoman"/>
+      <w:lvlText w:val="%9."/>
+      <w:lvlJc w:val="right"/>
+      <w:pPr>
+        <w:ind w:left="6480" w:hanging="180"/>
+      </w:pPr>
+    </w:lvl>
+  </w:abstractNum>
+  <w:abstractNum w:abstractNumId="16">
+    <w:nsid w:val="3007330D"/>
+    <w:multiLevelType w:val="hybridMultilevel"/>
+    <w:tmpl w:val="EA3A3210"/>
+    <w:lvl w:ilvl="0" w:tplc="08090001">
+      <w:start w:val="1"/>
+      <w:numFmt w:val="bullet"/>
+      <w:lvlText w:val=""/>
+      <w:lvlJc w:val="left"/>
+      <w:pPr>
+        <w:ind w:left="720" w:hanging="360"/>
+      </w:pPr>
+      <w:rPr>
+        <w:rFonts w:ascii="Symbol" w:hAnsi="Symbol" w:hint="default"/>
+      </w:rPr>
+    </w:lvl>
+    <w:lvl w:ilvl="1" w:tplc="08090003" w:tentative="1">
+      <w:start w:val="1"/>
+      <w:numFmt w:val="bullet"/>
+      <w:lvlText w:val="o"/>
+      <w:lvlJc w:val="left"/>
+      <w:pPr>
+        <w:ind w:left="1440" w:hanging="360"/>
+      </w:pPr>
+      <w:rPr>
+        <w:rFonts w:ascii="Courier New" w:hAnsi="Courier New" w:cs="Courier New" w:hint="default"/>
+      </w:rPr>
+    </w:lvl>
+    <w:lvl w:ilvl="2" w:tplc="08090005" w:tentative="1">
+      <w:start w:val="1"/>
+      <w:numFmt w:val="bullet"/>
+      <w:lvlText w:val=""/>
+      <w:lvlJc w:val="left"/>
+      <w:pPr>
+        <w:ind w:left="2160" w:hanging="360"/>
+      </w:pPr>
+      <w:rPr>
+        <w:rFonts w:ascii="Wingdings" w:hAnsi="Wingdings" w:hint="default"/>
+      </w:rPr>
+    </w:lvl>
+    <w:lvl w:ilvl="3" w:tplc="08090001" w:tentative="1">
+      <w:start w:val="1"/>
+      <w:numFmt w:val="bullet"/>
+      <w:lvlText w:val=""/>
+      <w:lvlJc w:val="left"/>
+      <w:pPr>
+        <w:ind w:left="2880" w:hanging="360"/>
+      </w:pPr>
+      <w:rPr>
+        <w:rFonts w:ascii="Symbol" w:hAnsi="Symbol" w:hint="default"/>
+      </w:rPr>
+    </w:lvl>
+    <w:lvl w:ilvl="4" w:tplc="08090003" w:tentative="1">
+      <w:start w:val="1"/>
+      <w:numFmt w:val="bullet"/>
+      <w:lvlText w:val="o"/>
+      <w:lvlJc w:val="left"/>
+      <w:pPr>
+        <w:ind w:left="3600" w:hanging="360"/>
+      </w:pPr>
+      <w:rPr>
+        <w:rFonts w:ascii="Courier New" w:hAnsi="Courier New" w:cs="Courier New" w:hint="default"/>
+      </w:rPr>
+    </w:lvl>
+    <w:lvl w:ilvl="5" w:tplc="08090005" w:tentative="1">
+      <w:start w:val="1"/>
+      <w:numFmt w:val="bullet"/>
+      <w:lvlText w:val=""/>
+      <w:lvlJc w:val="left"/>
+      <w:pPr>
+        <w:ind w:left="4320" w:hanging="360"/>
+      </w:pPr>
+      <w:rPr>
+        <w:rFonts w:ascii="Wingdings" w:hAnsi="Wingdings" w:hint="default"/>
+      </w:rPr>
+    </w:lvl>
+    <w:lvl w:ilvl="6" w:tplc="08090001" w:tentative="1">
+      <w:start w:val="1"/>
+      <w:numFmt w:val="bullet"/>
+      <w:lvlText w:val=""/>
+      <w:lvlJc w:val="left"/>
+      <w:pPr>
+        <w:ind w:left="5040" w:hanging="360"/>
+      </w:pPr>
+      <w:rPr>
+        <w:rFonts w:ascii="Symbol" w:hAnsi="Symbol" w:hint="default"/>
+      </w:rPr>
+    </w:lvl>
+    <w:lvl w:ilvl="7" w:tplc="08090003" w:tentative="1">
+      <w:start w:val="1"/>
+      <w:numFmt w:val="bullet"/>
+      <w:lvlText w:val="o"/>
+      <w:lvlJc w:val="left"/>
+      <w:pPr>
+        <w:ind w:left="5760" w:hanging="360"/>
+      </w:pPr>
+      <w:rPr>
+        <w:rFonts w:ascii="Courier New" w:hAnsi="Courier New" w:cs="Courier New" w:hint="default"/>
+      </w:rPr>
+    </w:lvl>
+    <w:lvl w:ilvl="8" w:tplc="08090005" w:tentative="1">
+      <w:start w:val="1"/>
+      <w:numFmt w:val="bullet"/>
+      <w:lvlText w:val=""/>
+      <w:lvlJc w:val="left"/>
+      <w:pPr>
+        <w:ind w:left="6480" w:hanging="360"/>
+      </w:pPr>
+      <w:rPr>
+        <w:rFonts w:ascii="Wingdings" w:hAnsi="Wingdings" w:hint="default"/>
+      </w:rPr>
+    </w:lvl>
+  </w:abstractNum>
+  <w:abstractNum w:abstractNumId="17">
+    <w:nsid w:val="33C25EEB"/>
+    <w:multiLevelType w:val="hybridMultilevel"/>
+    <w:tmpl w:val="33324DFC"/>
+    <w:lvl w:ilvl="0" w:tplc="08090013">
+      <w:start w:val="1"/>
+      <w:numFmt w:val="upperRoman"/>
+      <w:lvlText w:val="%1."/>
+      <w:lvlJc w:val="right"/>
+      <w:pPr>
+        <w:ind w:left="720" w:hanging="360"/>
+      </w:pPr>
+    </w:lvl>
+    <w:lvl w:ilvl="1" w:tplc="08090019" w:tentative="1">
+      <w:start w:val="1"/>
+      <w:numFmt w:val="lowerLetter"/>
+      <w:lvlText w:val="%2."/>
+      <w:lvlJc w:val="left"/>
+      <w:pPr>
+        <w:ind w:left="1440" w:hanging="360"/>
+      </w:pPr>
+    </w:lvl>
+    <w:lvl w:ilvl="2" w:tplc="0809001B" w:tentative="1">
+      <w:start w:val="1"/>
+      <w:numFmt w:val="lowerRoman"/>
+      <w:lvlText w:val="%3."/>
+      <w:lvlJc w:val="right"/>
+      <w:pPr>
+        <w:ind w:left="2160" w:hanging="180"/>
+      </w:pPr>
+    </w:lvl>
+    <w:lvl w:ilvl="3" w:tplc="0809000F" w:tentative="1">
+      <w:start w:val="1"/>
+      <w:numFmt w:val="decimal"/>
+      <w:lvlText w:val="%4."/>
+      <w:lvlJc w:val="left"/>
+      <w:pPr>
+        <w:ind w:left="2880" w:hanging="360"/>
+      </w:pPr>
+    </w:lvl>
+    <w:lvl w:ilvl="4" w:tplc="08090019" w:tentative="1">
+      <w:start w:val="1"/>
+      <w:numFmt w:val="lowerLetter"/>
+      <w:lvlText w:val="%5."/>
+      <w:lvlJc w:val="left"/>
+      <w:pPr>
+        <w:ind w:left="3600" w:hanging="360"/>
+      </w:pPr>
+    </w:lvl>
+    <w:lvl w:ilvl="5" w:tplc="0809001B" w:tentative="1">
+      <w:start w:val="1"/>
+      <w:numFmt w:val="lowerRoman"/>
+      <w:lvlText w:val="%6."/>
+      <w:lvlJc w:val="right"/>
+      <w:pPr>
+        <w:ind w:left="4320" w:hanging="180"/>
+      </w:pPr>
+    </w:lvl>
+    <w:lvl w:ilvl="6" w:tplc="0809000F" w:tentative="1">
+      <w:start w:val="1"/>
+      <w:numFmt w:val="decimal"/>
+      <w:lvlText w:val="%7."/>
+      <w:lvlJc w:val="left"/>
+      <w:pPr>
+        <w:ind w:left="5040" w:hanging="360"/>
+      </w:pPr>
+    </w:lvl>
+    <w:lvl w:ilvl="7" w:tplc="08090019" w:tentative="1">
+      <w:start w:val="1"/>
+      <w:numFmt w:val="lowerLetter"/>
+      <w:lvlText w:val="%8."/>
+      <w:lvlJc w:val="left"/>
+      <w:pPr>
+        <w:ind w:left="5760" w:hanging="360"/>
+      </w:pPr>
+    </w:lvl>
+    <w:lvl w:ilvl="8" w:tplc="0809001B" w:tentative="1">
+      <w:start w:val="1"/>
+      <w:numFmt w:val="lowerRoman"/>
+      <w:lvlText w:val="%9."/>
+      <w:lvlJc w:val="right"/>
+      <w:pPr>
+        <w:ind w:left="6480" w:hanging="180"/>
+      </w:pPr>
+    </w:lvl>
+  </w:abstractNum>
+  <w:abstractNum w:abstractNumId="18">
+    <w:nsid w:val="33ED595E"/>
+    <w:multiLevelType w:val="hybridMultilevel"/>
+    <w:tmpl w:val="6DC45842"/>
+    <w:lvl w:ilvl="0" w:tplc="08090001">
+      <w:start w:val="1"/>
+      <w:numFmt w:val="bullet"/>
+      <w:lvlText w:val=""/>
+      <w:lvlJc w:val="left"/>
+      <w:pPr>
+        <w:ind w:left="720" w:hanging="360"/>
+      </w:pPr>
+      <w:rPr>
+        <w:rFonts w:ascii="Symbol" w:hAnsi="Symbol" w:hint="default"/>
+      </w:rPr>
+    </w:lvl>
+    <w:lvl w:ilvl="1" w:tplc="08090003" w:tentative="1">
+      <w:start w:val="1"/>
+      <w:numFmt w:val="bullet"/>
+      <w:lvlText w:val="o"/>
+      <w:lvlJc w:val="left"/>
+      <w:pPr>
+        <w:ind w:left="1440" w:hanging="360"/>
+      </w:pPr>
+      <w:rPr>
+        <w:rFonts w:ascii="Courier New" w:hAnsi="Courier New" w:cs="Courier New" w:hint="default"/>
+      </w:rPr>
+    </w:lvl>
+    <w:lvl w:ilvl="2" w:tplc="08090005" w:tentative="1">
+      <w:start w:val="1"/>
+      <w:numFmt w:val="bullet"/>
+      <w:lvlText w:val=""/>
+      <w:lvlJc w:val="left"/>
+      <w:pPr>
+        <w:ind w:left="2160" w:hanging="360"/>
+      </w:pPr>
+      <w:rPr>
+        <w:rFonts w:ascii="Wingdings" w:hAnsi="Wingdings" w:hint="default"/>
+      </w:rPr>
+    </w:lvl>
+    <w:lvl w:ilvl="3" w:tplc="08090001" w:tentative="1">
+      <w:start w:val="1"/>
+      <w:numFmt w:val="bullet"/>
+      <w:lvlText w:val=""/>
+      <w:lvlJc w:val="left"/>
+      <w:pPr>
+        <w:ind w:left="2880" w:hanging="360"/>
+      </w:pPr>
+      <w:rPr>
+        <w:rFonts w:ascii="Symbol" w:hAnsi="Symbol" w:hint="default"/>
+      </w:rPr>
+    </w:lvl>
+    <w:lvl w:ilvl="4" w:tplc="08090003" w:tentative="1">
+      <w:start w:val="1"/>
+      <w:numFmt w:val="bullet"/>
+      <w:lvlText w:val="o"/>
+      <w:lvlJc w:val="left"/>
+      <w:pPr>
+        <w:ind w:left="3600" w:hanging="360"/>
+      </w:pPr>
+      <w:rPr>
+        <w:rFonts w:ascii="Courier New" w:hAnsi="Courier New" w:cs="Courier New" w:hint="default"/>
+      </w:rPr>
+    </w:lvl>
+    <w:lvl w:ilvl="5" w:tplc="08090005" w:tentative="1">
+      <w:start w:val="1"/>
+      <w:numFmt w:val="bullet"/>
+      <w:lvlText w:val=""/>
+      <w:lvlJc w:val="left"/>
+      <w:pPr>
+        <w:ind w:left="4320" w:hanging="360"/>
+      </w:pPr>
+      <w:rPr>
+        <w:rFonts w:ascii="Wingdings" w:hAnsi="Wingdings" w:hint="default"/>
+      </w:rPr>
+    </w:lvl>
+    <w:lvl w:ilvl="6" w:tplc="08090001" w:tentative="1">
+      <w:start w:val="1"/>
+      <w:numFmt w:val="bullet"/>
+      <w:lvlText w:val=""/>
+      <w:lvlJc w:val="left"/>
+      <w:pPr>
+        <w:ind w:left="5040" w:hanging="360"/>
+      </w:pPr>
+      <w:rPr>
+        <w:rFonts w:ascii="Symbol" w:hAnsi="Symbol" w:hint="default"/>
+      </w:rPr>
+    </w:lvl>
+    <w:lvl w:ilvl="7" w:tplc="08090003" w:tentative="1">
+      <w:start w:val="1"/>
+      <w:numFmt w:val="bullet"/>
+      <w:lvlText w:val="o"/>
+      <w:lvlJc w:val="left"/>
+      <w:pPr>
+        <w:ind w:left="5760" w:hanging="360"/>
+      </w:pPr>
+      <w:rPr>
+        <w:rFonts w:ascii="Courier New" w:hAnsi="Courier New" w:cs="Courier New" w:hint="default"/>
+      </w:rPr>
+    </w:lvl>
+    <w:lvl w:ilvl="8" w:tplc="08090005" w:tentative="1">
+      <w:start w:val="1"/>
+      <w:numFmt w:val="bullet"/>
+      <w:lvlText w:val=""/>
+      <w:lvlJc w:val="left"/>
+      <w:pPr>
+        <w:ind w:left="6480" w:hanging="360"/>
+      </w:pPr>
+      <w:rPr>
+        <w:rFonts w:ascii="Wingdings" w:hAnsi="Wingdings" w:hint="default"/>
+      </w:rPr>
+    </w:lvl>
+  </w:abstractNum>
+  <w:abstractNum w:abstractNumId="19">
+    <w:nsid w:val="34DC0964"/>
+    <w:multiLevelType w:val="hybridMultilevel"/>
+    <w:tmpl w:val="B3CAEA56"/>
+    <w:lvl w:ilvl="0" w:tplc="08090001">
+      <w:start w:val="1"/>
+      <w:numFmt w:val="bullet"/>
+      <w:lvlText w:val=""/>
+      <w:lvlJc w:val="left"/>
+      <w:pPr>
+        <w:ind w:left="360" w:hanging="360"/>
+      </w:pPr>
+      <w:rPr>
+        <w:rFonts w:ascii="Symbol" w:hAnsi="Symbol" w:hint="default"/>
+      </w:rPr>
+    </w:lvl>
+    <w:lvl w:ilvl="1" w:tplc="08090003" w:tentative="1">
+      <w:start w:val="1"/>
+      <w:numFmt w:val="bullet"/>
+      <w:lvlText w:val="o"/>
+      <w:lvlJc w:val="left"/>
+      <w:pPr>
+        <w:ind w:left="1080" w:hanging="360"/>
+      </w:pPr>
+      <w:rPr>
+        <w:rFonts w:ascii="Courier New" w:hAnsi="Courier New" w:cs="Courier New" w:hint="default"/>
+      </w:rPr>
+    </w:lvl>
+    <w:lvl w:ilvl="2" w:tplc="08090005" w:tentative="1">
+      <w:start w:val="1"/>
+      <w:numFmt w:val="bullet"/>
+      <w:lvlText w:val=""/>
+      <w:lvlJc w:val="left"/>
+      <w:pPr>
+        <w:ind w:left="1800" w:hanging="360"/>
+      </w:pPr>
+      <w:rPr>
+        <w:rFonts w:ascii="Wingdings" w:hAnsi="Wingdings" w:hint="default"/>
+      </w:rPr>
+    </w:lvl>
+    <w:lvl w:ilvl="3" w:tplc="08090001" w:tentative="1">
+      <w:start w:val="1"/>
+      <w:numFmt w:val="bullet"/>
+      <w:lvlText w:val=""/>
+      <w:lvlJc w:val="left"/>
+      <w:pPr>
+        <w:ind w:left="2520" w:hanging="360"/>
+      </w:pPr>
+      <w:rPr>
+        <w:rFonts w:ascii="Symbol" w:hAnsi="Symbol" w:hint="default"/>
+      </w:rPr>
+    </w:lvl>
+    <w:lvl w:ilvl="4" w:tplc="08090003" w:tentative="1">
+      <w:start w:val="1"/>
+      <w:numFmt w:val="bullet"/>
+      <w:lvlText w:val="o"/>
+      <w:lvlJc w:val="left"/>
+      <w:pPr>
+        <w:ind w:left="3240" w:hanging="360"/>
+      </w:pPr>
+      <w:rPr>
+        <w:rFonts w:ascii="Courier New" w:hAnsi="Courier New" w:cs="Courier New" w:hint="default"/>
+      </w:rPr>
+    </w:lvl>
+    <w:lvl w:ilvl="5" w:tplc="08090005" w:tentative="1">
+      <w:start w:val="1"/>
+      <w:numFmt w:val="bullet"/>
+      <w:lvlText w:val=""/>
+      <w:lvlJc w:val="left"/>
+      <w:pPr>
+        <w:ind w:left="3960" w:hanging="360"/>
+      </w:pPr>
+      <w:rPr>
+        <w:rFonts w:ascii="Wingdings" w:hAnsi="Wingdings" w:hint="default"/>
+      </w:rPr>
+    </w:lvl>
+    <w:lvl w:ilvl="6" w:tplc="08090001" w:tentative="1">
+      <w:start w:val="1"/>
+      <w:numFmt w:val="bullet"/>
+      <w:lvlText w:val=""/>
+      <w:lvlJc w:val="left"/>
+      <w:pPr>
+        <w:ind w:left="4680" w:hanging="360"/>
+      </w:pPr>
+      <w:rPr>
+        <w:rFonts w:ascii="Symbol" w:hAnsi="Symbol" w:hint="default"/>
+      </w:rPr>
+    </w:lvl>
+    <w:lvl w:ilvl="7" w:tplc="08090003" w:tentative="1">
+      <w:start w:val="1"/>
+      <w:numFmt w:val="bullet"/>
+      <w:lvlText w:val="o"/>
+      <w:lvlJc w:val="left"/>
+      <w:pPr>
+        <w:ind w:left="5400" w:hanging="360"/>
+      </w:pPr>
+      <w:rPr>
+        <w:rFonts w:ascii="Courier New" w:hAnsi="Courier New" w:cs="Courier New" w:hint="default"/>
+      </w:rPr>
+    </w:lvl>
+    <w:lvl w:ilvl="8" w:tplc="08090005" w:tentative="1">
+      <w:start w:val="1"/>
+      <w:numFmt w:val="bullet"/>
+      <w:lvlText w:val=""/>
+      <w:lvlJc w:val="left"/>
+      <w:pPr>
+        <w:ind w:left="6120" w:hanging="360"/>
+      </w:pPr>
+      <w:rPr>
+        <w:rFonts w:ascii="Wingdings" w:hAnsi="Wingdings" w:hint="default"/>
+      </w:rPr>
+    </w:lvl>
+  </w:abstractNum>
+  <w:abstractNum w:abstractNumId="20">
+    <w:nsid w:val="3AEF34D6"/>
+    <w:multiLevelType w:val="hybridMultilevel"/>
+    <w:tmpl w:val="7F0A25F2"/>
+    <w:lvl w:ilvl="0" w:tplc="08090013">
+      <w:start w:val="1"/>
+      <w:numFmt w:val="upperRoman"/>
+      <w:lvlText w:val="%1."/>
+      <w:lvlJc w:val="right"/>
+      <w:pPr>
+        <w:ind w:left="360" w:hanging="360"/>
+      </w:pPr>
+    </w:lvl>
+    <w:lvl w:ilvl="1" w:tplc="08090019" w:tentative="1">
+      <w:start w:val="1"/>
+      <w:numFmt w:val="lowerLetter"/>
+      <w:lvlText w:val="%2."/>
+      <w:lvlJc w:val="left"/>
+      <w:pPr>
+        <w:ind w:left="1080" w:hanging="360"/>
+      </w:pPr>
+    </w:lvl>
+    <w:lvl w:ilvl="2" w:tplc="0809001B" w:tentative="1">
+      <w:start w:val="1"/>
+      <w:numFmt w:val="lowerRoman"/>
+      <w:lvlText w:val="%3."/>
+      <w:lvlJc w:val="right"/>
+      <w:pPr>
+        <w:ind w:left="1800" w:hanging="180"/>
+      </w:pPr>
+    </w:lvl>
+    <w:lvl w:ilvl="3" w:tplc="0809000F" w:tentative="1">
+      <w:start w:val="1"/>
+      <w:numFmt w:val="decimal"/>
+      <w:lvlText w:val="%4."/>
+      <w:lvlJc w:val="left"/>
+      <w:pPr>
+        <w:ind w:left="2520" w:hanging="360"/>
+      </w:pPr>
+    </w:lvl>
+    <w:lvl w:ilvl="4" w:tplc="08090019" w:tentative="1">
+      <w:start w:val="1"/>
+      <w:numFmt w:val="lowerLetter"/>
+      <w:lvlText w:val="%5."/>
+      <w:lvlJc w:val="left"/>
+      <w:pPr>
+        <w:ind w:left="3240" w:hanging="360"/>
+      </w:pPr>
+    </w:lvl>
+    <w:lvl w:ilvl="5" w:tplc="0809001B" w:tentative="1">
+      <w:start w:val="1"/>
+      <w:numFmt w:val="lowerRoman"/>
+      <w:lvlText w:val="%6."/>
+      <w:lvlJc w:val="right"/>
+      <w:pPr>
+        <w:ind w:left="3960" w:hanging="180"/>
+      </w:pPr>
+    </w:lvl>
+    <w:lvl w:ilvl="6" w:tplc="0809000F" w:tentative="1">
+      <w:start w:val="1"/>
+      <w:numFmt w:val="decimal"/>
+      <w:lvlText w:val="%7."/>
+      <w:lvlJc w:val="left"/>
+      <w:pPr>
+        <w:ind w:left="4680" w:hanging="360"/>
+      </w:pPr>
+    </w:lvl>
+    <w:lvl w:ilvl="7" w:tplc="08090019" w:tentative="1">
+      <w:start w:val="1"/>
+      <w:numFmt w:val="lowerLetter"/>
+      <w:lvlText w:val="%8."/>
+      <w:lvlJc w:val="left"/>
+      <w:pPr>
+        <w:ind w:left="5400" w:hanging="360"/>
+      </w:pPr>
+    </w:lvl>
+    <w:lvl w:ilvl="8" w:tplc="0809001B" w:tentative="1">
+      <w:start w:val="1"/>
+      <w:numFmt w:val="lowerRoman"/>
+      <w:lvlText w:val="%9."/>
+      <w:lvlJc w:val="right"/>
+      <w:pPr>
+        <w:ind w:left="6120" w:hanging="180"/>
+      </w:pPr>
+    </w:lvl>
+  </w:abstractNum>
+  <w:abstractNum w:abstractNumId="21">
     <w:nsid w:val="40942DEE"/>
     <w:multiLevelType w:val="multilevel"/>
     <w:tmpl w:val="9022DAD4"/>
@@ -4907,7 +7078,93 @@
       </w:pPr>
     </w:lvl>
   </w:abstractNum>
-  <w:abstractNum w:abstractNumId="7">
+  <w:abstractNum w:abstractNumId="22">
+    <w:nsid w:val="45910F8A"/>
+    <w:multiLevelType w:val="hybridMultilevel"/>
+    <w:tmpl w:val="BF42EBDA"/>
+    <w:lvl w:ilvl="0" w:tplc="0809000F">
+      <w:start w:val="1"/>
+      <w:numFmt w:val="decimal"/>
+      <w:lvlText w:val="%1."/>
+      <w:lvlJc w:val="left"/>
+      <w:pPr>
+        <w:ind w:left="720" w:hanging="360"/>
+      </w:pPr>
+    </w:lvl>
+    <w:lvl w:ilvl="1" w:tplc="08090019" w:tentative="1">
+      <w:start w:val="1"/>
+      <w:numFmt w:val="lowerLetter"/>
+      <w:lvlText w:val="%2."/>
+      <w:lvlJc w:val="left"/>
+      <w:pPr>
+        <w:ind w:left="1440" w:hanging="360"/>
+      </w:pPr>
+    </w:lvl>
+    <w:lvl w:ilvl="2" w:tplc="0809001B" w:tentative="1">
+      <w:start w:val="1"/>
+      <w:numFmt w:val="lowerRoman"/>
+      <w:lvlText w:val="%3."/>
+      <w:lvlJc w:val="right"/>
+      <w:pPr>
+        <w:ind w:left="2160" w:hanging="180"/>
+      </w:pPr>
+    </w:lvl>
+    <w:lvl w:ilvl="3" w:tplc="0809000F" w:tentative="1">
+      <w:start w:val="1"/>
+      <w:numFmt w:val="decimal"/>
+      <w:lvlText w:val="%4."/>
+      <w:lvlJc w:val="left"/>
+      <w:pPr>
+        <w:ind w:left="2880" w:hanging="360"/>
+      </w:pPr>
+    </w:lvl>
+    <w:lvl w:ilvl="4" w:tplc="08090019" w:tentative="1">
+      <w:start w:val="1"/>
+      <w:numFmt w:val="lowerLetter"/>
+      <w:lvlText w:val="%5."/>
+      <w:lvlJc w:val="left"/>
+      <w:pPr>
+        <w:ind w:left="3600" w:hanging="360"/>
+      </w:pPr>
+    </w:lvl>
+    <w:lvl w:ilvl="5" w:tplc="0809001B" w:tentative="1">
+      <w:start w:val="1"/>
+      <w:numFmt w:val="lowerRoman"/>
+      <w:lvlText w:val="%6."/>
+      <w:lvlJc w:val="right"/>
+      <w:pPr>
+        <w:ind w:left="4320" w:hanging="180"/>
+      </w:pPr>
+    </w:lvl>
+    <w:lvl w:ilvl="6" w:tplc="0809000F" w:tentative="1">
+      <w:start w:val="1"/>
+      <w:numFmt w:val="decimal"/>
+      <w:lvlText w:val="%7."/>
+      <w:lvlJc w:val="left"/>
+      <w:pPr>
+        <w:ind w:left="5040" w:hanging="360"/>
+      </w:pPr>
+    </w:lvl>
+    <w:lvl w:ilvl="7" w:tplc="08090019" w:tentative="1">
+      <w:start w:val="1"/>
+      <w:numFmt w:val="lowerLetter"/>
+      <w:lvlText w:val="%8."/>
+      <w:lvlJc w:val="left"/>
+      <w:pPr>
+        <w:ind w:left="5760" w:hanging="360"/>
+      </w:pPr>
+    </w:lvl>
+    <w:lvl w:ilvl="8" w:tplc="0809001B" w:tentative="1">
+      <w:start w:val="1"/>
+      <w:numFmt w:val="lowerRoman"/>
+      <w:lvlText w:val="%9."/>
+      <w:lvlJc w:val="right"/>
+      <w:pPr>
+        <w:ind w:left="6480" w:hanging="180"/>
+      </w:pPr>
+    </w:lvl>
+  </w:abstractNum>
+  <w:abstractNum w:abstractNumId="23">
     <w:nsid w:val="4A751D03"/>
     <w:multiLevelType w:val="multilevel"/>
     <w:tmpl w:val="0809001D"/>
@@ -4993,7 +7250,233 @@
       </w:pPr>
     </w:lvl>
   </w:abstractNum>
-  <w:abstractNum w:abstractNumId="8">
+  <w:abstractNum w:abstractNumId="24">
+    <w:nsid w:val="4CF2365F"/>
+    <w:multiLevelType w:val="hybridMultilevel"/>
+    <w:tmpl w:val="2D3A5844"/>
+    <w:lvl w:ilvl="0" w:tplc="08090001">
+      <w:start w:val="1"/>
+      <w:numFmt w:val="bullet"/>
+      <w:lvlText w:val=""/>
+      <w:lvlJc w:val="left"/>
+      <w:pPr>
+        <w:ind w:left="720" w:hanging="360"/>
+      </w:pPr>
+      <w:rPr>
+        <w:rFonts w:ascii="Symbol" w:hAnsi="Symbol" w:hint="default"/>
+      </w:rPr>
+    </w:lvl>
+    <w:lvl w:ilvl="1" w:tplc="08090003" w:tentative="1">
+      <w:start w:val="1"/>
+      <w:numFmt w:val="bullet"/>
+      <w:lvlText w:val="o"/>
+      <w:lvlJc w:val="left"/>
+      <w:pPr>
+        <w:ind w:left="1440" w:hanging="360"/>
+      </w:pPr>
+      <w:rPr>
+        <w:rFonts w:ascii="Courier New" w:hAnsi="Courier New" w:cs="Courier New" w:hint="default"/>
+      </w:rPr>
+    </w:lvl>
+    <w:lvl w:ilvl="2" w:tplc="08090005" w:tentative="1">
+      <w:start w:val="1"/>
+      <w:numFmt w:val="bullet"/>
+      <w:lvlText w:val=""/>
+      <w:lvlJc w:val="left"/>
+      <w:pPr>
+        <w:ind w:left="2160" w:hanging="360"/>
+      </w:pPr>
+      <w:rPr>
+        <w:rFonts w:ascii="Wingdings" w:hAnsi="Wingdings" w:hint="default"/>
+      </w:rPr>
+    </w:lvl>
+    <w:lvl w:ilvl="3" w:tplc="08090001" w:tentative="1">
+      <w:start w:val="1"/>
+      <w:numFmt w:val="bullet"/>
+      <w:lvlText w:val=""/>
+      <w:lvlJc w:val="left"/>
+      <w:pPr>
+        <w:ind w:left="2880" w:hanging="360"/>
+      </w:pPr>
+      <w:rPr>
+        <w:rFonts w:ascii="Symbol" w:hAnsi="Symbol" w:hint="default"/>
+      </w:rPr>
+    </w:lvl>
+    <w:lvl w:ilvl="4" w:tplc="08090003" w:tentative="1">
+      <w:start w:val="1"/>
+      <w:numFmt w:val="bullet"/>
+      <w:lvlText w:val="o"/>
+      <w:lvlJc w:val="left"/>
+      <w:pPr>
+        <w:ind w:left="3600" w:hanging="360"/>
+      </w:pPr>
+      <w:rPr>
+        <w:rFonts w:ascii="Courier New" w:hAnsi="Courier New" w:cs="Courier New" w:hint="default"/>
+      </w:rPr>
+    </w:lvl>
+    <w:lvl w:ilvl="5" w:tplc="08090005" w:tentative="1">
+      <w:start w:val="1"/>
+      <w:numFmt w:val="bullet"/>
+      <w:lvlText w:val=""/>
+      <w:lvlJc w:val="left"/>
+      <w:pPr>
+        <w:ind w:left="4320" w:hanging="360"/>
+      </w:pPr>
+      <w:rPr>
+        <w:rFonts w:ascii="Wingdings" w:hAnsi="Wingdings" w:hint="default"/>
+      </w:rPr>
+    </w:lvl>
+    <w:lvl w:ilvl="6" w:tplc="08090001" w:tentative="1">
+      <w:start w:val="1"/>
+      <w:numFmt w:val="bullet"/>
+      <w:lvlText w:val=""/>
+      <w:lvlJc w:val="left"/>
+      <w:pPr>
+        <w:ind w:left="5040" w:hanging="360"/>
+      </w:pPr>
+      <w:rPr>
+        <w:rFonts w:ascii="Symbol" w:hAnsi="Symbol" w:hint="default"/>
+      </w:rPr>
+    </w:lvl>
+    <w:lvl w:ilvl="7" w:tplc="08090003" w:tentative="1">
+      <w:start w:val="1"/>
+      <w:numFmt w:val="bullet"/>
+      <w:lvlText w:val="o"/>
+      <w:lvlJc w:val="left"/>
+      <w:pPr>
+        <w:ind w:left="5760" w:hanging="360"/>
+      </w:pPr>
+      <w:rPr>
+        <w:rFonts w:ascii="Courier New" w:hAnsi="Courier New" w:cs="Courier New" w:hint="default"/>
+      </w:rPr>
+    </w:lvl>
+    <w:lvl w:ilvl="8" w:tplc="08090005" w:tentative="1">
+      <w:start w:val="1"/>
+      <w:numFmt w:val="bullet"/>
+      <w:lvlText w:val=""/>
+      <w:lvlJc w:val="left"/>
+      <w:pPr>
+        <w:ind w:left="6480" w:hanging="360"/>
+      </w:pPr>
+      <w:rPr>
+        <w:rFonts w:ascii="Wingdings" w:hAnsi="Wingdings" w:hint="default"/>
+      </w:rPr>
+    </w:lvl>
+  </w:abstractNum>
+  <w:abstractNum w:abstractNumId="25">
+    <w:nsid w:val="566B00D2"/>
+    <w:multiLevelType w:val="hybridMultilevel"/>
+    <w:tmpl w:val="EE0A9A6E"/>
+    <w:lvl w:ilvl="0" w:tplc="08090001">
+      <w:start w:val="1"/>
+      <w:numFmt w:val="bullet"/>
+      <w:lvlText w:val=""/>
+      <w:lvlJc w:val="left"/>
+      <w:pPr>
+        <w:ind w:left="720" w:hanging="360"/>
+      </w:pPr>
+      <w:rPr>
+        <w:rFonts w:ascii="Symbol" w:hAnsi="Symbol" w:hint="default"/>
+      </w:rPr>
+    </w:lvl>
+    <w:lvl w:ilvl="1" w:tplc="08090003">
+      <w:start w:val="1"/>
+      <w:numFmt w:val="bullet"/>
+      <w:lvlText w:val="o"/>
+      <w:lvlJc w:val="left"/>
+      <w:pPr>
+        <w:ind w:left="1440" w:hanging="360"/>
+      </w:pPr>
+      <w:rPr>
+        <w:rFonts w:ascii="Courier New" w:hAnsi="Courier New" w:cs="Courier New" w:hint="default"/>
+      </w:rPr>
+    </w:lvl>
+    <w:lvl w:ilvl="2" w:tplc="08090005" w:tentative="1">
+      <w:start w:val="1"/>
+      <w:numFmt w:val="bullet"/>
+      <w:lvlText w:val=""/>
+      <w:lvlJc w:val="left"/>
+      <w:pPr>
+        <w:ind w:left="2160" w:hanging="360"/>
+      </w:pPr>
+      <w:rPr>
+        <w:rFonts w:ascii="Wingdings" w:hAnsi="Wingdings" w:hint="default"/>
+      </w:rPr>
+    </w:lvl>
+    <w:lvl w:ilvl="3" w:tplc="08090001" w:tentative="1">
+      <w:start w:val="1"/>
+      <w:numFmt w:val="bullet"/>
+      <w:lvlText w:val=""/>
+      <w:lvlJc w:val="left"/>
+      <w:pPr>
+        <w:ind w:left="2880" w:hanging="360"/>
+      </w:pPr>
+      <w:rPr>
+        <w:rFonts w:ascii="Symbol" w:hAnsi="Symbol" w:hint="default"/>
+      </w:rPr>
+    </w:lvl>
+    <w:lvl w:ilvl="4" w:tplc="08090003" w:tentative="1">
+      <w:start w:val="1"/>
+      <w:numFmt w:val="bullet"/>
+      <w:lvlText w:val="o"/>
+      <w:lvlJc w:val="left"/>
+      <w:pPr>
+        <w:ind w:left="3600" w:hanging="360"/>
+      </w:pPr>
+      <w:rPr>
+        <w:rFonts w:ascii="Courier New" w:hAnsi="Courier New" w:cs="Courier New" w:hint="default"/>
+      </w:rPr>
+    </w:lvl>
+    <w:lvl w:ilvl="5" w:tplc="08090005" w:tentative="1">
+      <w:start w:val="1"/>
+      <w:numFmt w:val="bullet"/>
+      <w:lvlText w:val=""/>
+      <w:lvlJc w:val="left"/>
+      <w:pPr>
+        <w:ind w:left="4320" w:hanging="360"/>
+      </w:pPr>
+      <w:rPr>
+        <w:rFonts w:ascii="Wingdings" w:hAnsi="Wingdings" w:hint="default"/>
+      </w:rPr>
+    </w:lvl>
+    <w:lvl w:ilvl="6" w:tplc="08090001" w:tentative="1">
+      <w:start w:val="1"/>
+      <w:numFmt w:val="bullet"/>
+      <w:lvlText w:val=""/>
+      <w:lvlJc w:val="left"/>
+      <w:pPr>
+        <w:ind w:left="5040" w:hanging="360"/>
+      </w:pPr>
+      <w:rPr>
+        <w:rFonts w:ascii="Symbol" w:hAnsi="Symbol" w:hint="default"/>
+      </w:rPr>
+    </w:lvl>
+    <w:lvl w:ilvl="7" w:tplc="08090003" w:tentative="1">
+      <w:start w:val="1"/>
+      <w:numFmt w:val="bullet"/>
+      <w:lvlText w:val="o"/>
+      <w:lvlJc w:val="left"/>
+      <w:pPr>
+        <w:ind w:left="5760" w:hanging="360"/>
+      </w:pPr>
+      <w:rPr>
+        <w:rFonts w:ascii="Courier New" w:hAnsi="Courier New" w:cs="Courier New" w:hint="default"/>
+      </w:rPr>
+    </w:lvl>
+    <w:lvl w:ilvl="8" w:tplc="08090005" w:tentative="1">
+      <w:start w:val="1"/>
+      <w:numFmt w:val="bullet"/>
+      <w:lvlText w:val=""/>
+      <w:lvlJc w:val="left"/>
+      <w:pPr>
+        <w:ind w:left="6480" w:hanging="360"/>
+      </w:pPr>
+      <w:rPr>
+        <w:rFonts w:ascii="Wingdings" w:hAnsi="Wingdings" w:hint="default"/>
+      </w:rPr>
+    </w:lvl>
+  </w:abstractNum>
+  <w:abstractNum w:abstractNumId="26">
     <w:nsid w:val="57604785"/>
     <w:multiLevelType w:val="multilevel"/>
     <w:tmpl w:val="0D7CD4A4"/>
@@ -5106,32 +7589,1103 @@
       </w:rPr>
     </w:lvl>
   </w:abstractNum>
+  <w:abstractNum w:abstractNumId="27">
+    <w:nsid w:val="5BB03BB6"/>
+    <w:multiLevelType w:val="hybridMultilevel"/>
+    <w:tmpl w:val="DB469658"/>
+    <w:lvl w:ilvl="0" w:tplc="0809000F">
+      <w:start w:val="1"/>
+      <w:numFmt w:val="decimal"/>
+      <w:lvlText w:val="%1."/>
+      <w:lvlJc w:val="left"/>
+      <w:pPr>
+        <w:ind w:left="720" w:hanging="360"/>
+      </w:pPr>
+      <w:rPr>
+        <w:rFonts w:hint="default"/>
+      </w:rPr>
+    </w:lvl>
+    <w:lvl w:ilvl="1" w:tplc="08090003" w:tentative="1">
+      <w:start w:val="1"/>
+      <w:numFmt w:val="bullet"/>
+      <w:lvlText w:val="o"/>
+      <w:lvlJc w:val="left"/>
+      <w:pPr>
+        <w:ind w:left="1440" w:hanging="360"/>
+      </w:pPr>
+      <w:rPr>
+        <w:rFonts w:ascii="Courier New" w:hAnsi="Courier New" w:cs="Courier New" w:hint="default"/>
+      </w:rPr>
+    </w:lvl>
+    <w:lvl w:ilvl="2" w:tplc="08090005" w:tentative="1">
+      <w:start w:val="1"/>
+      <w:numFmt w:val="bullet"/>
+      <w:lvlText w:val=""/>
+      <w:lvlJc w:val="left"/>
+      <w:pPr>
+        <w:ind w:left="2160" w:hanging="360"/>
+      </w:pPr>
+      <w:rPr>
+        <w:rFonts w:ascii="Wingdings" w:hAnsi="Wingdings" w:hint="default"/>
+      </w:rPr>
+    </w:lvl>
+    <w:lvl w:ilvl="3" w:tplc="08090001" w:tentative="1">
+      <w:start w:val="1"/>
+      <w:numFmt w:val="bullet"/>
+      <w:lvlText w:val=""/>
+      <w:lvlJc w:val="left"/>
+      <w:pPr>
+        <w:ind w:left="2880" w:hanging="360"/>
+      </w:pPr>
+      <w:rPr>
+        <w:rFonts w:ascii="Symbol" w:hAnsi="Symbol" w:hint="default"/>
+      </w:rPr>
+    </w:lvl>
+    <w:lvl w:ilvl="4" w:tplc="08090003" w:tentative="1">
+      <w:start w:val="1"/>
+      <w:numFmt w:val="bullet"/>
+      <w:lvlText w:val="o"/>
+      <w:lvlJc w:val="left"/>
+      <w:pPr>
+        <w:ind w:left="3600" w:hanging="360"/>
+      </w:pPr>
+      <w:rPr>
+        <w:rFonts w:ascii="Courier New" w:hAnsi="Courier New" w:cs="Courier New" w:hint="default"/>
+      </w:rPr>
+    </w:lvl>
+    <w:lvl w:ilvl="5" w:tplc="08090005" w:tentative="1">
+      <w:start w:val="1"/>
+      <w:numFmt w:val="bullet"/>
+      <w:lvlText w:val=""/>
+      <w:lvlJc w:val="left"/>
+      <w:pPr>
+        <w:ind w:left="4320" w:hanging="360"/>
+      </w:pPr>
+      <w:rPr>
+        <w:rFonts w:ascii="Wingdings" w:hAnsi="Wingdings" w:hint="default"/>
+      </w:rPr>
+    </w:lvl>
+    <w:lvl w:ilvl="6" w:tplc="08090001" w:tentative="1">
+      <w:start w:val="1"/>
+      <w:numFmt w:val="bullet"/>
+      <w:lvlText w:val=""/>
+      <w:lvlJc w:val="left"/>
+      <w:pPr>
+        <w:ind w:left="5040" w:hanging="360"/>
+      </w:pPr>
+      <w:rPr>
+        <w:rFonts w:ascii="Symbol" w:hAnsi="Symbol" w:hint="default"/>
+      </w:rPr>
+    </w:lvl>
+    <w:lvl w:ilvl="7" w:tplc="08090003" w:tentative="1">
+      <w:start w:val="1"/>
+      <w:numFmt w:val="bullet"/>
+      <w:lvlText w:val="o"/>
+      <w:lvlJc w:val="left"/>
+      <w:pPr>
+        <w:ind w:left="5760" w:hanging="360"/>
+      </w:pPr>
+      <w:rPr>
+        <w:rFonts w:ascii="Courier New" w:hAnsi="Courier New" w:cs="Courier New" w:hint="default"/>
+      </w:rPr>
+    </w:lvl>
+    <w:lvl w:ilvl="8" w:tplc="08090005" w:tentative="1">
+      <w:start w:val="1"/>
+      <w:numFmt w:val="bullet"/>
+      <w:lvlText w:val=""/>
+      <w:lvlJc w:val="left"/>
+      <w:pPr>
+        <w:ind w:left="6480" w:hanging="360"/>
+      </w:pPr>
+      <w:rPr>
+        <w:rFonts w:ascii="Wingdings" w:hAnsi="Wingdings" w:hint="default"/>
+      </w:rPr>
+    </w:lvl>
+  </w:abstractNum>
+  <w:abstractNum w:abstractNumId="28">
+    <w:nsid w:val="5F1A29CD"/>
+    <w:multiLevelType w:val="hybridMultilevel"/>
+    <w:tmpl w:val="90163FC2"/>
+    <w:lvl w:ilvl="0" w:tplc="08090001">
+      <w:start w:val="1"/>
+      <w:numFmt w:val="bullet"/>
+      <w:lvlText w:val=""/>
+      <w:lvlJc w:val="left"/>
+      <w:pPr>
+        <w:ind w:left="720" w:hanging="360"/>
+      </w:pPr>
+      <w:rPr>
+        <w:rFonts w:ascii="Symbol" w:hAnsi="Symbol" w:hint="default"/>
+      </w:rPr>
+    </w:lvl>
+    <w:lvl w:ilvl="1" w:tplc="08090003" w:tentative="1">
+      <w:start w:val="1"/>
+      <w:numFmt w:val="bullet"/>
+      <w:lvlText w:val="o"/>
+      <w:lvlJc w:val="left"/>
+      <w:pPr>
+        <w:ind w:left="1440" w:hanging="360"/>
+      </w:pPr>
+      <w:rPr>
+        <w:rFonts w:ascii="Courier New" w:hAnsi="Courier New" w:cs="Courier New" w:hint="default"/>
+      </w:rPr>
+    </w:lvl>
+    <w:lvl w:ilvl="2" w:tplc="08090005" w:tentative="1">
+      <w:start w:val="1"/>
+      <w:numFmt w:val="bullet"/>
+      <w:lvlText w:val=""/>
+      <w:lvlJc w:val="left"/>
+      <w:pPr>
+        <w:ind w:left="2160" w:hanging="360"/>
+      </w:pPr>
+      <w:rPr>
+        <w:rFonts w:ascii="Wingdings" w:hAnsi="Wingdings" w:hint="default"/>
+      </w:rPr>
+    </w:lvl>
+    <w:lvl w:ilvl="3" w:tplc="08090001" w:tentative="1">
+      <w:start w:val="1"/>
+      <w:numFmt w:val="bullet"/>
+      <w:lvlText w:val=""/>
+      <w:lvlJc w:val="left"/>
+      <w:pPr>
+        <w:ind w:left="2880" w:hanging="360"/>
+      </w:pPr>
+      <w:rPr>
+        <w:rFonts w:ascii="Symbol" w:hAnsi="Symbol" w:hint="default"/>
+      </w:rPr>
+    </w:lvl>
+    <w:lvl w:ilvl="4" w:tplc="08090003" w:tentative="1">
+      <w:start w:val="1"/>
+      <w:numFmt w:val="bullet"/>
+      <w:lvlText w:val="o"/>
+      <w:lvlJc w:val="left"/>
+      <w:pPr>
+        <w:ind w:left="3600" w:hanging="360"/>
+      </w:pPr>
+      <w:rPr>
+        <w:rFonts w:ascii="Courier New" w:hAnsi="Courier New" w:cs="Courier New" w:hint="default"/>
+      </w:rPr>
+    </w:lvl>
+    <w:lvl w:ilvl="5" w:tplc="08090005" w:tentative="1">
+      <w:start w:val="1"/>
+      <w:numFmt w:val="bullet"/>
+      <w:lvlText w:val=""/>
+      <w:lvlJc w:val="left"/>
+      <w:pPr>
+        <w:ind w:left="4320" w:hanging="360"/>
+      </w:pPr>
+      <w:rPr>
+        <w:rFonts w:ascii="Wingdings" w:hAnsi="Wingdings" w:hint="default"/>
+      </w:rPr>
+    </w:lvl>
+    <w:lvl w:ilvl="6" w:tplc="08090001" w:tentative="1">
+      <w:start w:val="1"/>
+      <w:numFmt w:val="bullet"/>
+      <w:lvlText w:val=""/>
+      <w:lvlJc w:val="left"/>
+      <w:pPr>
+        <w:ind w:left="5040" w:hanging="360"/>
+      </w:pPr>
+      <w:rPr>
+        <w:rFonts w:ascii="Symbol" w:hAnsi="Symbol" w:hint="default"/>
+      </w:rPr>
+    </w:lvl>
+    <w:lvl w:ilvl="7" w:tplc="08090003" w:tentative="1">
+      <w:start w:val="1"/>
+      <w:numFmt w:val="bullet"/>
+      <w:lvlText w:val="o"/>
+      <w:lvlJc w:val="left"/>
+      <w:pPr>
+        <w:ind w:left="5760" w:hanging="360"/>
+      </w:pPr>
+      <w:rPr>
+        <w:rFonts w:ascii="Courier New" w:hAnsi="Courier New" w:cs="Courier New" w:hint="default"/>
+      </w:rPr>
+    </w:lvl>
+    <w:lvl w:ilvl="8" w:tplc="08090005" w:tentative="1">
+      <w:start w:val="1"/>
+      <w:numFmt w:val="bullet"/>
+      <w:lvlText w:val=""/>
+      <w:lvlJc w:val="left"/>
+      <w:pPr>
+        <w:ind w:left="6480" w:hanging="360"/>
+      </w:pPr>
+      <w:rPr>
+        <w:rFonts w:ascii="Wingdings" w:hAnsi="Wingdings" w:hint="default"/>
+      </w:rPr>
+    </w:lvl>
+  </w:abstractNum>
+  <w:abstractNum w:abstractNumId="29">
+    <w:nsid w:val="62AA5B1B"/>
+    <w:multiLevelType w:val="hybridMultilevel"/>
+    <w:tmpl w:val="DECCB9F0"/>
+    <w:lvl w:ilvl="0" w:tplc="08090001">
+      <w:start w:val="1"/>
+      <w:numFmt w:val="bullet"/>
+      <w:lvlText w:val=""/>
+      <w:lvlJc w:val="left"/>
+      <w:pPr>
+        <w:ind w:left="720" w:hanging="360"/>
+      </w:pPr>
+      <w:rPr>
+        <w:rFonts w:ascii="Symbol" w:hAnsi="Symbol" w:hint="default"/>
+      </w:rPr>
+    </w:lvl>
+    <w:lvl w:ilvl="1" w:tplc="08090003" w:tentative="1">
+      <w:start w:val="1"/>
+      <w:numFmt w:val="bullet"/>
+      <w:lvlText w:val="o"/>
+      <w:lvlJc w:val="left"/>
+      <w:pPr>
+        <w:ind w:left="1440" w:hanging="360"/>
+      </w:pPr>
+      <w:rPr>
+        <w:rFonts w:ascii="Courier New" w:hAnsi="Courier New" w:cs="Courier New" w:hint="default"/>
+      </w:rPr>
+    </w:lvl>
+    <w:lvl w:ilvl="2" w:tplc="08090005" w:tentative="1">
+      <w:start w:val="1"/>
+      <w:numFmt w:val="bullet"/>
+      <w:lvlText w:val=""/>
+      <w:lvlJc w:val="left"/>
+      <w:pPr>
+        <w:ind w:left="2160" w:hanging="360"/>
+      </w:pPr>
+      <w:rPr>
+        <w:rFonts w:ascii="Wingdings" w:hAnsi="Wingdings" w:hint="default"/>
+      </w:rPr>
+    </w:lvl>
+    <w:lvl w:ilvl="3" w:tplc="08090001" w:tentative="1">
+      <w:start w:val="1"/>
+      <w:numFmt w:val="bullet"/>
+      <w:lvlText w:val=""/>
+      <w:lvlJc w:val="left"/>
+      <w:pPr>
+        <w:ind w:left="2880" w:hanging="360"/>
+      </w:pPr>
+      <w:rPr>
+        <w:rFonts w:ascii="Symbol" w:hAnsi="Symbol" w:hint="default"/>
+      </w:rPr>
+    </w:lvl>
+    <w:lvl w:ilvl="4" w:tplc="08090003" w:tentative="1">
+      <w:start w:val="1"/>
+      <w:numFmt w:val="bullet"/>
+      <w:lvlText w:val="o"/>
+      <w:lvlJc w:val="left"/>
+      <w:pPr>
+        <w:ind w:left="3600" w:hanging="360"/>
+      </w:pPr>
+      <w:rPr>
+        <w:rFonts w:ascii="Courier New" w:hAnsi="Courier New" w:cs="Courier New" w:hint="default"/>
+      </w:rPr>
+    </w:lvl>
+    <w:lvl w:ilvl="5" w:tplc="08090005" w:tentative="1">
+      <w:start w:val="1"/>
+      <w:numFmt w:val="bullet"/>
+      <w:lvlText w:val=""/>
+      <w:lvlJc w:val="left"/>
+      <w:pPr>
+        <w:ind w:left="4320" w:hanging="360"/>
+      </w:pPr>
+      <w:rPr>
+        <w:rFonts w:ascii="Wingdings" w:hAnsi="Wingdings" w:hint="default"/>
+      </w:rPr>
+    </w:lvl>
+    <w:lvl w:ilvl="6" w:tplc="08090001" w:tentative="1">
+      <w:start w:val="1"/>
+      <w:numFmt w:val="bullet"/>
+      <w:lvlText w:val=""/>
+      <w:lvlJc w:val="left"/>
+      <w:pPr>
+        <w:ind w:left="5040" w:hanging="360"/>
+      </w:pPr>
+      <w:rPr>
+        <w:rFonts w:ascii="Symbol" w:hAnsi="Symbol" w:hint="default"/>
+      </w:rPr>
+    </w:lvl>
+    <w:lvl w:ilvl="7" w:tplc="08090003" w:tentative="1">
+      <w:start w:val="1"/>
+      <w:numFmt w:val="bullet"/>
+      <w:lvlText w:val="o"/>
+      <w:lvlJc w:val="left"/>
+      <w:pPr>
+        <w:ind w:left="5760" w:hanging="360"/>
+      </w:pPr>
+      <w:rPr>
+        <w:rFonts w:ascii="Courier New" w:hAnsi="Courier New" w:cs="Courier New" w:hint="default"/>
+      </w:rPr>
+    </w:lvl>
+    <w:lvl w:ilvl="8" w:tplc="08090005" w:tentative="1">
+      <w:start w:val="1"/>
+      <w:numFmt w:val="bullet"/>
+      <w:lvlText w:val=""/>
+      <w:lvlJc w:val="left"/>
+      <w:pPr>
+        <w:ind w:left="6480" w:hanging="360"/>
+      </w:pPr>
+      <w:rPr>
+        <w:rFonts w:ascii="Wingdings" w:hAnsi="Wingdings" w:hint="default"/>
+      </w:rPr>
+    </w:lvl>
+  </w:abstractNum>
+  <w:abstractNum w:abstractNumId="30">
+    <w:nsid w:val="686373E3"/>
+    <w:multiLevelType w:val="hybridMultilevel"/>
+    <w:tmpl w:val="45AAD7C6"/>
+    <w:lvl w:ilvl="0" w:tplc="08090001">
+      <w:start w:val="1"/>
+      <w:numFmt w:val="bullet"/>
+      <w:lvlText w:val=""/>
+      <w:lvlJc w:val="left"/>
+      <w:pPr>
+        <w:ind w:left="720" w:hanging="360"/>
+      </w:pPr>
+      <w:rPr>
+        <w:rFonts w:ascii="Symbol" w:hAnsi="Symbol" w:hint="default"/>
+      </w:rPr>
+    </w:lvl>
+    <w:lvl w:ilvl="1" w:tplc="08090003" w:tentative="1">
+      <w:start w:val="1"/>
+      <w:numFmt w:val="bullet"/>
+      <w:lvlText w:val="o"/>
+      <w:lvlJc w:val="left"/>
+      <w:pPr>
+        <w:ind w:left="1440" w:hanging="360"/>
+      </w:pPr>
+      <w:rPr>
+        <w:rFonts w:ascii="Courier New" w:hAnsi="Courier New" w:cs="Courier New" w:hint="default"/>
+      </w:rPr>
+    </w:lvl>
+    <w:lvl w:ilvl="2" w:tplc="08090005" w:tentative="1">
+      <w:start w:val="1"/>
+      <w:numFmt w:val="bullet"/>
+      <w:lvlText w:val=""/>
+      <w:lvlJc w:val="left"/>
+      <w:pPr>
+        <w:ind w:left="2160" w:hanging="360"/>
+      </w:pPr>
+      <w:rPr>
+        <w:rFonts w:ascii="Wingdings" w:hAnsi="Wingdings" w:hint="default"/>
+      </w:rPr>
+    </w:lvl>
+    <w:lvl w:ilvl="3" w:tplc="08090001" w:tentative="1">
+      <w:start w:val="1"/>
+      <w:numFmt w:val="bullet"/>
+      <w:lvlText w:val=""/>
+      <w:lvlJc w:val="left"/>
+      <w:pPr>
+        <w:ind w:left="2880" w:hanging="360"/>
+      </w:pPr>
+      <w:rPr>
+        <w:rFonts w:ascii="Symbol" w:hAnsi="Symbol" w:hint="default"/>
+      </w:rPr>
+    </w:lvl>
+    <w:lvl w:ilvl="4" w:tplc="08090003" w:tentative="1">
+      <w:start w:val="1"/>
+      <w:numFmt w:val="bullet"/>
+      <w:lvlText w:val="o"/>
+      <w:lvlJc w:val="left"/>
+      <w:pPr>
+        <w:ind w:left="3600" w:hanging="360"/>
+      </w:pPr>
+      <w:rPr>
+        <w:rFonts w:ascii="Courier New" w:hAnsi="Courier New" w:cs="Courier New" w:hint="default"/>
+      </w:rPr>
+    </w:lvl>
+    <w:lvl w:ilvl="5" w:tplc="08090005" w:tentative="1">
+      <w:start w:val="1"/>
+      <w:numFmt w:val="bullet"/>
+      <w:lvlText w:val=""/>
+      <w:lvlJc w:val="left"/>
+      <w:pPr>
+        <w:ind w:left="4320" w:hanging="360"/>
+      </w:pPr>
+      <w:rPr>
+        <w:rFonts w:ascii="Wingdings" w:hAnsi="Wingdings" w:hint="default"/>
+      </w:rPr>
+    </w:lvl>
+    <w:lvl w:ilvl="6" w:tplc="08090001" w:tentative="1">
+      <w:start w:val="1"/>
+      <w:numFmt w:val="bullet"/>
+      <w:lvlText w:val=""/>
+      <w:lvlJc w:val="left"/>
+      <w:pPr>
+        <w:ind w:left="5040" w:hanging="360"/>
+      </w:pPr>
+      <w:rPr>
+        <w:rFonts w:ascii="Symbol" w:hAnsi="Symbol" w:hint="default"/>
+      </w:rPr>
+    </w:lvl>
+    <w:lvl w:ilvl="7" w:tplc="08090003" w:tentative="1">
+      <w:start w:val="1"/>
+      <w:numFmt w:val="bullet"/>
+      <w:lvlText w:val="o"/>
+      <w:lvlJc w:val="left"/>
+      <w:pPr>
+        <w:ind w:left="5760" w:hanging="360"/>
+      </w:pPr>
+      <w:rPr>
+        <w:rFonts w:ascii="Courier New" w:hAnsi="Courier New" w:cs="Courier New" w:hint="default"/>
+      </w:rPr>
+    </w:lvl>
+    <w:lvl w:ilvl="8" w:tplc="08090005" w:tentative="1">
+      <w:start w:val="1"/>
+      <w:numFmt w:val="bullet"/>
+      <w:lvlText w:val=""/>
+      <w:lvlJc w:val="left"/>
+      <w:pPr>
+        <w:ind w:left="6480" w:hanging="360"/>
+      </w:pPr>
+      <w:rPr>
+        <w:rFonts w:ascii="Wingdings" w:hAnsi="Wingdings" w:hint="default"/>
+      </w:rPr>
+    </w:lvl>
+  </w:abstractNum>
+  <w:abstractNum w:abstractNumId="31">
+    <w:nsid w:val="6E4E67C5"/>
+    <w:multiLevelType w:val="hybridMultilevel"/>
+    <w:tmpl w:val="BD5ACD2E"/>
+    <w:lvl w:ilvl="0" w:tplc="08090001">
+      <w:start w:val="1"/>
+      <w:numFmt w:val="bullet"/>
+      <w:lvlText w:val=""/>
+      <w:lvlJc w:val="left"/>
+      <w:pPr>
+        <w:ind w:left="720" w:hanging="360"/>
+      </w:pPr>
+      <w:rPr>
+        <w:rFonts w:ascii="Symbol" w:hAnsi="Symbol" w:hint="default"/>
+      </w:rPr>
+    </w:lvl>
+    <w:lvl w:ilvl="1" w:tplc="08090003" w:tentative="1">
+      <w:start w:val="1"/>
+      <w:numFmt w:val="bullet"/>
+      <w:lvlText w:val="o"/>
+      <w:lvlJc w:val="left"/>
+      <w:pPr>
+        <w:ind w:left="1440" w:hanging="360"/>
+      </w:pPr>
+      <w:rPr>
+        <w:rFonts w:ascii="Courier New" w:hAnsi="Courier New" w:cs="Courier New" w:hint="default"/>
+      </w:rPr>
+    </w:lvl>
+    <w:lvl w:ilvl="2" w:tplc="08090005" w:tentative="1">
+      <w:start w:val="1"/>
+      <w:numFmt w:val="bullet"/>
+      <w:lvlText w:val=""/>
+      <w:lvlJc w:val="left"/>
+      <w:pPr>
+        <w:ind w:left="2160" w:hanging="360"/>
+      </w:pPr>
+      <w:rPr>
+        <w:rFonts w:ascii="Wingdings" w:hAnsi="Wingdings" w:hint="default"/>
+      </w:rPr>
+    </w:lvl>
+    <w:lvl w:ilvl="3" w:tplc="08090001" w:tentative="1">
+      <w:start w:val="1"/>
+      <w:numFmt w:val="bullet"/>
+      <w:lvlText w:val=""/>
+      <w:lvlJc w:val="left"/>
+      <w:pPr>
+        <w:ind w:left="2880" w:hanging="360"/>
+      </w:pPr>
+      <w:rPr>
+        <w:rFonts w:ascii="Symbol" w:hAnsi="Symbol" w:hint="default"/>
+      </w:rPr>
+    </w:lvl>
+    <w:lvl w:ilvl="4" w:tplc="08090003" w:tentative="1">
+      <w:start w:val="1"/>
+      <w:numFmt w:val="bullet"/>
+      <w:lvlText w:val="o"/>
+      <w:lvlJc w:val="left"/>
+      <w:pPr>
+        <w:ind w:left="3600" w:hanging="360"/>
+      </w:pPr>
+      <w:rPr>
+        <w:rFonts w:ascii="Courier New" w:hAnsi="Courier New" w:cs="Courier New" w:hint="default"/>
+      </w:rPr>
+    </w:lvl>
+    <w:lvl w:ilvl="5" w:tplc="08090005" w:tentative="1">
+      <w:start w:val="1"/>
+      <w:numFmt w:val="bullet"/>
+      <w:lvlText w:val=""/>
+      <w:lvlJc w:val="left"/>
+      <w:pPr>
+        <w:ind w:left="4320" w:hanging="360"/>
+      </w:pPr>
+      <w:rPr>
+        <w:rFonts w:ascii="Wingdings" w:hAnsi="Wingdings" w:hint="default"/>
+      </w:rPr>
+    </w:lvl>
+    <w:lvl w:ilvl="6" w:tplc="08090001" w:tentative="1">
+      <w:start w:val="1"/>
+      <w:numFmt w:val="bullet"/>
+      <w:lvlText w:val=""/>
+      <w:lvlJc w:val="left"/>
+      <w:pPr>
+        <w:ind w:left="5040" w:hanging="360"/>
+      </w:pPr>
+      <w:rPr>
+        <w:rFonts w:ascii="Symbol" w:hAnsi="Symbol" w:hint="default"/>
+      </w:rPr>
+    </w:lvl>
+    <w:lvl w:ilvl="7" w:tplc="08090003" w:tentative="1">
+      <w:start w:val="1"/>
+      <w:numFmt w:val="bullet"/>
+      <w:lvlText w:val="o"/>
+      <w:lvlJc w:val="left"/>
+      <w:pPr>
+        <w:ind w:left="5760" w:hanging="360"/>
+      </w:pPr>
+      <w:rPr>
+        <w:rFonts w:ascii="Courier New" w:hAnsi="Courier New" w:cs="Courier New" w:hint="default"/>
+      </w:rPr>
+    </w:lvl>
+    <w:lvl w:ilvl="8" w:tplc="08090005" w:tentative="1">
+      <w:start w:val="1"/>
+      <w:numFmt w:val="bullet"/>
+      <w:lvlText w:val=""/>
+      <w:lvlJc w:val="left"/>
+      <w:pPr>
+        <w:ind w:left="6480" w:hanging="360"/>
+      </w:pPr>
+      <w:rPr>
+        <w:rFonts w:ascii="Wingdings" w:hAnsi="Wingdings" w:hint="default"/>
+      </w:rPr>
+    </w:lvl>
+  </w:abstractNum>
+  <w:abstractNum w:abstractNumId="32">
+    <w:nsid w:val="6E8C304D"/>
+    <w:multiLevelType w:val="hybridMultilevel"/>
+    <w:tmpl w:val="7BC23336"/>
+    <w:lvl w:ilvl="0" w:tplc="08090001">
+      <w:start w:val="1"/>
+      <w:numFmt w:val="bullet"/>
+      <w:lvlText w:val=""/>
+      <w:lvlJc w:val="left"/>
+      <w:pPr>
+        <w:ind w:left="720" w:hanging="360"/>
+      </w:pPr>
+      <w:rPr>
+        <w:rFonts w:ascii="Symbol" w:hAnsi="Symbol" w:hint="default"/>
+      </w:rPr>
+    </w:lvl>
+    <w:lvl w:ilvl="1" w:tplc="08090003" w:tentative="1">
+      <w:start w:val="1"/>
+      <w:numFmt w:val="bullet"/>
+      <w:lvlText w:val="o"/>
+      <w:lvlJc w:val="left"/>
+      <w:pPr>
+        <w:ind w:left="1440" w:hanging="360"/>
+      </w:pPr>
+      <w:rPr>
+        <w:rFonts w:ascii="Courier New" w:hAnsi="Courier New" w:cs="Courier New" w:hint="default"/>
+      </w:rPr>
+    </w:lvl>
+    <w:lvl w:ilvl="2" w:tplc="08090005" w:tentative="1">
+      <w:start w:val="1"/>
+      <w:numFmt w:val="bullet"/>
+      <w:lvlText w:val=""/>
+      <w:lvlJc w:val="left"/>
+      <w:pPr>
+        <w:ind w:left="2160" w:hanging="360"/>
+      </w:pPr>
+      <w:rPr>
+        <w:rFonts w:ascii="Wingdings" w:hAnsi="Wingdings" w:hint="default"/>
+      </w:rPr>
+    </w:lvl>
+    <w:lvl w:ilvl="3" w:tplc="08090001" w:tentative="1">
+      <w:start w:val="1"/>
+      <w:numFmt w:val="bullet"/>
+      <w:lvlText w:val=""/>
+      <w:lvlJc w:val="left"/>
+      <w:pPr>
+        <w:ind w:left="2880" w:hanging="360"/>
+      </w:pPr>
+      <w:rPr>
+        <w:rFonts w:ascii="Symbol" w:hAnsi="Symbol" w:hint="default"/>
+      </w:rPr>
+    </w:lvl>
+    <w:lvl w:ilvl="4" w:tplc="08090003" w:tentative="1">
+      <w:start w:val="1"/>
+      <w:numFmt w:val="bullet"/>
+      <w:lvlText w:val="o"/>
+      <w:lvlJc w:val="left"/>
+      <w:pPr>
+        <w:ind w:left="3600" w:hanging="360"/>
+      </w:pPr>
+      <w:rPr>
+        <w:rFonts w:ascii="Courier New" w:hAnsi="Courier New" w:cs="Courier New" w:hint="default"/>
+      </w:rPr>
+    </w:lvl>
+    <w:lvl w:ilvl="5" w:tplc="08090005" w:tentative="1">
+      <w:start w:val="1"/>
+      <w:numFmt w:val="bullet"/>
+      <w:lvlText w:val=""/>
+      <w:lvlJc w:val="left"/>
+      <w:pPr>
+        <w:ind w:left="4320" w:hanging="360"/>
+      </w:pPr>
+      <w:rPr>
+        <w:rFonts w:ascii="Wingdings" w:hAnsi="Wingdings" w:hint="default"/>
+      </w:rPr>
+    </w:lvl>
+    <w:lvl w:ilvl="6" w:tplc="08090001" w:tentative="1">
+      <w:start w:val="1"/>
+      <w:numFmt w:val="bullet"/>
+      <w:lvlText w:val=""/>
+      <w:lvlJc w:val="left"/>
+      <w:pPr>
+        <w:ind w:left="5040" w:hanging="360"/>
+      </w:pPr>
+      <w:rPr>
+        <w:rFonts w:ascii="Symbol" w:hAnsi="Symbol" w:hint="default"/>
+      </w:rPr>
+    </w:lvl>
+    <w:lvl w:ilvl="7" w:tplc="08090003" w:tentative="1">
+      <w:start w:val="1"/>
+      <w:numFmt w:val="bullet"/>
+      <w:lvlText w:val="o"/>
+      <w:lvlJc w:val="left"/>
+      <w:pPr>
+        <w:ind w:left="5760" w:hanging="360"/>
+      </w:pPr>
+      <w:rPr>
+        <w:rFonts w:ascii="Courier New" w:hAnsi="Courier New" w:cs="Courier New" w:hint="default"/>
+      </w:rPr>
+    </w:lvl>
+    <w:lvl w:ilvl="8" w:tplc="08090005" w:tentative="1">
+      <w:start w:val="1"/>
+      <w:numFmt w:val="bullet"/>
+      <w:lvlText w:val=""/>
+      <w:lvlJc w:val="left"/>
+      <w:pPr>
+        <w:ind w:left="6480" w:hanging="360"/>
+      </w:pPr>
+      <w:rPr>
+        <w:rFonts w:ascii="Wingdings" w:hAnsi="Wingdings" w:hint="default"/>
+      </w:rPr>
+    </w:lvl>
+  </w:abstractNum>
+  <w:abstractNum w:abstractNumId="33">
+    <w:nsid w:val="71866FB4"/>
+    <w:multiLevelType w:val="hybridMultilevel"/>
+    <w:tmpl w:val="35DCA188"/>
+    <w:lvl w:ilvl="0" w:tplc="08090001">
+      <w:start w:val="1"/>
+      <w:numFmt w:val="bullet"/>
+      <w:lvlText w:val=""/>
+      <w:lvlJc w:val="left"/>
+      <w:pPr>
+        <w:ind w:left="1080" w:hanging="360"/>
+      </w:pPr>
+      <w:rPr>
+        <w:rFonts w:ascii="Symbol" w:hAnsi="Symbol" w:hint="default"/>
+      </w:rPr>
+    </w:lvl>
+    <w:lvl w:ilvl="1" w:tplc="08090003" w:tentative="1">
+      <w:start w:val="1"/>
+      <w:numFmt w:val="bullet"/>
+      <w:lvlText w:val="o"/>
+      <w:lvlJc w:val="left"/>
+      <w:pPr>
+        <w:ind w:left="1800" w:hanging="360"/>
+      </w:pPr>
+      <w:rPr>
+        <w:rFonts w:ascii="Courier New" w:hAnsi="Courier New" w:cs="Courier New" w:hint="default"/>
+      </w:rPr>
+    </w:lvl>
+    <w:lvl w:ilvl="2" w:tplc="08090005" w:tentative="1">
+      <w:start w:val="1"/>
+      <w:numFmt w:val="bullet"/>
+      <w:lvlText w:val=""/>
+      <w:lvlJc w:val="left"/>
+      <w:pPr>
+        <w:ind w:left="2520" w:hanging="360"/>
+      </w:pPr>
+      <w:rPr>
+        <w:rFonts w:ascii="Wingdings" w:hAnsi="Wingdings" w:hint="default"/>
+      </w:rPr>
+    </w:lvl>
+    <w:lvl w:ilvl="3" w:tplc="08090001" w:tentative="1">
+      <w:start w:val="1"/>
+      <w:numFmt w:val="bullet"/>
+      <w:lvlText w:val=""/>
+      <w:lvlJc w:val="left"/>
+      <w:pPr>
+        <w:ind w:left="3240" w:hanging="360"/>
+      </w:pPr>
+      <w:rPr>
+        <w:rFonts w:ascii="Symbol" w:hAnsi="Symbol" w:hint="default"/>
+      </w:rPr>
+    </w:lvl>
+    <w:lvl w:ilvl="4" w:tplc="08090003" w:tentative="1">
+      <w:start w:val="1"/>
+      <w:numFmt w:val="bullet"/>
+      <w:lvlText w:val="o"/>
+      <w:lvlJc w:val="left"/>
+      <w:pPr>
+        <w:ind w:left="3960" w:hanging="360"/>
+      </w:pPr>
+      <w:rPr>
+        <w:rFonts w:ascii="Courier New" w:hAnsi="Courier New" w:cs="Courier New" w:hint="default"/>
+      </w:rPr>
+    </w:lvl>
+    <w:lvl w:ilvl="5" w:tplc="08090005" w:tentative="1">
+      <w:start w:val="1"/>
+      <w:numFmt w:val="bullet"/>
+      <w:lvlText w:val=""/>
+      <w:lvlJc w:val="left"/>
+      <w:pPr>
+        <w:ind w:left="4680" w:hanging="360"/>
+      </w:pPr>
+      <w:rPr>
+        <w:rFonts w:ascii="Wingdings" w:hAnsi="Wingdings" w:hint="default"/>
+      </w:rPr>
+    </w:lvl>
+    <w:lvl w:ilvl="6" w:tplc="08090001" w:tentative="1">
+      <w:start w:val="1"/>
+      <w:numFmt w:val="bullet"/>
+      <w:lvlText w:val=""/>
+      <w:lvlJc w:val="left"/>
+      <w:pPr>
+        <w:ind w:left="5400" w:hanging="360"/>
+      </w:pPr>
+      <w:rPr>
+        <w:rFonts w:ascii="Symbol" w:hAnsi="Symbol" w:hint="default"/>
+      </w:rPr>
+    </w:lvl>
+    <w:lvl w:ilvl="7" w:tplc="08090003" w:tentative="1">
+      <w:start w:val="1"/>
+      <w:numFmt w:val="bullet"/>
+      <w:lvlText w:val="o"/>
+      <w:lvlJc w:val="left"/>
+      <w:pPr>
+        <w:ind w:left="6120" w:hanging="360"/>
+      </w:pPr>
+      <w:rPr>
+        <w:rFonts w:ascii="Courier New" w:hAnsi="Courier New" w:cs="Courier New" w:hint="default"/>
+      </w:rPr>
+    </w:lvl>
+    <w:lvl w:ilvl="8" w:tplc="08090005" w:tentative="1">
+      <w:start w:val="1"/>
+      <w:numFmt w:val="bullet"/>
+      <w:lvlText w:val=""/>
+      <w:lvlJc w:val="left"/>
+      <w:pPr>
+        <w:ind w:left="6840" w:hanging="360"/>
+      </w:pPr>
+      <w:rPr>
+        <w:rFonts w:ascii="Wingdings" w:hAnsi="Wingdings" w:hint="default"/>
+      </w:rPr>
+    </w:lvl>
+  </w:abstractNum>
+  <w:abstractNum w:abstractNumId="34">
+    <w:nsid w:val="72877E25"/>
+    <w:multiLevelType w:val="hybridMultilevel"/>
+    <w:tmpl w:val="3C4A3B04"/>
+    <w:lvl w:ilvl="0" w:tplc="08090013">
+      <w:start w:val="1"/>
+      <w:numFmt w:val="upperRoman"/>
+      <w:lvlText w:val="%1."/>
+      <w:lvlJc w:val="right"/>
+      <w:pPr>
+        <w:ind w:left="720" w:hanging="360"/>
+      </w:pPr>
+    </w:lvl>
+    <w:lvl w:ilvl="1" w:tplc="08090019" w:tentative="1">
+      <w:start w:val="1"/>
+      <w:numFmt w:val="lowerLetter"/>
+      <w:lvlText w:val="%2."/>
+      <w:lvlJc w:val="left"/>
+      <w:pPr>
+        <w:ind w:left="1440" w:hanging="360"/>
+      </w:pPr>
+    </w:lvl>
+    <w:lvl w:ilvl="2" w:tplc="0809001B" w:tentative="1">
+      <w:start w:val="1"/>
+      <w:numFmt w:val="lowerRoman"/>
+      <w:lvlText w:val="%3."/>
+      <w:lvlJc w:val="right"/>
+      <w:pPr>
+        <w:ind w:left="2160" w:hanging="180"/>
+      </w:pPr>
+    </w:lvl>
+    <w:lvl w:ilvl="3" w:tplc="0809000F" w:tentative="1">
+      <w:start w:val="1"/>
+      <w:numFmt w:val="decimal"/>
+      <w:lvlText w:val="%4."/>
+      <w:lvlJc w:val="left"/>
+      <w:pPr>
+        <w:ind w:left="2880" w:hanging="360"/>
+      </w:pPr>
+    </w:lvl>
+    <w:lvl w:ilvl="4" w:tplc="08090019" w:tentative="1">
+      <w:start w:val="1"/>
+      <w:numFmt w:val="lowerLetter"/>
+      <w:lvlText w:val="%5."/>
+      <w:lvlJc w:val="left"/>
+      <w:pPr>
+        <w:ind w:left="3600" w:hanging="360"/>
+      </w:pPr>
+    </w:lvl>
+    <w:lvl w:ilvl="5" w:tplc="0809001B" w:tentative="1">
+      <w:start w:val="1"/>
+      <w:numFmt w:val="lowerRoman"/>
+      <w:lvlText w:val="%6."/>
+      <w:lvlJc w:val="right"/>
+      <w:pPr>
+        <w:ind w:left="4320" w:hanging="180"/>
+      </w:pPr>
+    </w:lvl>
+    <w:lvl w:ilvl="6" w:tplc="0809000F" w:tentative="1">
+      <w:start w:val="1"/>
+      <w:numFmt w:val="decimal"/>
+      <w:lvlText w:val="%7."/>
+      <w:lvlJc w:val="left"/>
+      <w:pPr>
+        <w:ind w:left="5040" w:hanging="360"/>
+      </w:pPr>
+    </w:lvl>
+    <w:lvl w:ilvl="7" w:tplc="08090019" w:tentative="1">
+      <w:start w:val="1"/>
+      <w:numFmt w:val="lowerLetter"/>
+      <w:lvlText w:val="%8."/>
+      <w:lvlJc w:val="left"/>
+      <w:pPr>
+        <w:ind w:left="5760" w:hanging="360"/>
+      </w:pPr>
+    </w:lvl>
+    <w:lvl w:ilvl="8" w:tplc="0809001B" w:tentative="1">
+      <w:start w:val="1"/>
+      <w:numFmt w:val="lowerRoman"/>
+      <w:lvlText w:val="%9."/>
+      <w:lvlJc w:val="right"/>
+      <w:pPr>
+        <w:ind w:left="6480" w:hanging="180"/>
+      </w:pPr>
+    </w:lvl>
+  </w:abstractNum>
+  <w:abstractNum w:abstractNumId="35">
+    <w:nsid w:val="757B51D6"/>
+    <w:multiLevelType w:val="hybridMultilevel"/>
+    <w:tmpl w:val="2684000A"/>
+    <w:lvl w:ilvl="0" w:tplc="0809000D">
+      <w:start w:val="1"/>
+      <w:numFmt w:val="bullet"/>
+      <w:lvlText w:val=""/>
+      <w:lvlJc w:val="left"/>
+      <w:pPr>
+        <w:ind w:left="720" w:hanging="360"/>
+      </w:pPr>
+      <w:rPr>
+        <w:rFonts w:ascii="Wingdings" w:hAnsi="Wingdings" w:hint="default"/>
+      </w:rPr>
+    </w:lvl>
+    <w:lvl w:ilvl="1" w:tplc="08090003" w:tentative="1">
+      <w:start w:val="1"/>
+      <w:numFmt w:val="bullet"/>
+      <w:lvlText w:val="o"/>
+      <w:lvlJc w:val="left"/>
+      <w:pPr>
+        <w:ind w:left="1440" w:hanging="360"/>
+      </w:pPr>
+      <w:rPr>
+        <w:rFonts w:ascii="Courier New" w:hAnsi="Courier New" w:cs="Courier New" w:hint="default"/>
+      </w:rPr>
+    </w:lvl>
+    <w:lvl w:ilvl="2" w:tplc="08090005" w:tentative="1">
+      <w:start w:val="1"/>
+      <w:numFmt w:val="bullet"/>
+      <w:lvlText w:val=""/>
+      <w:lvlJc w:val="left"/>
+      <w:pPr>
+        <w:ind w:left="2160" w:hanging="360"/>
+      </w:pPr>
+      <w:rPr>
+        <w:rFonts w:ascii="Wingdings" w:hAnsi="Wingdings" w:hint="default"/>
+      </w:rPr>
+    </w:lvl>
+    <w:lvl w:ilvl="3" w:tplc="08090001" w:tentative="1">
+      <w:start w:val="1"/>
+      <w:numFmt w:val="bullet"/>
+      <w:lvlText w:val=""/>
+      <w:lvlJc w:val="left"/>
+      <w:pPr>
+        <w:ind w:left="2880" w:hanging="360"/>
+      </w:pPr>
+      <w:rPr>
+        <w:rFonts w:ascii="Symbol" w:hAnsi="Symbol" w:hint="default"/>
+      </w:rPr>
+    </w:lvl>
+    <w:lvl w:ilvl="4" w:tplc="08090003" w:tentative="1">
+      <w:start w:val="1"/>
+      <w:numFmt w:val="bullet"/>
+      <w:lvlText w:val="o"/>
+      <w:lvlJc w:val="left"/>
+      <w:pPr>
+        <w:ind w:left="3600" w:hanging="360"/>
+      </w:pPr>
+      <w:rPr>
+        <w:rFonts w:ascii="Courier New" w:hAnsi="Courier New" w:cs="Courier New" w:hint="default"/>
+      </w:rPr>
+    </w:lvl>
+    <w:lvl w:ilvl="5" w:tplc="08090005" w:tentative="1">
+      <w:start w:val="1"/>
+      <w:numFmt w:val="bullet"/>
+      <w:lvlText w:val=""/>
+      <w:lvlJc w:val="left"/>
+      <w:pPr>
+        <w:ind w:left="4320" w:hanging="360"/>
+      </w:pPr>
+      <w:rPr>
+        <w:rFonts w:ascii="Wingdings" w:hAnsi="Wingdings" w:hint="default"/>
+      </w:rPr>
+    </w:lvl>
+    <w:lvl w:ilvl="6" w:tplc="08090001" w:tentative="1">
+      <w:start w:val="1"/>
+      <w:numFmt w:val="bullet"/>
+      <w:lvlText w:val=""/>
+      <w:lvlJc w:val="left"/>
+      <w:pPr>
+        <w:ind w:left="5040" w:hanging="360"/>
+      </w:pPr>
+      <w:rPr>
+        <w:rFonts w:ascii="Symbol" w:hAnsi="Symbol" w:hint="default"/>
+      </w:rPr>
+    </w:lvl>
+    <w:lvl w:ilvl="7" w:tplc="08090003" w:tentative="1">
+      <w:start w:val="1"/>
+      <w:numFmt w:val="bullet"/>
+      <w:lvlText w:val="o"/>
+      <w:lvlJc w:val="left"/>
+      <w:pPr>
+        <w:ind w:left="5760" w:hanging="360"/>
+      </w:pPr>
+      <w:rPr>
+        <w:rFonts w:ascii="Courier New" w:hAnsi="Courier New" w:cs="Courier New" w:hint="default"/>
+      </w:rPr>
+    </w:lvl>
+    <w:lvl w:ilvl="8" w:tplc="08090005" w:tentative="1">
+      <w:start w:val="1"/>
+      <w:numFmt w:val="bullet"/>
+      <w:lvlText w:val=""/>
+      <w:lvlJc w:val="left"/>
+      <w:pPr>
+        <w:ind w:left="6480" w:hanging="360"/>
+      </w:pPr>
+      <w:rPr>
+        <w:rFonts w:ascii="Wingdings" w:hAnsi="Wingdings" w:hint="default"/>
+      </w:rPr>
+    </w:lvl>
+  </w:abstractNum>
   <w:num w:numId="1">
-    <w:abstractNumId w:val="8"/>
+    <w:abstractNumId w:val="26"/>
   </w:num>
   <w:num w:numId="2">
-    <w:abstractNumId w:val="2"/>
+    <w:abstractNumId w:val="6"/>
   </w:num>
   <w:num w:numId="3">
-    <w:abstractNumId w:val="4"/>
+    <w:abstractNumId w:val="10"/>
   </w:num>
   <w:num w:numId="4">
-    <w:abstractNumId w:val="5"/>
+    <w:abstractNumId w:val="13"/>
   </w:num>
   <w:num w:numId="5">
     <w:abstractNumId w:val="0"/>
   </w:num>
   <w:num w:numId="6">
+    <w:abstractNumId w:val="4"/>
+  </w:num>
+  <w:num w:numId="7">
+    <w:abstractNumId w:val="23"/>
+  </w:num>
+  <w:num w:numId="8">
+    <w:abstractNumId w:val="21"/>
+  </w:num>
+  <w:num w:numId="9">
+    <w:abstractNumId w:val="7"/>
+  </w:num>
+  <w:num w:numId="10">
+    <w:abstractNumId w:val="35"/>
+  </w:num>
+  <w:num w:numId="11">
+    <w:abstractNumId w:val="12"/>
+  </w:num>
+  <w:num w:numId="12">
+    <w:abstractNumId w:val="16"/>
+  </w:num>
+  <w:num w:numId="13">
+    <w:abstractNumId w:val="27"/>
+  </w:num>
+  <w:num w:numId="14">
+    <w:abstractNumId w:val="29"/>
+  </w:num>
+  <w:num w:numId="15">
+    <w:abstractNumId w:val="22"/>
+  </w:num>
+  <w:num w:numId="16">
     <w:abstractNumId w:val="1"/>
   </w:num>
-  <w:num w:numId="7">
-    <w:abstractNumId w:val="7"/>
+  <w:num w:numId="17">
+    <w:abstractNumId w:val="2"/>
   </w:num>
-  <w:num w:numId="8">
-    <w:abstractNumId w:val="6"/>
+  <w:num w:numId="18">
+    <w:abstractNumId w:val="3"/>
   </w:num>
-  <w:num w:numId="9">
-    <w:abstractNumId w:val="3"/>
+  <w:num w:numId="19">
+    <w:abstractNumId w:val="25"/>
+  </w:num>
+  <w:num w:numId="20">
+    <w:abstractNumId w:val="28"/>
+  </w:num>
+  <w:num w:numId="21">
+    <w:abstractNumId w:val="18"/>
+  </w:num>
+  <w:num w:numId="22">
+    <w:abstractNumId w:val="30"/>
+  </w:num>
+  <w:num w:numId="23">
+    <w:abstractNumId w:val="19"/>
+  </w:num>
+  <w:num w:numId="24">
+    <w:abstractNumId w:val="31"/>
+  </w:num>
+  <w:num w:numId="25">
+    <w:abstractNumId w:val="24"/>
+  </w:num>
+  <w:num w:numId="26">
+    <w:abstractNumId w:val="11"/>
+  </w:num>
+  <w:num w:numId="27">
+    <w:abstractNumId w:val="33"/>
+  </w:num>
+  <w:num w:numId="28">
+    <w:abstractNumId w:val="14"/>
+  </w:num>
+  <w:num w:numId="29">
+    <w:abstractNumId w:val="34"/>
+  </w:num>
+  <w:num w:numId="30">
+    <w:abstractNumId w:val="20"/>
+  </w:num>
+  <w:num w:numId="31">
+    <w:abstractNumId w:val="5"/>
+  </w:num>
+  <w:num w:numId="32">
+    <w:abstractNumId w:val="17"/>
+  </w:num>
+  <w:num w:numId="33">
+    <w:abstractNumId w:val="8"/>
+  </w:num>
+  <w:num w:numId="34">
+    <w:abstractNumId w:val="15"/>
+  </w:num>
+  <w:num w:numId="35">
+    <w:abstractNumId w:val="32"/>
+  </w:num>
+  <w:num w:numId="36">
+    <w:abstractNumId w:val="9"/>
   </w:num>
 </w:numbering>
 </file>
@@ -5163,7 +8717,7 @@
   </w:docDefaults>
   <w:latentStyles w:defLockedState="0" w:defUIPriority="99" w:defSemiHidden="0" w:defUnhideWhenUsed="0" w:defQFormat="0" w:count="382">
     <w:lsdException w:name="Normal" w:uiPriority="0" w:qFormat="1"/>
-    <w:lsdException w:name="heading 1" w:uiPriority="9" w:qFormat="1"/>
+    <w:lsdException w:name="heading 1" w:uiPriority="0" w:qFormat="1"/>
     <w:lsdException w:name="heading 2" w:semiHidden="1" w:uiPriority="9" w:unhideWhenUsed="1" w:qFormat="1"/>
     <w:lsdException w:name="heading 3" w:semiHidden="1" w:uiPriority="9" w:unhideWhenUsed="1" w:qFormat="1"/>
     <w:lsdException w:name="heading 4" w:semiHidden="1" w:uiPriority="9" w:unhideWhenUsed="1" w:qFormat="1"/>
@@ -5547,11 +9101,13 @@
   </w:latentStyles>
   <w:style w:type="paragraph" w:default="1" w:styleId="Normal">
     <w:name w:val="Normal"/>
+    <w:rsid w:val="00CB22F6"/>
   </w:style>
   <w:style w:type="paragraph" w:styleId="Heading1">
     <w:name w:val="heading 1"/>
     <w:basedOn w:val="Normal"/>
     <w:next w:val="Normal"/>
+    <w:link w:val="Heading1Char"/>
     <w:pPr>
       <w:keepNext/>
       <w:keepLines/>
@@ -5881,7 +9437,6 @@
     <w:next w:val="Normal"/>
     <w:autoRedefine/>
     <w:uiPriority w:val="39"/>
-    <w:semiHidden/>
     <w:unhideWhenUsed/>
     <w:rsid w:val="00FD4315"/>
     <w:pPr>
@@ -6086,6 +9641,144 @@
       <w:iCs/>
       <w:color w:val="1F3763" w:themeColor="accent1" w:themeShade="7F"/>
     </w:rPr>
+  </w:style>
+  <w:style w:type="character" w:customStyle="1" w:styleId="Heading1Char">
+    <w:name w:val="Heading 1 Char"/>
+    <w:basedOn w:val="DefaultParagraphFont"/>
+    <w:link w:val="Heading1"/>
+    <w:rsid w:val="00740B28"/>
+    <w:rPr>
+      <w:sz w:val="40"/>
+      <w:szCs w:val="40"/>
+    </w:rPr>
+  </w:style>
+  <w:style w:type="table" w:styleId="GridTable1Light-Accent1">
+    <w:name w:val="Grid Table 1 Light Accent 1"/>
+    <w:basedOn w:val="TableNormal"/>
+    <w:uiPriority w:val="46"/>
+    <w:rsid w:val="00252177"/>
+    <w:pPr>
+      <w:spacing w:line="240" w:lineRule="auto"/>
+    </w:pPr>
+    <w:tblPr>
+      <w:tblStyleRowBandSize w:val="1"/>
+      <w:tblStyleColBandSize w:val="1"/>
+      <w:tblInd w:w="0" w:type="dxa"/>
+      <w:tblBorders>
+        <w:top w:val="single" w:sz="4" w:space="0" w:color="B4C6E7" w:themeColor="accent1" w:themeTint="66"/>
+        <w:left w:val="single" w:sz="4" w:space="0" w:color="B4C6E7" w:themeColor="accent1" w:themeTint="66"/>
+        <w:bottom w:val="single" w:sz="4" w:space="0" w:color="B4C6E7" w:themeColor="accent1" w:themeTint="66"/>
+        <w:right w:val="single" w:sz="4" w:space="0" w:color="B4C6E7" w:themeColor="accent1" w:themeTint="66"/>
+        <w:insideH w:val="single" w:sz="4" w:space="0" w:color="B4C6E7" w:themeColor="accent1" w:themeTint="66"/>
+        <w:insideV w:val="single" w:sz="4" w:space="0" w:color="B4C6E7" w:themeColor="accent1" w:themeTint="66"/>
+      </w:tblBorders>
+      <w:tblCellMar>
+        <w:top w:w="0" w:type="dxa"/>
+        <w:left w:w="108" w:type="dxa"/>
+        <w:bottom w:w="0" w:type="dxa"/>
+        <w:right w:w="108" w:type="dxa"/>
+      </w:tblCellMar>
+    </w:tblPr>
+    <w:tblStylePr w:type="firstRow">
+      <w:rPr>
+        <w:b/>
+        <w:bCs/>
+      </w:rPr>
+      <w:tblPr/>
+      <w:tcPr>
+        <w:tcBorders>
+          <w:bottom w:val="single" w:sz="12" w:space="0" w:color="8EAADB" w:themeColor="accent1" w:themeTint="99"/>
+        </w:tcBorders>
+      </w:tcPr>
+    </w:tblStylePr>
+    <w:tblStylePr w:type="lastRow">
+      <w:rPr>
+        <w:b/>
+        <w:bCs/>
+      </w:rPr>
+      <w:tblPr/>
+      <w:tcPr>
+        <w:tcBorders>
+          <w:top w:val="double" w:sz="2" w:space="0" w:color="8EAADB" w:themeColor="accent1" w:themeTint="99"/>
+        </w:tcBorders>
+      </w:tcPr>
+    </w:tblStylePr>
+    <w:tblStylePr w:type="firstCol">
+      <w:rPr>
+        <w:b/>
+        <w:bCs/>
+      </w:rPr>
+    </w:tblStylePr>
+    <w:tblStylePr w:type="lastCol">
+      <w:rPr>
+        <w:b/>
+        <w:bCs/>
+      </w:rPr>
+    </w:tblStylePr>
+  </w:style>
+  <w:style w:type="table" w:styleId="GridTable1Light-Accent3">
+    <w:name w:val="Grid Table 1 Light Accent 3"/>
+    <w:basedOn w:val="TableNormal"/>
+    <w:uiPriority w:val="46"/>
+    <w:rsid w:val="00CB22F6"/>
+    <w:pPr>
+      <w:spacing w:line="240" w:lineRule="auto"/>
+    </w:pPr>
+    <w:tblPr>
+      <w:tblStyleRowBandSize w:val="1"/>
+      <w:tblStyleColBandSize w:val="1"/>
+      <w:tblInd w:w="0" w:type="dxa"/>
+      <w:tblBorders>
+        <w:top w:val="single" w:sz="4" w:space="0" w:color="DBDBDB" w:themeColor="accent3" w:themeTint="66"/>
+        <w:left w:val="single" w:sz="4" w:space="0" w:color="DBDBDB" w:themeColor="accent3" w:themeTint="66"/>
+        <w:bottom w:val="single" w:sz="4" w:space="0" w:color="DBDBDB" w:themeColor="accent3" w:themeTint="66"/>
+        <w:right w:val="single" w:sz="4" w:space="0" w:color="DBDBDB" w:themeColor="accent3" w:themeTint="66"/>
+        <w:insideH w:val="single" w:sz="4" w:space="0" w:color="DBDBDB" w:themeColor="accent3" w:themeTint="66"/>
+        <w:insideV w:val="single" w:sz="4" w:space="0" w:color="DBDBDB" w:themeColor="accent3" w:themeTint="66"/>
+      </w:tblBorders>
+      <w:tblCellMar>
+        <w:top w:w="0" w:type="dxa"/>
+        <w:left w:w="108" w:type="dxa"/>
+        <w:bottom w:w="0" w:type="dxa"/>
+        <w:right w:w="108" w:type="dxa"/>
+      </w:tblCellMar>
+    </w:tblPr>
+    <w:tblStylePr w:type="firstRow">
+      <w:rPr>
+        <w:b/>
+        <w:bCs/>
+      </w:rPr>
+      <w:tblPr/>
+      <w:tcPr>
+        <w:tcBorders>
+          <w:bottom w:val="single" w:sz="12" w:space="0" w:color="C9C9C9" w:themeColor="accent3" w:themeTint="99"/>
+        </w:tcBorders>
+      </w:tcPr>
+    </w:tblStylePr>
+    <w:tblStylePr w:type="lastRow">
+      <w:rPr>
+        <w:b/>
+        <w:bCs/>
+      </w:rPr>
+      <w:tblPr/>
+      <w:tcPr>
+        <w:tcBorders>
+          <w:top w:val="double" w:sz="2" w:space="0" w:color="C9C9C9" w:themeColor="accent3" w:themeTint="99"/>
+        </w:tcBorders>
+      </w:tcPr>
+    </w:tblStylePr>
+    <w:tblStylePr w:type="firstCol">
+      <w:rPr>
+        <w:b/>
+        <w:bCs/>
+      </w:rPr>
+    </w:tblStylePr>
+    <w:tblStylePr w:type="lastCol">
+      <w:rPr>
+        <w:b/>
+        <w:bCs/>
+      </w:rPr>
+    </w:tblStylePr>
   </w:style>
 </w:styles>
 </file>
@@ -6356,7 +10049,7 @@
 </file>
 
 <file path=customXml/itemProps1.xml><?xml version="1.0" encoding="utf-8"?>
-<ds:datastoreItem xmlns:ds="http://schemas.openxmlformats.org/officeDocument/2006/customXml" ds:itemID="{FFEAA436-D4A5-AA48-B051-12D896801410}">
+<ds:datastoreItem xmlns:ds="http://schemas.openxmlformats.org/officeDocument/2006/customXml" ds:itemID="{EE84B3B2-795F-3F43-8ABE-EDC68E38A405}">
   <ds:schemaRefs>
     <ds:schemaRef ds:uri="http://schemas.openxmlformats.org/officeDocument/2006/bibliography"/>
   </ds:schemaRefs>

--- a/01_SafetyPlan_LaneAssistance_Rev1.docx
+++ b/01_SafetyPlan_LaneAssistance_Rev1.docx
@@ -765,12 +765,7 @@
             <w:pStyle w:val="TOCHeading"/>
           </w:pPr>
           <w:r>
-            <w:t>Table of Conten</w:t>
-          </w:r>
-          <w:bookmarkStart w:id="9" w:name="_GoBack"/>
-          <w:bookmarkEnd w:id="9"/>
-          <w:r>
-            <w:t>ts</w:t>
+            <w:t>Table of Contents</w:t>
           </w:r>
         </w:p>
         <w:p>
@@ -2242,11 +2237,11 @@
         <w:spacing w:before="480" w:after="180" w:line="240" w:lineRule="auto"/>
         <w:contextualSpacing w:val="0"/>
       </w:pPr>
-      <w:bookmarkStart w:id="10" w:name="_Toc501458458"/>
+      <w:bookmarkStart w:id="9" w:name="_Toc501458458"/>
       <w:r>
         <w:t>Introduction</w:t>
       </w:r>
-      <w:bookmarkEnd w:id="10"/>
+      <w:bookmarkEnd w:id="9"/>
     </w:p>
     <w:p/>
     <w:p>
@@ -2254,11 +2249,11 @@
         <w:pStyle w:val="Heading2"/>
         <w:contextualSpacing w:val="0"/>
       </w:pPr>
-      <w:bookmarkStart w:id="11" w:name="_Toc501458459"/>
+      <w:bookmarkStart w:id="10" w:name="_Toc501458459"/>
       <w:r>
         <w:t>Purpose of the Safety Plan</w:t>
       </w:r>
-      <w:bookmarkEnd w:id="11"/>
+      <w:bookmarkEnd w:id="10"/>
     </w:p>
     <w:p>
       <w:r>
@@ -2294,11 +2289,11 @@
         <w:pStyle w:val="Heading2"/>
         <w:contextualSpacing w:val="0"/>
       </w:pPr>
-      <w:bookmarkStart w:id="12" w:name="_Toc501458460"/>
+      <w:bookmarkStart w:id="11" w:name="_Toc501458460"/>
       <w:r>
         <w:t>Scope of the Project</w:t>
       </w:r>
-      <w:bookmarkEnd w:id="12"/>
+      <w:bookmarkEnd w:id="11"/>
     </w:p>
     <w:p>
       <w:r>
@@ -2362,11 +2357,11 @@
         <w:pStyle w:val="Heading2"/>
         <w:contextualSpacing w:val="0"/>
       </w:pPr>
-      <w:bookmarkStart w:id="13" w:name="_Toc501458461"/>
+      <w:bookmarkStart w:id="12" w:name="_Toc501458461"/>
       <w:r>
         <w:t>Deliverables of the Project</w:t>
       </w:r>
-      <w:bookmarkEnd w:id="13"/>
+      <w:bookmarkEnd w:id="12"/>
     </w:p>
     <w:p>
       <w:r>
@@ -2422,12 +2417,12 @@
         <w:pStyle w:val="Heading1"/>
         <w:contextualSpacing w:val="0"/>
       </w:pPr>
-      <w:bookmarkStart w:id="14" w:name="_Toc501458462"/>
+      <w:bookmarkStart w:id="13" w:name="_Toc501458462"/>
       <w:r>
         <w:lastRenderedPageBreak/>
         <w:t>Item Definition</w:t>
       </w:r>
-      <w:bookmarkEnd w:id="14"/>
+      <w:bookmarkEnd w:id="13"/>
     </w:p>
     <w:p/>
     <w:p>
@@ -2632,10 +2627,10 @@
           <w:lang w:val="en-GB"/>
         </w:rPr>
         <w:drawing>
-          <wp:inline distT="0" distB="0" distL="0" distR="0" wp14:anchorId="52DBF5D0" wp14:editId="5B72038E">
-            <wp:extent cx="5610860" cy="3177379"/>
-            <wp:effectExtent l="0" t="0" r="2540" b="0"/>
-            <wp:docPr id="4" name="Picture 4" descr="/Users/ebbo/Downloads/CarND-Functional-Safety-Project-master/Architecture_Diagrams/graphic_asset_3.png"/>
+          <wp:inline distT="0" distB="0" distL="0" distR="0" wp14:anchorId="52DBF5D0" wp14:editId="65242A5B">
+            <wp:extent cx="5624022" cy="3163512"/>
+            <wp:effectExtent l="0" t="0" r="0" b="12065"/>
+            <wp:docPr id="4" name="Picture 4"/>
             <wp:cNvGraphicFramePr>
               <a:graphicFrameLocks xmlns:a="http://schemas.openxmlformats.org/drawingml/2006/main" noChangeAspect="1"/>
             </wp:cNvGraphicFramePr>
@@ -2648,21 +2643,22 @@
                       <a:picLocks noChangeAspect="1" noChangeArrowheads="1"/>
                     </pic:cNvPicPr>
                   </pic:nvPicPr>
-                  <pic:blipFill rotWithShape="1">
-                    <a:blip r:embed="rId11">
+                  <pic:blipFill>
+                    <a:blip r:embed="rId11" cstate="print">
                       <a:extLst>
                         <a:ext uri="{28A0092B-C50C-407E-A947-70E740481C1C}">
                           <a14:useLocalDpi xmlns:a14="http://schemas.microsoft.com/office/drawing/2010/main" val="0"/>
                         </a:ext>
                       </a:extLst>
                     </a:blip>
-                    <a:srcRect l="5781" t="5658" r="10064" b="12821"/>
-                    <a:stretch/>
+                    <a:stretch>
+                      <a:fillRect/>
+                    </a:stretch>
                   </pic:blipFill>
                   <pic:spPr bwMode="auto">
                     <a:xfrm>
                       <a:off x="0" y="0"/>
-                      <a:ext cx="5624022" cy="3184833"/>
+                      <a:ext cx="5624022" cy="3163512"/>
                     </a:xfrm>
                     <a:prstGeom prst="rect">
                       <a:avLst/>
@@ -2683,6 +2679,8 @@
           </wp:inline>
         </w:drawing>
       </w:r>
+      <w:bookmarkStart w:id="14" w:name="_GoBack"/>
+      <w:bookmarkEnd w:id="14"/>
     </w:p>
     <w:p>
       <w:pPr>
@@ -2694,14 +2692,27 @@
       <w:r>
         <w:t xml:space="preserve">Figure </w:t>
       </w:r>
-      <w:fldSimple w:instr=" SEQ Figure \* ARABIC ">
-        <w:r>
-          <w:rPr>
-            <w:noProof/>
-          </w:rPr>
-          <w:t>1</w:t>
-        </w:r>
-      </w:fldSimple>
+      <w:r>
+        <w:fldChar w:fldCharType="begin"/>
+      </w:r>
+      <w:r>
+        <w:instrText xml:space="preserve"> SEQ Figure \* ARABIC </w:instrText>
+      </w:r>
+      <w:r>
+        <w:fldChar w:fldCharType="separate"/>
+      </w:r>
+      <w:r>
+        <w:rPr>
+          <w:noProof/>
+        </w:rPr>
+        <w:t>1</w:t>
+      </w:r>
+      <w:r>
+        <w:rPr>
+          <w:noProof/>
+        </w:rPr>
+        <w:fldChar w:fldCharType="end"/>
+      </w:r>
       <w:r>
         <w:t>: System architecture and subsystems</w:t>
       </w:r>
@@ -2855,19 +2866,7 @@
           <w:lang w:val="en-GB"/>
         </w:rPr>
         <w:br/>
-        <w:t>Calculate current</w:t>
-      </w:r>
-      <w:r>
-        <w:rPr>
-          <w:lang w:val="en-GB"/>
-        </w:rPr>
-        <w:t xml:space="preserve"> </w:t>
-      </w:r>
-      <w:r>
-        <w:rPr>
-          <w:lang w:val="en-GB"/>
-        </w:rPr>
-        <w:t>cars positon in current lane.</w:t>
+        <w:t>Calculate current cars positon in current lane.</w:t>
       </w:r>
     </w:p>
     <w:p>
@@ -2932,43 +2931,7 @@
         <w:rPr>
           <w:lang w:val="en-GB"/>
         </w:rPr>
-        <w:t xml:space="preserve">Lane </w:t>
-      </w:r>
-      <w:r>
-        <w:rPr>
-          <w:lang w:val="en-GB"/>
-        </w:rPr>
-        <w:t>keep</w:t>
-      </w:r>
-      <w:r>
-        <w:rPr>
-          <w:lang w:val="en-GB"/>
-        </w:rPr>
-        <w:t xml:space="preserve"> </w:t>
-      </w:r>
-      <w:r>
-        <w:rPr>
-          <w:lang w:val="en-GB"/>
-        </w:rPr>
-        <w:t xml:space="preserve">assist </w:t>
-      </w:r>
-      <w:r>
-        <w:rPr>
-          <w:lang w:val="en-GB"/>
-        </w:rPr>
-        <w:t>(L</w:t>
-      </w:r>
-      <w:r>
-        <w:rPr>
-          <w:lang w:val="en-GB"/>
-        </w:rPr>
-        <w:t>KA</w:t>
-      </w:r>
-      <w:r>
-        <w:rPr>
-          <w:lang w:val="en-GB"/>
-        </w:rPr>
-        <w:t>)</w:t>
+        <w:t>Lane keep assist (LKA)</w:t>
       </w:r>
       <w:bookmarkEnd w:id="18"/>
     </w:p>
@@ -2994,11 +2957,6 @@
           <w:lang w:val="en-GB"/>
         </w:rPr>
         <w:br/>
-      </w:r>
-      <w:r>
-        <w:rPr>
-          <w:lang w:val="en-GB"/>
-        </w:rPr>
         <w:t>Front facing camera (FCM)</w:t>
       </w:r>
     </w:p>
@@ -3024,19 +2982,7 @@
           <w:lang w:val="en-GB"/>
         </w:rPr>
         <w:br/>
-        <w:t xml:space="preserve">Calculate curvature of road ahead. </w:t>
-      </w:r>
-      <w:r>
-        <w:rPr>
-          <w:lang w:val="en-GB"/>
-        </w:rPr>
-        <w:t>If the vehicle is current steering</w:t>
-      </w:r>
-      <w:r>
-        <w:rPr>
-          <w:lang w:val="en-GB"/>
-        </w:rPr>
-        <w:t xml:space="preserve"> angle does not fit</w:t>
+        <w:t>Calculate curvature of road ahead. If the vehicle is current steering angle does not fit</w:t>
       </w:r>
       <w:r>
         <w:rPr>
@@ -4582,6 +4528,10 @@
               <w:ind w:left="360"/>
             </w:pPr>
             <w:r>
+              <w:rPr>
+                <w:noProof/>
+                <w:lang w:val="en-GB"/>
+              </w:rPr>
               <w:drawing>
                 <wp:inline distT="0" distB="0" distL="0" distR="0" wp14:anchorId="109FE96E" wp14:editId="2D2E281D">
                   <wp:extent cx="12700" cy="12700"/>
@@ -4640,6 +4590,10 @@
               <w:ind w:left="360"/>
             </w:pPr>
             <w:r>
+              <w:rPr>
+                <w:noProof/>
+                <w:lang w:val="en-GB"/>
+              </w:rPr>
               <w:drawing>
                 <wp:inline distT="0" distB="0" distL="0" distR="0" wp14:anchorId="61CAE61E" wp14:editId="1DD5C88D">
                   <wp:extent cx="12700" cy="12700"/>
@@ -10049,7 +10003,7 @@
 </file>
 
 <file path=customXml/itemProps1.xml><?xml version="1.0" encoding="utf-8"?>
-<ds:datastoreItem xmlns:ds="http://schemas.openxmlformats.org/officeDocument/2006/customXml" ds:itemID="{EE84B3B2-795F-3F43-8ABE-EDC68E38A405}">
+<ds:datastoreItem xmlns:ds="http://schemas.openxmlformats.org/officeDocument/2006/customXml" ds:itemID="{F9CF72AD-201B-DF40-9EDD-2A2C2B3A6ADE}">
   <ds:schemaRefs>
     <ds:schemaRef ds:uri="http://schemas.openxmlformats.org/officeDocument/2006/bibliography"/>
   </ds:schemaRefs>
